--- a/СГТУ 2024/OS/Кузнецов_ИВЧТ_1.docx
+++ b/СГТУ 2024/OS/Кузнецов_ИВЧТ_1.docx
@@ -112,6 +112,33 @@
         </w:rPr>
         <w:t>Составитель: доцент Бродская Юлия Анатольевна</w:t>
       </w:r>
+    </w:p>
+    <w:p>
+      <w:pPr>
+        <w:spacing w:line="240" w:lineRule="auto"/>
+        <w:jc w:val="right"/>
+        <w:rPr>
+          <w:sz w:val="28"/>
+          <w:szCs w:val="28"/>
+        </w:rPr>
+      </w:pPr>
+      <w:r>
+        <w:rPr>
+          <w:sz w:val="28"/>
+          <w:szCs w:val="28"/>
+        </w:rPr>
+        <w:t>Выполнил: Кузнецов Андрей, группа ИВЧТ-31</w:t>
+      </w:r>
+    </w:p>
+    <w:p>
+      <w:pPr>
+        <w:spacing w:line="240" w:lineRule="auto"/>
+        <w:jc w:val="right"/>
+        <w:rPr>
+          <w:sz w:val="28"/>
+          <w:szCs w:val="28"/>
+        </w:rPr>
+      </w:pPr>
     </w:p>
     <w:p>
       <w:pPr>
@@ -383,6 +410,7 @@
       </w:pPr>
       <w:r>
         <w:rPr>
+          <w:noProof/>
           <w:sz w:val="28"/>
           <w:szCs w:val="28"/>
         </w:rPr>
@@ -434,6 +462,7 @@
       </w:pPr>
       <w:r>
         <w:rPr>
+          <w:noProof/>
           <w:sz w:val="28"/>
           <w:szCs w:val="28"/>
         </w:rPr>
@@ -512,23 +541,7 @@
           <w:sz w:val="28"/>
           <w:szCs w:val="28"/>
         </w:rPr>
-        <w:t xml:space="preserve">Имя </w:t>
-      </w:r>
-      <w:proofErr w:type="gramStart"/>
-      <w:r>
-        <w:rPr>
-          <w:sz w:val="28"/>
-          <w:szCs w:val="28"/>
-        </w:rPr>
-        <w:t xml:space="preserve">узла:   </w:t>
-      </w:r>
-      <w:proofErr w:type="gramEnd"/>
-      <w:r>
-        <w:rPr>
-          <w:sz w:val="28"/>
-          <w:szCs w:val="28"/>
-        </w:rPr>
-        <w:t xml:space="preserve">                      </w:t>
+        <w:t xml:space="preserve">Имя узла:                         </w:t>
       </w:r>
       <w:r>
         <w:rPr>
@@ -575,23 +588,7 @@
           <w:sz w:val="28"/>
           <w:szCs w:val="28"/>
         </w:rPr>
-        <w:t xml:space="preserve">Название </w:t>
-      </w:r>
-      <w:proofErr w:type="gramStart"/>
-      <w:r>
-        <w:rPr>
-          <w:sz w:val="28"/>
-          <w:szCs w:val="28"/>
-        </w:rPr>
-        <w:t xml:space="preserve">ОС:   </w:t>
-      </w:r>
-      <w:proofErr w:type="gramEnd"/>
-      <w:r>
-        <w:rPr>
-          <w:sz w:val="28"/>
-          <w:szCs w:val="28"/>
-        </w:rPr>
-        <w:t xml:space="preserve">                   Майкрософт </w:t>
+        <w:t xml:space="preserve">Название ОС:                      Майкрософт </w:t>
       </w:r>
       <w:r>
         <w:rPr>
@@ -631,56 +628,24 @@
           <w:sz w:val="28"/>
           <w:szCs w:val="28"/>
         </w:rPr>
-        <w:t xml:space="preserve">Версия </w:t>
-      </w:r>
-      <w:proofErr w:type="gramStart"/>
-      <w:r>
-        <w:rPr>
-          <w:sz w:val="28"/>
-          <w:szCs w:val="28"/>
-        </w:rPr>
-        <w:t xml:space="preserve">ОС:   </w:t>
-      </w:r>
-      <w:proofErr w:type="gramEnd"/>
-      <w:r>
-        <w:rPr>
-          <w:sz w:val="28"/>
-          <w:szCs w:val="28"/>
-        </w:rPr>
-        <w:t xml:space="preserve">                     10.0.22631 Н/Д построение 22631</w:t>
-      </w:r>
-    </w:p>
-    <w:p>
-      <w:pPr>
-        <w:pStyle w:val="a3"/>
-        <w:spacing w:line="240" w:lineRule="auto"/>
-        <w:rPr>
-          <w:sz w:val="28"/>
-          <w:szCs w:val="28"/>
-        </w:rPr>
-      </w:pPr>
-      <w:r>
-        <w:rPr>
-          <w:sz w:val="28"/>
-          <w:szCs w:val="28"/>
-        </w:rPr>
-        <w:t xml:space="preserve">Изготовитель </w:t>
-      </w:r>
-      <w:proofErr w:type="gramStart"/>
-      <w:r>
-        <w:rPr>
-          <w:sz w:val="28"/>
-          <w:szCs w:val="28"/>
-        </w:rPr>
-        <w:t xml:space="preserve">ОС:   </w:t>
-      </w:r>
-      <w:proofErr w:type="gramEnd"/>
-      <w:r>
-        <w:rPr>
-          <w:sz w:val="28"/>
-          <w:szCs w:val="28"/>
-        </w:rPr>
-        <w:t xml:space="preserve">               </w:t>
+        <w:t>Версия ОС:                        10.0.22631 Н/Д построение 22631</w:t>
+      </w:r>
+    </w:p>
+    <w:p>
+      <w:pPr>
+        <w:pStyle w:val="a3"/>
+        <w:spacing w:line="240" w:lineRule="auto"/>
+        <w:rPr>
+          <w:sz w:val="28"/>
+          <w:szCs w:val="28"/>
+        </w:rPr>
+      </w:pPr>
+      <w:r>
+        <w:rPr>
+          <w:sz w:val="28"/>
+          <w:szCs w:val="28"/>
+        </w:rPr>
+        <w:t xml:space="preserve">Изготовитель ОС:                  </w:t>
       </w:r>
       <w:r>
         <w:rPr>
@@ -720,56 +685,24 @@
           <w:sz w:val="28"/>
           <w:szCs w:val="28"/>
         </w:rPr>
-        <w:t xml:space="preserve">Параметры </w:t>
-      </w:r>
-      <w:proofErr w:type="gramStart"/>
-      <w:r>
-        <w:rPr>
-          <w:sz w:val="28"/>
-          <w:szCs w:val="28"/>
-        </w:rPr>
-        <w:t xml:space="preserve">ОС:   </w:t>
-      </w:r>
-      <w:proofErr w:type="gramEnd"/>
-      <w:r>
-        <w:rPr>
-          <w:sz w:val="28"/>
-          <w:szCs w:val="28"/>
-        </w:rPr>
-        <w:t xml:space="preserve">                  Изолированная рабочая станция</w:t>
-      </w:r>
-    </w:p>
-    <w:p>
-      <w:pPr>
-        <w:pStyle w:val="a3"/>
-        <w:spacing w:line="240" w:lineRule="auto"/>
-        <w:rPr>
-          <w:sz w:val="28"/>
-          <w:szCs w:val="28"/>
-        </w:rPr>
-      </w:pPr>
-      <w:r>
-        <w:rPr>
-          <w:sz w:val="28"/>
-          <w:szCs w:val="28"/>
-        </w:rPr>
-        <w:t xml:space="preserve">Сборка </w:t>
-      </w:r>
-      <w:proofErr w:type="gramStart"/>
-      <w:r>
-        <w:rPr>
-          <w:sz w:val="28"/>
-          <w:szCs w:val="28"/>
-        </w:rPr>
-        <w:t xml:space="preserve">ОС:   </w:t>
-      </w:r>
-      <w:proofErr w:type="gramEnd"/>
-      <w:r>
-        <w:rPr>
-          <w:sz w:val="28"/>
-          <w:szCs w:val="28"/>
-        </w:rPr>
-        <w:t xml:space="preserve">                     </w:t>
+        <w:t>Параметры ОС:                     Изолированная рабочая станция</w:t>
+      </w:r>
+    </w:p>
+    <w:p>
+      <w:pPr>
+        <w:pStyle w:val="a3"/>
+        <w:spacing w:line="240" w:lineRule="auto"/>
+        <w:rPr>
+          <w:sz w:val="28"/>
+          <w:szCs w:val="28"/>
+        </w:rPr>
+      </w:pPr>
+      <w:r>
+        <w:rPr>
+          <w:sz w:val="28"/>
+          <w:szCs w:val="28"/>
+        </w:rPr>
+        <w:t xml:space="preserve">Сборка ОС:                        </w:t>
       </w:r>
       <w:r>
         <w:rPr>
@@ -809,23 +742,7 @@
           <w:sz w:val="28"/>
           <w:szCs w:val="28"/>
         </w:rPr>
-        <w:t xml:space="preserve">Зарегистрированный </w:t>
-      </w:r>
-      <w:proofErr w:type="gramStart"/>
-      <w:r>
-        <w:rPr>
-          <w:sz w:val="28"/>
-          <w:szCs w:val="28"/>
-        </w:rPr>
-        <w:t xml:space="preserve">владелец:   </w:t>
-      </w:r>
-      <w:proofErr w:type="gramEnd"/>
-      <w:r>
-        <w:rPr>
-          <w:sz w:val="28"/>
-          <w:szCs w:val="28"/>
-        </w:rPr>
-        <w:t xml:space="preserve">   </w:t>
+        <w:t xml:space="preserve">Зарегистрированный владелец:      </w:t>
       </w:r>
       <w:r>
         <w:rPr>
@@ -867,23 +784,7 @@
           <w:sz w:val="28"/>
           <w:szCs w:val="28"/>
         </w:rPr>
-        <w:t xml:space="preserve">Код </w:t>
-      </w:r>
-      <w:proofErr w:type="gramStart"/>
-      <w:r>
-        <w:rPr>
-          <w:sz w:val="28"/>
-          <w:szCs w:val="28"/>
-        </w:rPr>
-        <w:t xml:space="preserve">продукта:   </w:t>
-      </w:r>
-      <w:proofErr w:type="gramEnd"/>
-      <w:r>
-        <w:rPr>
-          <w:sz w:val="28"/>
-          <w:szCs w:val="28"/>
-        </w:rPr>
-        <w:t xml:space="preserve">                  00331-10000-00001-</w:t>
+        <w:t>Код продукта:                     00331-10000-00001-</w:t>
       </w:r>
       <w:r>
         <w:rPr>
@@ -915,89 +816,41 @@
           <w:sz w:val="28"/>
           <w:szCs w:val="28"/>
         </w:rPr>
-        <w:t xml:space="preserve">Дата </w:t>
-      </w:r>
-      <w:proofErr w:type="gramStart"/>
-      <w:r>
-        <w:rPr>
-          <w:sz w:val="28"/>
-          <w:szCs w:val="28"/>
-        </w:rPr>
-        <w:t xml:space="preserve">установки:   </w:t>
-      </w:r>
-      <w:proofErr w:type="gramEnd"/>
-      <w:r>
-        <w:rPr>
-          <w:sz w:val="28"/>
-          <w:szCs w:val="28"/>
-        </w:rPr>
-        <w:t xml:space="preserve">                06.02.2024, 3:19:34</w:t>
-      </w:r>
-    </w:p>
-    <w:p>
-      <w:pPr>
-        <w:pStyle w:val="a3"/>
-        <w:spacing w:line="240" w:lineRule="auto"/>
-        <w:rPr>
-          <w:sz w:val="28"/>
-          <w:szCs w:val="28"/>
-        </w:rPr>
-      </w:pPr>
-      <w:r>
-        <w:rPr>
-          <w:sz w:val="28"/>
-          <w:szCs w:val="28"/>
-        </w:rPr>
-        <w:t xml:space="preserve">Время загрузки </w:t>
-      </w:r>
-      <w:proofErr w:type="gramStart"/>
-      <w:r>
-        <w:rPr>
-          <w:sz w:val="28"/>
-          <w:szCs w:val="28"/>
-        </w:rPr>
-        <w:t xml:space="preserve">системы:   </w:t>
-      </w:r>
-      <w:proofErr w:type="gramEnd"/>
-      <w:r>
-        <w:rPr>
-          <w:sz w:val="28"/>
-          <w:szCs w:val="28"/>
-        </w:rPr>
-        <w:t xml:space="preserve">        23.05.2024, 11:24:25</w:t>
-      </w:r>
-    </w:p>
-    <w:p>
-      <w:pPr>
-        <w:pStyle w:val="a3"/>
-        <w:spacing w:line="240" w:lineRule="auto"/>
-        <w:rPr>
-          <w:sz w:val="28"/>
-          <w:szCs w:val="28"/>
-        </w:rPr>
-      </w:pPr>
-      <w:r>
-        <w:rPr>
-          <w:sz w:val="28"/>
-          <w:szCs w:val="28"/>
-        </w:rPr>
-        <w:t xml:space="preserve">Изготовитель </w:t>
-      </w:r>
-      <w:proofErr w:type="gramStart"/>
-      <w:r>
-        <w:rPr>
-          <w:sz w:val="28"/>
-          <w:szCs w:val="28"/>
-        </w:rPr>
-        <w:t xml:space="preserve">системы:   </w:t>
-      </w:r>
-      <w:proofErr w:type="gramEnd"/>
-      <w:r>
-        <w:rPr>
-          <w:sz w:val="28"/>
-          <w:szCs w:val="28"/>
-        </w:rPr>
-        <w:t xml:space="preserve">          </w:t>
+        <w:t>Дата установки:                   06.02.2024, 3:19:34</w:t>
+      </w:r>
+    </w:p>
+    <w:p>
+      <w:pPr>
+        <w:pStyle w:val="a3"/>
+        <w:spacing w:line="240" w:lineRule="auto"/>
+        <w:rPr>
+          <w:sz w:val="28"/>
+          <w:szCs w:val="28"/>
+        </w:rPr>
+      </w:pPr>
+      <w:r>
+        <w:rPr>
+          <w:sz w:val="28"/>
+          <w:szCs w:val="28"/>
+        </w:rPr>
+        <w:t>Время загрузки системы:           23.05.2024, 11:24:25</w:t>
+      </w:r>
+    </w:p>
+    <w:p>
+      <w:pPr>
+        <w:pStyle w:val="a3"/>
+        <w:spacing w:line="240" w:lineRule="auto"/>
+        <w:rPr>
+          <w:sz w:val="28"/>
+          <w:szCs w:val="28"/>
+        </w:rPr>
+      </w:pPr>
+      <w:r>
+        <w:rPr>
+          <w:sz w:val="28"/>
+          <w:szCs w:val="28"/>
+        </w:rPr>
+        <w:t xml:space="preserve">Изготовитель системы:             </w:t>
       </w:r>
       <w:r>
         <w:rPr>
@@ -1022,23 +875,7 @@
           <w:sz w:val="28"/>
           <w:szCs w:val="28"/>
         </w:rPr>
-        <w:t xml:space="preserve">Модель </w:t>
-      </w:r>
-      <w:proofErr w:type="gramStart"/>
-      <w:r>
-        <w:rPr>
-          <w:sz w:val="28"/>
-          <w:szCs w:val="28"/>
-        </w:rPr>
-        <w:t xml:space="preserve">системы:   </w:t>
-      </w:r>
-      <w:proofErr w:type="gramEnd"/>
-      <w:r>
-        <w:rPr>
-          <w:sz w:val="28"/>
-          <w:szCs w:val="28"/>
-        </w:rPr>
-        <w:t xml:space="preserve">                82</w:t>
+        <w:t>Модель системы:                   82</w:t>
       </w:r>
       <w:r>
         <w:rPr>
@@ -1063,23 +900,7 @@
           <w:sz w:val="28"/>
           <w:szCs w:val="28"/>
         </w:rPr>
-        <w:t xml:space="preserve">Тип </w:t>
-      </w:r>
-      <w:proofErr w:type="gramStart"/>
-      <w:r>
-        <w:rPr>
-          <w:sz w:val="28"/>
-          <w:szCs w:val="28"/>
-        </w:rPr>
-        <w:t xml:space="preserve">системы:   </w:t>
-      </w:r>
-      <w:proofErr w:type="gramEnd"/>
-      <w:r>
-        <w:rPr>
-          <w:sz w:val="28"/>
-          <w:szCs w:val="28"/>
-        </w:rPr>
-        <w:t xml:space="preserve">                   </w:t>
+        <w:t xml:space="preserve">Тип системы:                      </w:t>
       </w:r>
       <w:r>
         <w:rPr>
@@ -1316,6 +1137,650 @@
           <w:szCs w:val="28"/>
           <w:lang w:val="en-US"/>
         </w:rPr>
+        <w:t xml:space="preserve"> папка:                  C:\Windows\system32</w:t>
+      </w:r>
+    </w:p>
+    <w:p>
+      <w:pPr>
+        <w:pStyle w:val="a3"/>
+        <w:spacing w:line="240" w:lineRule="auto"/>
+        <w:rPr>
+          <w:sz w:val="28"/>
+          <w:szCs w:val="28"/>
+          <w:lang w:val="en-US"/>
+        </w:rPr>
+      </w:pPr>
+      <w:proofErr w:type="spellStart"/>
+      <w:r>
+        <w:rPr>
+          <w:sz w:val="28"/>
+          <w:szCs w:val="28"/>
+          <w:lang w:val="en-US"/>
+        </w:rPr>
+        <w:t>Устройство</w:t>
+      </w:r>
+      <w:proofErr w:type="spellEnd"/>
+      <w:r>
+        <w:rPr>
+          <w:sz w:val="28"/>
+          <w:szCs w:val="28"/>
+          <w:lang w:val="en-US"/>
+        </w:rPr>
+        <w:t xml:space="preserve"> загрузки:              \Device\HarddiskVolume1</w:t>
+      </w:r>
+    </w:p>
+    <w:p>
+      <w:pPr>
+        <w:pStyle w:val="a3"/>
+        <w:spacing w:line="240" w:lineRule="auto"/>
+        <w:rPr>
+          <w:sz w:val="28"/>
+          <w:szCs w:val="28"/>
+        </w:rPr>
+      </w:pPr>
+      <w:r>
+        <w:rPr>
+          <w:sz w:val="28"/>
+          <w:szCs w:val="28"/>
+        </w:rPr>
+        <w:t xml:space="preserve">Язык системы:                     </w:t>
+      </w:r>
+      <w:proofErr w:type="spellStart"/>
+      <w:r>
+        <w:rPr>
+          <w:sz w:val="28"/>
+          <w:szCs w:val="28"/>
+          <w:lang w:val="en-US"/>
+        </w:rPr>
+        <w:t>ru</w:t>
+      </w:r>
+      <w:proofErr w:type="spellEnd"/>
+      <w:r>
+        <w:rPr>
+          <w:sz w:val="28"/>
+          <w:szCs w:val="28"/>
+        </w:rPr>
+        <w:t>;Русский</w:t>
+      </w:r>
+    </w:p>
+    <w:p>
+      <w:pPr>
+        <w:pStyle w:val="a3"/>
+        <w:spacing w:line="240" w:lineRule="auto"/>
+        <w:rPr>
+          <w:sz w:val="28"/>
+          <w:szCs w:val="28"/>
+        </w:rPr>
+      </w:pPr>
+      <w:r>
+        <w:rPr>
+          <w:sz w:val="28"/>
+          <w:szCs w:val="28"/>
+        </w:rPr>
+        <w:t xml:space="preserve">Язык ввода:                       </w:t>
+      </w:r>
+      <w:proofErr w:type="spellStart"/>
+      <w:r>
+        <w:rPr>
+          <w:sz w:val="28"/>
+          <w:szCs w:val="28"/>
+          <w:lang w:val="en-US"/>
+        </w:rPr>
+        <w:t>ru</w:t>
+      </w:r>
+      <w:proofErr w:type="spellEnd"/>
+      <w:r>
+        <w:rPr>
+          <w:sz w:val="28"/>
+          <w:szCs w:val="28"/>
+        </w:rPr>
+        <w:t>;Русский</w:t>
+      </w:r>
+    </w:p>
+    <w:p>
+      <w:pPr>
+        <w:pStyle w:val="a3"/>
+        <w:spacing w:line="240" w:lineRule="auto"/>
+        <w:rPr>
+          <w:sz w:val="28"/>
+          <w:szCs w:val="28"/>
+        </w:rPr>
+      </w:pPr>
+      <w:r>
+        <w:rPr>
+          <w:sz w:val="28"/>
+          <w:szCs w:val="28"/>
+        </w:rPr>
+        <w:t>Часовой пояс:                     (</w:t>
+      </w:r>
+      <w:r>
+        <w:rPr>
+          <w:sz w:val="28"/>
+          <w:szCs w:val="28"/>
+          <w:lang w:val="en-US"/>
+        </w:rPr>
+        <w:t>UTC</w:t>
+      </w:r>
+      <w:r>
+        <w:rPr>
+          <w:sz w:val="28"/>
+          <w:szCs w:val="28"/>
+        </w:rPr>
+        <w:t>+04:00) Саратов</w:t>
+      </w:r>
+    </w:p>
+    <w:p>
+      <w:pPr>
+        <w:pStyle w:val="a3"/>
+        <w:spacing w:line="240" w:lineRule="auto"/>
+        <w:rPr>
+          <w:sz w:val="28"/>
+          <w:szCs w:val="28"/>
+        </w:rPr>
+      </w:pPr>
+      <w:r>
+        <w:rPr>
+          <w:sz w:val="28"/>
+          <w:szCs w:val="28"/>
+        </w:rPr>
+        <w:t>Полный объем физической памяти:   16</w:t>
+      </w:r>
+      <w:r>
+        <w:rPr>
+          <w:sz w:val="28"/>
+          <w:szCs w:val="28"/>
+          <w:lang w:val="en-US"/>
+        </w:rPr>
+        <w:t> </w:t>
+      </w:r>
+      <w:r>
+        <w:rPr>
+          <w:sz w:val="28"/>
+          <w:szCs w:val="28"/>
+        </w:rPr>
+        <w:t>108 МБ</w:t>
+      </w:r>
+    </w:p>
+    <w:p>
+      <w:pPr>
+        <w:pStyle w:val="a3"/>
+        <w:spacing w:line="240" w:lineRule="auto"/>
+        <w:rPr>
+          <w:sz w:val="28"/>
+          <w:szCs w:val="28"/>
+        </w:rPr>
+      </w:pPr>
+      <w:r>
+        <w:rPr>
+          <w:sz w:val="28"/>
+          <w:szCs w:val="28"/>
+        </w:rPr>
+        <w:t>Доступная физическая память:      9</w:t>
+      </w:r>
+      <w:r>
+        <w:rPr>
+          <w:sz w:val="28"/>
+          <w:szCs w:val="28"/>
+          <w:lang w:val="en-US"/>
+        </w:rPr>
+        <w:t> </w:t>
+      </w:r>
+      <w:r>
+        <w:rPr>
+          <w:sz w:val="28"/>
+          <w:szCs w:val="28"/>
+        </w:rPr>
+        <w:t>329 МБ</w:t>
+      </w:r>
+    </w:p>
+    <w:p>
+      <w:pPr>
+        <w:pStyle w:val="a3"/>
+        <w:spacing w:line="240" w:lineRule="auto"/>
+        <w:rPr>
+          <w:sz w:val="28"/>
+          <w:szCs w:val="28"/>
+        </w:rPr>
+      </w:pPr>
+      <w:r>
+        <w:rPr>
+          <w:sz w:val="28"/>
+          <w:szCs w:val="28"/>
+        </w:rPr>
+        <w:t>Виртуальная память: Макс. размер: 20</w:t>
+      </w:r>
+      <w:r>
+        <w:rPr>
+          <w:sz w:val="28"/>
+          <w:szCs w:val="28"/>
+          <w:lang w:val="en-US"/>
+        </w:rPr>
+        <w:t> </w:t>
+      </w:r>
+      <w:r>
+        <w:rPr>
+          <w:sz w:val="28"/>
+          <w:szCs w:val="28"/>
+        </w:rPr>
+        <w:t>460 МБ</w:t>
+      </w:r>
+    </w:p>
+    <w:p>
+      <w:pPr>
+        <w:pStyle w:val="a3"/>
+        <w:spacing w:line="240" w:lineRule="auto"/>
+        <w:rPr>
+          <w:sz w:val="28"/>
+          <w:szCs w:val="28"/>
+        </w:rPr>
+      </w:pPr>
+      <w:r>
+        <w:rPr>
+          <w:sz w:val="28"/>
+          <w:szCs w:val="28"/>
+        </w:rPr>
+        <w:lastRenderedPageBreak/>
+        <w:t>Виртуальная память: Доступна:     11</w:t>
+      </w:r>
+      <w:r>
+        <w:rPr>
+          <w:sz w:val="28"/>
+          <w:szCs w:val="28"/>
+          <w:lang w:val="en-US"/>
+        </w:rPr>
+        <w:t> </w:t>
+      </w:r>
+      <w:r>
+        <w:rPr>
+          <w:sz w:val="28"/>
+          <w:szCs w:val="28"/>
+        </w:rPr>
+        <w:t>164 МБ</w:t>
+      </w:r>
+    </w:p>
+    <w:p>
+      <w:pPr>
+        <w:pStyle w:val="a3"/>
+        <w:spacing w:line="240" w:lineRule="auto"/>
+        <w:rPr>
+          <w:sz w:val="28"/>
+          <w:szCs w:val="28"/>
+        </w:rPr>
+      </w:pPr>
+      <w:r>
+        <w:rPr>
+          <w:sz w:val="28"/>
+          <w:szCs w:val="28"/>
+        </w:rPr>
+        <w:t>Виртуальная память: Используется: 9</w:t>
+      </w:r>
+      <w:r>
+        <w:rPr>
+          <w:sz w:val="28"/>
+          <w:szCs w:val="28"/>
+          <w:lang w:val="en-US"/>
+        </w:rPr>
+        <w:t> </w:t>
+      </w:r>
+      <w:r>
+        <w:rPr>
+          <w:sz w:val="28"/>
+          <w:szCs w:val="28"/>
+        </w:rPr>
+        <w:t>296 МБ</w:t>
+      </w:r>
+    </w:p>
+    <w:p>
+      <w:pPr>
+        <w:pStyle w:val="a3"/>
+        <w:spacing w:line="240" w:lineRule="auto"/>
+        <w:rPr>
+          <w:sz w:val="28"/>
+          <w:szCs w:val="28"/>
+        </w:rPr>
+      </w:pPr>
+      <w:r>
+        <w:rPr>
+          <w:sz w:val="28"/>
+          <w:szCs w:val="28"/>
+        </w:rPr>
+        <w:t xml:space="preserve">Расположение файла подкачки:      </w:t>
+      </w:r>
+      <w:r>
+        <w:rPr>
+          <w:sz w:val="28"/>
+          <w:szCs w:val="28"/>
+          <w:lang w:val="en-US"/>
+        </w:rPr>
+        <w:t>C</w:t>
+      </w:r>
+      <w:r>
+        <w:rPr>
+          <w:sz w:val="28"/>
+          <w:szCs w:val="28"/>
+        </w:rPr>
+        <w:t>:\</w:t>
+      </w:r>
+      <w:proofErr w:type="spellStart"/>
+      <w:r>
+        <w:rPr>
+          <w:sz w:val="28"/>
+          <w:szCs w:val="28"/>
+          <w:lang w:val="en-US"/>
+        </w:rPr>
+        <w:t>pagefile</w:t>
+      </w:r>
+      <w:proofErr w:type="spellEnd"/>
+      <w:r>
+        <w:rPr>
+          <w:sz w:val="28"/>
+          <w:szCs w:val="28"/>
+        </w:rPr>
+        <w:t>.</w:t>
+      </w:r>
+      <w:r>
+        <w:rPr>
+          <w:sz w:val="28"/>
+          <w:szCs w:val="28"/>
+          <w:lang w:val="en-US"/>
+        </w:rPr>
+        <w:t>sys</w:t>
+      </w:r>
+    </w:p>
+    <w:p>
+      <w:pPr>
+        <w:pStyle w:val="a3"/>
+        <w:spacing w:line="240" w:lineRule="auto"/>
+        <w:rPr>
+          <w:sz w:val="28"/>
+          <w:szCs w:val="28"/>
+        </w:rPr>
+      </w:pPr>
+      <w:r>
+        <w:rPr>
+          <w:sz w:val="28"/>
+          <w:szCs w:val="28"/>
+        </w:rPr>
+        <w:t xml:space="preserve">Домен:                            </w:t>
+      </w:r>
+      <w:r>
+        <w:rPr>
+          <w:sz w:val="28"/>
+          <w:szCs w:val="28"/>
+          <w:lang w:val="en-US"/>
+        </w:rPr>
+        <w:t>WORKGROUP</w:t>
+      </w:r>
+    </w:p>
+    <w:p>
+      <w:pPr>
+        <w:pStyle w:val="a3"/>
+        <w:spacing w:line="240" w:lineRule="auto"/>
+        <w:rPr>
+          <w:sz w:val="28"/>
+          <w:szCs w:val="28"/>
+        </w:rPr>
+      </w:pPr>
+      <w:r>
+        <w:rPr>
+          <w:sz w:val="28"/>
+          <w:szCs w:val="28"/>
+        </w:rPr>
+        <w:t>Сервер входа в сеть:              \\</w:t>
+      </w:r>
+      <w:r>
+        <w:rPr>
+          <w:sz w:val="28"/>
+          <w:szCs w:val="28"/>
+          <w:lang w:val="en-US"/>
+        </w:rPr>
+        <w:t>DESKTOP</w:t>
+      </w:r>
+      <w:r>
+        <w:rPr>
+          <w:sz w:val="28"/>
+          <w:szCs w:val="28"/>
+        </w:rPr>
+        <w:t>-</w:t>
+      </w:r>
+      <w:r>
+        <w:rPr>
+          <w:sz w:val="28"/>
+          <w:szCs w:val="28"/>
+          <w:lang w:val="en-US"/>
+        </w:rPr>
+        <w:t>LSLU</w:t>
+      </w:r>
+      <w:r>
+        <w:rPr>
+          <w:sz w:val="28"/>
+          <w:szCs w:val="28"/>
+        </w:rPr>
+        <w:t>747</w:t>
+      </w:r>
+    </w:p>
+    <w:p>
+      <w:pPr>
+        <w:pStyle w:val="a3"/>
+        <w:spacing w:line="240" w:lineRule="auto"/>
+        <w:rPr>
+          <w:sz w:val="28"/>
+          <w:szCs w:val="28"/>
+        </w:rPr>
+      </w:pPr>
+      <w:r>
+        <w:rPr>
+          <w:sz w:val="28"/>
+          <w:szCs w:val="28"/>
+        </w:rPr>
+        <w:t>Исправление(я):                   Число установленных исправлений - 4.</w:t>
+      </w:r>
+    </w:p>
+    <w:p>
+      <w:pPr>
+        <w:pStyle w:val="a3"/>
+        <w:spacing w:line="240" w:lineRule="auto"/>
+        <w:rPr>
+          <w:sz w:val="28"/>
+          <w:szCs w:val="28"/>
+        </w:rPr>
+      </w:pPr>
+      <w:r>
+        <w:rPr>
+          <w:sz w:val="28"/>
+          <w:szCs w:val="28"/>
+        </w:rPr>
+        <w:t xml:space="preserve">                                  [01]: </w:t>
+      </w:r>
+      <w:r>
+        <w:rPr>
+          <w:sz w:val="28"/>
+          <w:szCs w:val="28"/>
+          <w:lang w:val="en-US"/>
+        </w:rPr>
+        <w:t>KB</w:t>
+      </w:r>
+      <w:r>
+        <w:rPr>
+          <w:sz w:val="28"/>
+          <w:szCs w:val="28"/>
+        </w:rPr>
+        <w:t>5033920</w:t>
+      </w:r>
+    </w:p>
+    <w:p>
+      <w:pPr>
+        <w:pStyle w:val="a3"/>
+        <w:spacing w:line="240" w:lineRule="auto"/>
+        <w:rPr>
+          <w:sz w:val="28"/>
+          <w:szCs w:val="28"/>
+        </w:rPr>
+      </w:pPr>
+      <w:r>
+        <w:rPr>
+          <w:sz w:val="28"/>
+          <w:szCs w:val="28"/>
+        </w:rPr>
+        <w:t xml:space="preserve">                                  [02]: </w:t>
+      </w:r>
+      <w:r>
+        <w:rPr>
+          <w:sz w:val="28"/>
+          <w:szCs w:val="28"/>
+          <w:lang w:val="en-US"/>
+        </w:rPr>
+        <w:t>KB</w:t>
+      </w:r>
+      <w:r>
+        <w:rPr>
+          <w:sz w:val="28"/>
+          <w:szCs w:val="28"/>
+        </w:rPr>
+        <w:t>5027397</w:t>
+      </w:r>
+    </w:p>
+    <w:p>
+      <w:pPr>
+        <w:pStyle w:val="a3"/>
+        <w:spacing w:line="240" w:lineRule="auto"/>
+        <w:rPr>
+          <w:sz w:val="28"/>
+          <w:szCs w:val="28"/>
+        </w:rPr>
+      </w:pPr>
+      <w:r>
+        <w:rPr>
+          <w:sz w:val="28"/>
+          <w:szCs w:val="28"/>
+        </w:rPr>
+        <w:t xml:space="preserve">                                  [03]: </w:t>
+      </w:r>
+      <w:r>
+        <w:rPr>
+          <w:sz w:val="28"/>
+          <w:szCs w:val="28"/>
+          <w:lang w:val="en-US"/>
+        </w:rPr>
+        <w:t>KB</w:t>
+      </w:r>
+      <w:r>
+        <w:rPr>
+          <w:sz w:val="28"/>
+          <w:szCs w:val="28"/>
+        </w:rPr>
+        <w:t>5034123</w:t>
+      </w:r>
+    </w:p>
+    <w:p>
+      <w:pPr>
+        <w:pStyle w:val="a3"/>
+        <w:spacing w:line="240" w:lineRule="auto"/>
+        <w:rPr>
+          <w:sz w:val="28"/>
+          <w:szCs w:val="28"/>
+        </w:rPr>
+      </w:pPr>
+      <w:r>
+        <w:rPr>
+          <w:sz w:val="28"/>
+          <w:szCs w:val="28"/>
+        </w:rPr>
+        <w:t xml:space="preserve">                                  [04]: </w:t>
+      </w:r>
+      <w:r>
+        <w:rPr>
+          <w:sz w:val="28"/>
+          <w:szCs w:val="28"/>
+          <w:lang w:val="en-US"/>
+        </w:rPr>
+        <w:t>KB</w:t>
+      </w:r>
+      <w:r>
+        <w:rPr>
+          <w:sz w:val="28"/>
+          <w:szCs w:val="28"/>
+        </w:rPr>
+        <w:t>5032393</w:t>
+      </w:r>
+    </w:p>
+    <w:p>
+      <w:pPr>
+        <w:pStyle w:val="a3"/>
+        <w:spacing w:line="240" w:lineRule="auto"/>
+        <w:rPr>
+          <w:sz w:val="28"/>
+          <w:szCs w:val="28"/>
+        </w:rPr>
+      </w:pPr>
+      <w:r>
+        <w:rPr>
+          <w:sz w:val="28"/>
+          <w:szCs w:val="28"/>
+        </w:rPr>
+        <w:t>Сетевые адаптеры:                 Число сетевых адаптеров - 3.</w:t>
+      </w:r>
+    </w:p>
+    <w:p>
+      <w:pPr>
+        <w:pStyle w:val="a3"/>
+        <w:spacing w:line="240" w:lineRule="auto"/>
+        <w:rPr>
+          <w:sz w:val="28"/>
+          <w:szCs w:val="28"/>
+          <w:lang w:val="en-US"/>
+        </w:rPr>
+      </w:pPr>
+      <w:r>
+        <w:rPr>
+          <w:sz w:val="28"/>
+          <w:szCs w:val="28"/>
+        </w:rPr>
+        <w:t xml:space="preserve">                                  </w:t>
+      </w:r>
+      <w:r>
+        <w:rPr>
+          <w:sz w:val="28"/>
+          <w:szCs w:val="28"/>
+          <w:lang w:val="en-US"/>
+        </w:rPr>
+        <w:t>[01]: Realtek PCIe GbE Family Controller</w:t>
+      </w:r>
+    </w:p>
+    <w:p>
+      <w:pPr>
+        <w:pStyle w:val="a3"/>
+        <w:spacing w:line="240" w:lineRule="auto"/>
+        <w:rPr>
+          <w:sz w:val="28"/>
+          <w:szCs w:val="28"/>
+          <w:lang w:val="en-US"/>
+        </w:rPr>
+      </w:pPr>
+      <w:r>
+        <w:rPr>
+          <w:sz w:val="28"/>
+          <w:szCs w:val="28"/>
+          <w:lang w:val="en-US"/>
+        </w:rPr>
+        <w:t xml:space="preserve">                                        </w:t>
+      </w:r>
+      <w:proofErr w:type="spellStart"/>
+      <w:r>
+        <w:rPr>
+          <w:sz w:val="28"/>
+          <w:szCs w:val="28"/>
+          <w:lang w:val="en-US"/>
+        </w:rPr>
+        <w:t>Имя</w:t>
+      </w:r>
+      <w:proofErr w:type="spellEnd"/>
+      <w:r>
+        <w:rPr>
+          <w:sz w:val="28"/>
+          <w:szCs w:val="28"/>
+          <w:lang w:val="en-US"/>
+        </w:rPr>
         <w:t xml:space="preserve"> </w:t>
       </w:r>
       <w:proofErr w:type="spellStart"/>
@@ -1325,7 +1790,7 @@
           <w:szCs w:val="28"/>
           <w:lang w:val="en-US"/>
         </w:rPr>
-        <w:t>папка</w:t>
+        <w:t>подключения</w:t>
       </w:r>
       <w:proofErr w:type="spellEnd"/>
       <w:r>
@@ -1334,19 +1799,27 @@
           <w:szCs w:val="28"/>
           <w:lang w:val="en-US"/>
         </w:rPr>
-        <w:t>:                  C:\Windows\system32</w:t>
-      </w:r>
-    </w:p>
-    <w:p>
-      <w:pPr>
-        <w:pStyle w:val="a3"/>
-        <w:spacing w:line="240" w:lineRule="auto"/>
-        <w:rPr>
-          <w:sz w:val="28"/>
-          <w:szCs w:val="28"/>
-          <w:lang w:val="en-US"/>
-        </w:rPr>
-      </w:pPr>
+        <w:t>: Ethernet</w:t>
+      </w:r>
+    </w:p>
+    <w:p>
+      <w:pPr>
+        <w:pStyle w:val="a3"/>
+        <w:spacing w:line="240" w:lineRule="auto"/>
+        <w:rPr>
+          <w:sz w:val="28"/>
+          <w:szCs w:val="28"/>
+          <w:lang w:val="en-US"/>
+        </w:rPr>
+      </w:pPr>
+      <w:r>
+        <w:rPr>
+          <w:sz w:val="28"/>
+          <w:szCs w:val="28"/>
+          <w:lang w:val="en-US"/>
+        </w:rPr>
+        <w:t xml:space="preserve">                                        </w:t>
+      </w:r>
       <w:proofErr w:type="spellStart"/>
       <w:r>
         <w:rPr>
@@ -1354,7 +1827,7 @@
           <w:szCs w:val="28"/>
           <w:lang w:val="en-US"/>
         </w:rPr>
-        <w:t>Устройство</w:t>
+        <w:t>Состояние</w:t>
       </w:r>
       <w:proofErr w:type="spellEnd"/>
       <w:r>
@@ -1363,6 +1836,24 @@
           <w:szCs w:val="28"/>
           <w:lang w:val="en-US"/>
         </w:rPr>
+        <w:t xml:space="preserve">:       </w:t>
+      </w:r>
+      <w:proofErr w:type="spellStart"/>
+      <w:r>
+        <w:rPr>
+          <w:sz w:val="28"/>
+          <w:szCs w:val="28"/>
+          <w:lang w:val="en-US"/>
+        </w:rPr>
+        <w:t>Носитель</w:t>
+      </w:r>
+      <w:proofErr w:type="spellEnd"/>
+      <w:r>
+        <w:rPr>
+          <w:sz w:val="28"/>
+          <w:szCs w:val="28"/>
+          <w:lang w:val="en-US"/>
+        </w:rPr>
         <w:t xml:space="preserve"> </w:t>
       </w:r>
       <w:proofErr w:type="spellStart"/>
@@ -1372,49 +1863,27 @@
           <w:szCs w:val="28"/>
           <w:lang w:val="en-US"/>
         </w:rPr>
-        <w:t>загрузки</w:t>
+        <w:t>отключен</w:t>
       </w:r>
       <w:proofErr w:type="spellEnd"/>
-      <w:r>
-        <w:rPr>
-          <w:sz w:val="28"/>
-          <w:szCs w:val="28"/>
-          <w:lang w:val="en-US"/>
-        </w:rPr>
-        <w:t>:              \Device\HarddiskVolume1</w:t>
-      </w:r>
-    </w:p>
-    <w:p>
-      <w:pPr>
-        <w:pStyle w:val="a3"/>
-        <w:spacing w:line="240" w:lineRule="auto"/>
-        <w:rPr>
-          <w:sz w:val="28"/>
-          <w:szCs w:val="28"/>
-        </w:rPr>
-      </w:pPr>
-      <w:r>
-        <w:rPr>
-          <w:sz w:val="28"/>
-          <w:szCs w:val="28"/>
-        </w:rPr>
-        <w:t xml:space="preserve">Язык </w:t>
-      </w:r>
-      <w:proofErr w:type="gramStart"/>
-      <w:r>
-        <w:rPr>
-          <w:sz w:val="28"/>
-          <w:szCs w:val="28"/>
-        </w:rPr>
-        <w:t xml:space="preserve">системы:   </w:t>
-      </w:r>
-      <w:proofErr w:type="gramEnd"/>
-      <w:r>
-        <w:rPr>
-          <w:sz w:val="28"/>
-          <w:szCs w:val="28"/>
-        </w:rPr>
-        <w:t xml:space="preserve">                  </w:t>
+    </w:p>
+    <w:p>
+      <w:pPr>
+        <w:pStyle w:val="a3"/>
+        <w:spacing w:line="240" w:lineRule="auto"/>
+        <w:rPr>
+          <w:sz w:val="28"/>
+          <w:szCs w:val="28"/>
+          <w:lang w:val="en-US"/>
+        </w:rPr>
+      </w:pPr>
+      <w:r>
+        <w:rPr>
+          <w:sz w:val="28"/>
+          <w:szCs w:val="28"/>
+          <w:lang w:val="en-US"/>
+        </w:rPr>
+        <w:t xml:space="preserve">                                  [02]: Realtek RTL8852BE </w:t>
       </w:r>
       <w:proofErr w:type="spellStart"/>
       <w:r>
@@ -1423,491 +1892,105 @@
           <w:szCs w:val="28"/>
           <w:lang w:val="en-US"/>
         </w:rPr>
-        <w:t>ru</w:t>
+        <w:t>WiFi</w:t>
       </w:r>
       <w:proofErr w:type="spellEnd"/>
       <w:r>
         <w:rPr>
           <w:sz w:val="28"/>
           <w:szCs w:val="28"/>
-        </w:rPr>
-        <w:t>;Русский</w:t>
-      </w:r>
-    </w:p>
-    <w:p>
-      <w:pPr>
-        <w:pStyle w:val="a3"/>
-        <w:spacing w:line="240" w:lineRule="auto"/>
-        <w:rPr>
-          <w:sz w:val="28"/>
-          <w:szCs w:val="28"/>
-        </w:rPr>
-      </w:pPr>
-      <w:r>
-        <w:rPr>
-          <w:sz w:val="28"/>
-          <w:szCs w:val="28"/>
-        </w:rPr>
-        <w:t xml:space="preserve">Язык </w:t>
-      </w:r>
-      <w:proofErr w:type="gramStart"/>
-      <w:r>
-        <w:rPr>
-          <w:sz w:val="28"/>
-          <w:szCs w:val="28"/>
-        </w:rPr>
-        <w:t xml:space="preserve">ввода:   </w:t>
-      </w:r>
-      <w:proofErr w:type="gramEnd"/>
-      <w:r>
-        <w:rPr>
-          <w:sz w:val="28"/>
-          <w:szCs w:val="28"/>
-        </w:rPr>
-        <w:t xml:space="preserve">                    </w:t>
-      </w:r>
-      <w:proofErr w:type="spellStart"/>
-      <w:r>
-        <w:rPr>
-          <w:sz w:val="28"/>
-          <w:szCs w:val="28"/>
-          <w:lang w:val="en-US"/>
-        </w:rPr>
-        <w:t>ru</w:t>
-      </w:r>
-      <w:proofErr w:type="spellEnd"/>
-      <w:r>
-        <w:rPr>
-          <w:sz w:val="28"/>
-          <w:szCs w:val="28"/>
-        </w:rPr>
-        <w:t>;Русский</w:t>
-      </w:r>
-    </w:p>
-    <w:p>
-      <w:pPr>
-        <w:pStyle w:val="a3"/>
-        <w:spacing w:line="240" w:lineRule="auto"/>
-        <w:rPr>
-          <w:sz w:val="28"/>
-          <w:szCs w:val="28"/>
-        </w:rPr>
-      </w:pPr>
-      <w:r>
-        <w:rPr>
-          <w:sz w:val="28"/>
-          <w:szCs w:val="28"/>
-        </w:rPr>
-        <w:t xml:space="preserve">Часовой </w:t>
-      </w:r>
-      <w:proofErr w:type="gramStart"/>
-      <w:r>
-        <w:rPr>
-          <w:sz w:val="28"/>
-          <w:szCs w:val="28"/>
-        </w:rPr>
-        <w:t xml:space="preserve">пояс:   </w:t>
-      </w:r>
-      <w:proofErr w:type="gramEnd"/>
-      <w:r>
-        <w:rPr>
-          <w:sz w:val="28"/>
-          <w:szCs w:val="28"/>
-        </w:rPr>
-        <w:t xml:space="preserve">                  (</w:t>
-      </w:r>
-      <w:r>
-        <w:rPr>
-          <w:sz w:val="28"/>
-          <w:szCs w:val="28"/>
-          <w:lang w:val="en-US"/>
-        </w:rPr>
-        <w:t>UTC</w:t>
-      </w:r>
-      <w:r>
-        <w:rPr>
-          <w:sz w:val="28"/>
-          <w:szCs w:val="28"/>
-        </w:rPr>
-        <w:t>+04:00) Саратов</w:t>
-      </w:r>
-    </w:p>
-    <w:p>
-      <w:pPr>
-        <w:pStyle w:val="a3"/>
-        <w:spacing w:line="240" w:lineRule="auto"/>
-        <w:rPr>
-          <w:sz w:val="28"/>
-          <w:szCs w:val="28"/>
-        </w:rPr>
-      </w:pPr>
-      <w:r>
-        <w:rPr>
-          <w:sz w:val="28"/>
-          <w:szCs w:val="28"/>
-        </w:rPr>
-        <w:t xml:space="preserve">Полный объем физической </w:t>
-      </w:r>
-      <w:proofErr w:type="gramStart"/>
-      <w:r>
-        <w:rPr>
-          <w:sz w:val="28"/>
-          <w:szCs w:val="28"/>
-        </w:rPr>
-        <w:t xml:space="preserve">памяти:   </w:t>
-      </w:r>
-      <w:proofErr w:type="gramEnd"/>
-      <w:r>
-        <w:rPr>
-          <w:sz w:val="28"/>
-          <w:szCs w:val="28"/>
-        </w:rPr>
-        <w:t>16</w:t>
-      </w:r>
-      <w:r>
-        <w:rPr>
-          <w:sz w:val="28"/>
-          <w:szCs w:val="28"/>
-          <w:lang w:val="en-US"/>
-        </w:rPr>
-        <w:t> </w:t>
-      </w:r>
-      <w:r>
-        <w:rPr>
-          <w:sz w:val="28"/>
-          <w:szCs w:val="28"/>
-        </w:rPr>
-        <w:t>108 МБ</w:t>
-      </w:r>
-    </w:p>
-    <w:p>
-      <w:pPr>
-        <w:pStyle w:val="a3"/>
-        <w:spacing w:line="240" w:lineRule="auto"/>
-        <w:rPr>
-          <w:sz w:val="28"/>
-          <w:szCs w:val="28"/>
-        </w:rPr>
-      </w:pPr>
-      <w:r>
-        <w:rPr>
-          <w:sz w:val="28"/>
-          <w:szCs w:val="28"/>
-        </w:rPr>
-        <w:t xml:space="preserve">Доступная физическая </w:t>
-      </w:r>
-      <w:proofErr w:type="gramStart"/>
-      <w:r>
-        <w:rPr>
-          <w:sz w:val="28"/>
-          <w:szCs w:val="28"/>
-        </w:rPr>
-        <w:t xml:space="preserve">память:   </w:t>
-      </w:r>
-      <w:proofErr w:type="gramEnd"/>
-      <w:r>
-        <w:rPr>
-          <w:sz w:val="28"/>
-          <w:szCs w:val="28"/>
-        </w:rPr>
-        <w:t xml:space="preserve">   9</w:t>
-      </w:r>
-      <w:r>
-        <w:rPr>
-          <w:sz w:val="28"/>
-          <w:szCs w:val="28"/>
-          <w:lang w:val="en-US"/>
-        </w:rPr>
-        <w:t> </w:t>
-      </w:r>
-      <w:r>
-        <w:rPr>
-          <w:sz w:val="28"/>
-          <w:szCs w:val="28"/>
-        </w:rPr>
-        <w:t>329 МБ</w:t>
-      </w:r>
-    </w:p>
-    <w:p>
-      <w:pPr>
-        <w:pStyle w:val="a3"/>
-        <w:spacing w:line="240" w:lineRule="auto"/>
-        <w:rPr>
-          <w:sz w:val="28"/>
-          <w:szCs w:val="28"/>
-        </w:rPr>
-      </w:pPr>
-      <w:r>
-        <w:rPr>
-          <w:sz w:val="28"/>
-          <w:szCs w:val="28"/>
-        </w:rPr>
-        <w:t>Виртуальная память: Макс. размер: 20</w:t>
-      </w:r>
-      <w:r>
-        <w:rPr>
-          <w:sz w:val="28"/>
-          <w:szCs w:val="28"/>
-          <w:lang w:val="en-US"/>
-        </w:rPr>
-        <w:t> </w:t>
-      </w:r>
-      <w:r>
-        <w:rPr>
-          <w:sz w:val="28"/>
-          <w:szCs w:val="28"/>
-        </w:rPr>
-        <w:t>460 МБ</w:t>
-      </w:r>
-    </w:p>
-    <w:p>
-      <w:pPr>
-        <w:pStyle w:val="a3"/>
-        <w:spacing w:line="240" w:lineRule="auto"/>
-        <w:rPr>
-          <w:sz w:val="28"/>
-          <w:szCs w:val="28"/>
-        </w:rPr>
-      </w:pPr>
-      <w:r>
-        <w:rPr>
-          <w:sz w:val="28"/>
-          <w:szCs w:val="28"/>
-        </w:rPr>
-        <w:lastRenderedPageBreak/>
-        <w:t xml:space="preserve">Виртуальная память: </w:t>
-      </w:r>
-      <w:proofErr w:type="gramStart"/>
-      <w:r>
-        <w:rPr>
-          <w:sz w:val="28"/>
-          <w:szCs w:val="28"/>
-        </w:rPr>
-        <w:t xml:space="preserve">Доступна:   </w:t>
-      </w:r>
-      <w:proofErr w:type="gramEnd"/>
-      <w:r>
-        <w:rPr>
-          <w:sz w:val="28"/>
-          <w:szCs w:val="28"/>
-        </w:rPr>
-        <w:t xml:space="preserve">  11</w:t>
-      </w:r>
-      <w:r>
-        <w:rPr>
-          <w:sz w:val="28"/>
-          <w:szCs w:val="28"/>
-          <w:lang w:val="en-US"/>
-        </w:rPr>
-        <w:t> </w:t>
-      </w:r>
-      <w:r>
-        <w:rPr>
-          <w:sz w:val="28"/>
-          <w:szCs w:val="28"/>
-        </w:rPr>
-        <w:t>164 МБ</w:t>
-      </w:r>
-    </w:p>
-    <w:p>
-      <w:pPr>
-        <w:pStyle w:val="a3"/>
-        <w:spacing w:line="240" w:lineRule="auto"/>
-        <w:rPr>
-          <w:sz w:val="28"/>
-          <w:szCs w:val="28"/>
-        </w:rPr>
-      </w:pPr>
-      <w:r>
-        <w:rPr>
-          <w:sz w:val="28"/>
-          <w:szCs w:val="28"/>
-        </w:rPr>
-        <w:t>Виртуальная память</w:t>
-      </w:r>
-      <w:proofErr w:type="gramStart"/>
-      <w:r>
-        <w:rPr>
-          <w:sz w:val="28"/>
-          <w:szCs w:val="28"/>
-        </w:rPr>
-        <w:t>: Используется</w:t>
-      </w:r>
-      <w:proofErr w:type="gramEnd"/>
-      <w:r>
-        <w:rPr>
-          <w:sz w:val="28"/>
-          <w:szCs w:val="28"/>
-        </w:rPr>
-        <w:t>: 9</w:t>
-      </w:r>
-      <w:r>
-        <w:rPr>
-          <w:sz w:val="28"/>
-          <w:szCs w:val="28"/>
-          <w:lang w:val="en-US"/>
-        </w:rPr>
-        <w:t> </w:t>
-      </w:r>
-      <w:r>
-        <w:rPr>
-          <w:sz w:val="28"/>
-          <w:szCs w:val="28"/>
-        </w:rPr>
-        <w:t>296 МБ</w:t>
-      </w:r>
-    </w:p>
-    <w:p>
-      <w:pPr>
-        <w:pStyle w:val="a3"/>
-        <w:spacing w:line="240" w:lineRule="auto"/>
-        <w:rPr>
-          <w:sz w:val="28"/>
-          <w:szCs w:val="28"/>
-        </w:rPr>
-      </w:pPr>
-      <w:r>
-        <w:rPr>
-          <w:sz w:val="28"/>
-          <w:szCs w:val="28"/>
-        </w:rPr>
-        <w:t xml:space="preserve">Расположение файла </w:t>
-      </w:r>
-      <w:proofErr w:type="gramStart"/>
-      <w:r>
-        <w:rPr>
-          <w:sz w:val="28"/>
-          <w:szCs w:val="28"/>
-        </w:rPr>
-        <w:t xml:space="preserve">подкачки:   </w:t>
-      </w:r>
-      <w:proofErr w:type="gramEnd"/>
-      <w:r>
-        <w:rPr>
-          <w:sz w:val="28"/>
-          <w:szCs w:val="28"/>
-        </w:rPr>
-        <w:t xml:space="preserve">   </w:t>
-      </w:r>
-      <w:r>
-        <w:rPr>
-          <w:sz w:val="28"/>
-          <w:szCs w:val="28"/>
-          <w:lang w:val="en-US"/>
-        </w:rPr>
-        <w:t>C</w:t>
-      </w:r>
-      <w:r>
-        <w:rPr>
-          <w:sz w:val="28"/>
-          <w:szCs w:val="28"/>
-        </w:rPr>
-        <w:t>:\</w:t>
-      </w:r>
-      <w:proofErr w:type="spellStart"/>
-      <w:r>
-        <w:rPr>
-          <w:sz w:val="28"/>
-          <w:szCs w:val="28"/>
-          <w:lang w:val="en-US"/>
-        </w:rPr>
-        <w:t>pagefile</w:t>
-      </w:r>
-      <w:proofErr w:type="spellEnd"/>
-      <w:r>
-        <w:rPr>
-          <w:sz w:val="28"/>
-          <w:szCs w:val="28"/>
-        </w:rPr>
-        <w:t>.</w:t>
-      </w:r>
-      <w:r>
-        <w:rPr>
-          <w:sz w:val="28"/>
-          <w:szCs w:val="28"/>
-          <w:lang w:val="en-US"/>
-        </w:rPr>
-        <w:t>sys</w:t>
-      </w:r>
-    </w:p>
-    <w:p>
-      <w:pPr>
-        <w:pStyle w:val="a3"/>
-        <w:spacing w:line="240" w:lineRule="auto"/>
-        <w:rPr>
-          <w:sz w:val="28"/>
-          <w:szCs w:val="28"/>
-        </w:rPr>
-      </w:pPr>
-      <w:proofErr w:type="gramStart"/>
-      <w:r>
-        <w:rPr>
-          <w:sz w:val="28"/>
-          <w:szCs w:val="28"/>
-        </w:rPr>
-        <w:t xml:space="preserve">Домен:   </w:t>
-      </w:r>
-      <w:proofErr w:type="gramEnd"/>
-      <w:r>
-        <w:rPr>
-          <w:sz w:val="28"/>
-          <w:szCs w:val="28"/>
-        </w:rPr>
-        <w:t xml:space="preserve">                         </w:t>
-      </w:r>
-      <w:r>
-        <w:rPr>
-          <w:sz w:val="28"/>
-          <w:szCs w:val="28"/>
-          <w:lang w:val="en-US"/>
-        </w:rPr>
-        <w:t>WORKGROUP</w:t>
-      </w:r>
-    </w:p>
-    <w:p>
-      <w:pPr>
-        <w:pStyle w:val="a3"/>
-        <w:spacing w:line="240" w:lineRule="auto"/>
-        <w:rPr>
-          <w:sz w:val="28"/>
-          <w:szCs w:val="28"/>
-        </w:rPr>
-      </w:pPr>
-      <w:r>
-        <w:rPr>
-          <w:sz w:val="28"/>
-          <w:szCs w:val="28"/>
-        </w:rPr>
-        <w:t xml:space="preserve">Сервер входа в </w:t>
-      </w:r>
-      <w:proofErr w:type="gramStart"/>
-      <w:r>
-        <w:rPr>
-          <w:sz w:val="28"/>
-          <w:szCs w:val="28"/>
-        </w:rPr>
-        <w:t xml:space="preserve">сеть:   </w:t>
-      </w:r>
-      <w:proofErr w:type="gramEnd"/>
-      <w:r>
-        <w:rPr>
-          <w:sz w:val="28"/>
-          <w:szCs w:val="28"/>
-        </w:rPr>
-        <w:t xml:space="preserve">           \\</w:t>
-      </w:r>
-      <w:r>
-        <w:rPr>
-          <w:sz w:val="28"/>
-          <w:szCs w:val="28"/>
-          <w:lang w:val="en-US"/>
-        </w:rPr>
-        <w:t>DESKTOP</w:t>
-      </w:r>
-      <w:r>
-        <w:rPr>
-          <w:sz w:val="28"/>
-          <w:szCs w:val="28"/>
+          <w:lang w:val="en-US"/>
+        </w:rPr>
+        <w:t xml:space="preserve"> 6 802.11ax PCIe Adapter</w:t>
+      </w:r>
+    </w:p>
+    <w:p>
+      <w:pPr>
+        <w:pStyle w:val="a3"/>
+        <w:spacing w:line="240" w:lineRule="auto"/>
+        <w:rPr>
+          <w:sz w:val="28"/>
+          <w:szCs w:val="28"/>
+        </w:rPr>
+      </w:pPr>
+      <w:r>
+        <w:rPr>
+          <w:sz w:val="28"/>
+          <w:szCs w:val="28"/>
+          <w:lang w:val="en-US"/>
+        </w:rPr>
+        <w:t xml:space="preserve">                                        </w:t>
+      </w:r>
+      <w:r>
+        <w:rPr>
+          <w:sz w:val="28"/>
+          <w:szCs w:val="28"/>
+        </w:rPr>
+        <w:t>Имя подключения: Беспроводная сеть</w:t>
+      </w:r>
+    </w:p>
+    <w:p>
+      <w:pPr>
+        <w:pStyle w:val="a3"/>
+        <w:spacing w:line="240" w:lineRule="auto"/>
+        <w:rPr>
+          <w:sz w:val="28"/>
+          <w:szCs w:val="28"/>
+        </w:rPr>
+      </w:pPr>
+      <w:r>
+        <w:rPr>
+          <w:sz w:val="28"/>
+          <w:szCs w:val="28"/>
+        </w:rPr>
+        <w:t xml:space="preserve">                                        </w:t>
+      </w:r>
+      <w:r>
+        <w:rPr>
+          <w:sz w:val="28"/>
+          <w:szCs w:val="28"/>
+          <w:lang w:val="en-US"/>
+        </w:rPr>
+        <w:t>DHCP</w:t>
+      </w:r>
+      <w:r>
+        <w:rPr>
+          <w:sz w:val="28"/>
+          <w:szCs w:val="28"/>
+        </w:rPr>
+        <w:t xml:space="preserve"> включен:    Да</w:t>
+      </w:r>
+    </w:p>
+    <w:p>
+      <w:pPr>
+        <w:pStyle w:val="a3"/>
+        <w:spacing w:line="240" w:lineRule="auto"/>
+        <w:rPr>
+          <w:sz w:val="28"/>
+          <w:szCs w:val="28"/>
+          <w:lang w:val="en-US"/>
+        </w:rPr>
+      </w:pPr>
+      <w:r>
+        <w:rPr>
+          <w:sz w:val="28"/>
+          <w:szCs w:val="28"/>
+        </w:rPr>
+        <w:t xml:space="preserve">                                        </w:t>
+      </w:r>
+      <w:r>
+        <w:rPr>
+          <w:sz w:val="28"/>
+          <w:szCs w:val="28"/>
+          <w:lang w:val="en-US"/>
+        </w:rPr>
+        <w:t>DHCP</w:t>
+      </w:r>
+      <w:r>
+        <w:rPr>
+          <w:sz w:val="28"/>
+          <w:szCs w:val="28"/>
+          <w:lang w:val="en-US"/>
         </w:rPr>
         <w:t>-</w:t>
       </w:r>
@@ -1915,226 +1998,225 @@
         <w:rPr>
           <w:sz w:val="28"/>
           <w:szCs w:val="28"/>
-          <w:lang w:val="en-US"/>
-        </w:rPr>
-        <w:t>LSLU</w:t>
-      </w:r>
-      <w:r>
-        <w:rPr>
-          <w:sz w:val="28"/>
-          <w:szCs w:val="28"/>
-        </w:rPr>
-        <w:t>747</w:t>
-      </w:r>
-    </w:p>
-    <w:p>
-      <w:pPr>
-        <w:pStyle w:val="a3"/>
-        <w:spacing w:line="240" w:lineRule="auto"/>
-        <w:rPr>
-          <w:sz w:val="28"/>
-          <w:szCs w:val="28"/>
-        </w:rPr>
-      </w:pPr>
-      <w:r>
-        <w:rPr>
-          <w:sz w:val="28"/>
-          <w:szCs w:val="28"/>
-        </w:rPr>
-        <w:t>Исправление(я</w:t>
-      </w:r>
-      <w:proofErr w:type="gramStart"/>
-      <w:r>
-        <w:rPr>
-          <w:sz w:val="28"/>
-          <w:szCs w:val="28"/>
-        </w:rPr>
-        <w:t xml:space="preserve">):   </w:t>
-      </w:r>
-      <w:proofErr w:type="gramEnd"/>
-      <w:r>
-        <w:rPr>
-          <w:sz w:val="28"/>
-          <w:szCs w:val="28"/>
-        </w:rPr>
-        <w:t xml:space="preserve">                Число установленных исправлений - 4.</w:t>
-      </w:r>
-    </w:p>
-    <w:p>
-      <w:pPr>
-        <w:pStyle w:val="a3"/>
-        <w:spacing w:line="240" w:lineRule="auto"/>
-        <w:rPr>
-          <w:sz w:val="28"/>
-          <w:szCs w:val="28"/>
-        </w:rPr>
-      </w:pPr>
-      <w:r>
-        <w:rPr>
-          <w:sz w:val="28"/>
-          <w:szCs w:val="28"/>
-        </w:rPr>
-        <w:t xml:space="preserve">                                  [01]: </w:t>
-      </w:r>
-      <w:r>
-        <w:rPr>
-          <w:sz w:val="28"/>
-          <w:szCs w:val="28"/>
-          <w:lang w:val="en-US"/>
-        </w:rPr>
-        <w:t>KB</w:t>
-      </w:r>
-      <w:r>
-        <w:rPr>
-          <w:sz w:val="28"/>
-          <w:szCs w:val="28"/>
-        </w:rPr>
-        <w:t>5033920</w:t>
-      </w:r>
-    </w:p>
-    <w:p>
-      <w:pPr>
-        <w:pStyle w:val="a3"/>
-        <w:spacing w:line="240" w:lineRule="auto"/>
-        <w:rPr>
-          <w:sz w:val="28"/>
-          <w:szCs w:val="28"/>
-        </w:rPr>
-      </w:pPr>
-      <w:r>
-        <w:rPr>
-          <w:sz w:val="28"/>
-          <w:szCs w:val="28"/>
-        </w:rPr>
-        <w:t xml:space="preserve">                                  [02]: </w:t>
-      </w:r>
-      <w:r>
-        <w:rPr>
-          <w:sz w:val="28"/>
-          <w:szCs w:val="28"/>
-          <w:lang w:val="en-US"/>
-        </w:rPr>
-        <w:t>KB</w:t>
-      </w:r>
-      <w:r>
-        <w:rPr>
-          <w:sz w:val="28"/>
-          <w:szCs w:val="28"/>
-        </w:rPr>
-        <w:t>5027397</w:t>
-      </w:r>
-    </w:p>
-    <w:p>
-      <w:pPr>
-        <w:pStyle w:val="a3"/>
-        <w:spacing w:line="240" w:lineRule="auto"/>
-        <w:rPr>
-          <w:sz w:val="28"/>
-          <w:szCs w:val="28"/>
-        </w:rPr>
-      </w:pPr>
-      <w:r>
-        <w:rPr>
-          <w:sz w:val="28"/>
-          <w:szCs w:val="28"/>
-        </w:rPr>
-        <w:t xml:space="preserve">                                  [03]: </w:t>
-      </w:r>
-      <w:r>
-        <w:rPr>
-          <w:sz w:val="28"/>
-          <w:szCs w:val="28"/>
-          <w:lang w:val="en-US"/>
-        </w:rPr>
-        <w:t>KB</w:t>
-      </w:r>
-      <w:r>
-        <w:rPr>
-          <w:sz w:val="28"/>
-          <w:szCs w:val="28"/>
-        </w:rPr>
-        <w:t>5034123</w:t>
-      </w:r>
-    </w:p>
-    <w:p>
-      <w:pPr>
-        <w:pStyle w:val="a3"/>
-        <w:spacing w:line="240" w:lineRule="auto"/>
-        <w:rPr>
-          <w:sz w:val="28"/>
-          <w:szCs w:val="28"/>
-        </w:rPr>
-      </w:pPr>
-      <w:r>
-        <w:rPr>
-          <w:sz w:val="28"/>
-          <w:szCs w:val="28"/>
-        </w:rPr>
-        <w:t xml:space="preserve">                                  [04]: </w:t>
-      </w:r>
-      <w:r>
-        <w:rPr>
-          <w:sz w:val="28"/>
-          <w:szCs w:val="28"/>
-          <w:lang w:val="en-US"/>
-        </w:rPr>
-        <w:t>KB</w:t>
-      </w:r>
-      <w:r>
-        <w:rPr>
-          <w:sz w:val="28"/>
-          <w:szCs w:val="28"/>
-        </w:rPr>
-        <w:t>5032393</w:t>
-      </w:r>
-    </w:p>
-    <w:p>
-      <w:pPr>
-        <w:pStyle w:val="a3"/>
-        <w:spacing w:line="240" w:lineRule="auto"/>
-        <w:rPr>
-          <w:sz w:val="28"/>
-          <w:szCs w:val="28"/>
-        </w:rPr>
-      </w:pPr>
-      <w:r>
-        <w:rPr>
-          <w:sz w:val="28"/>
-          <w:szCs w:val="28"/>
-        </w:rPr>
-        <w:t xml:space="preserve">Сетевые </w:t>
-      </w:r>
-      <w:proofErr w:type="gramStart"/>
-      <w:r>
-        <w:rPr>
-          <w:sz w:val="28"/>
-          <w:szCs w:val="28"/>
-        </w:rPr>
-        <w:t xml:space="preserve">адаптеры:   </w:t>
-      </w:r>
-      <w:proofErr w:type="gramEnd"/>
-      <w:r>
-        <w:rPr>
-          <w:sz w:val="28"/>
-          <w:szCs w:val="28"/>
-        </w:rPr>
-        <w:t xml:space="preserve">              Число сетевых адаптеров - 3.</w:t>
-      </w:r>
-    </w:p>
-    <w:p>
-      <w:pPr>
-        <w:pStyle w:val="a3"/>
-        <w:spacing w:line="240" w:lineRule="auto"/>
-        <w:rPr>
-          <w:sz w:val="28"/>
-          <w:szCs w:val="28"/>
-          <w:lang w:val="en-US"/>
-        </w:rPr>
-      </w:pPr>
-      <w:r>
-        <w:rPr>
-          <w:sz w:val="28"/>
-          <w:szCs w:val="28"/>
+        </w:rPr>
+        <w:t>сервер</w:t>
+      </w:r>
+      <w:r>
+        <w:rPr>
+          <w:sz w:val="28"/>
+          <w:szCs w:val="28"/>
+          <w:lang w:val="en-US"/>
+        </w:rPr>
+        <w:t>:     192.168.0.1</w:t>
+      </w:r>
+    </w:p>
+    <w:p>
+      <w:pPr>
+        <w:pStyle w:val="a3"/>
+        <w:spacing w:line="240" w:lineRule="auto"/>
+        <w:rPr>
+          <w:sz w:val="28"/>
+          <w:szCs w:val="28"/>
+          <w:lang w:val="en-US"/>
+        </w:rPr>
+      </w:pPr>
+      <w:r>
+        <w:rPr>
+          <w:sz w:val="28"/>
+          <w:szCs w:val="28"/>
+          <w:lang w:val="en-US"/>
+        </w:rPr>
+        <w:t xml:space="preserve">                                        </w:t>
+      </w:r>
+      <w:r>
+        <w:rPr>
+          <w:sz w:val="28"/>
+          <w:szCs w:val="28"/>
+          <w:lang w:val="en-US"/>
+        </w:rPr>
+        <w:t>IP</w:t>
+      </w:r>
+      <w:r>
+        <w:rPr>
+          <w:sz w:val="28"/>
+          <w:szCs w:val="28"/>
+          <w:lang w:val="en-US"/>
+        </w:rPr>
+        <w:t>-</w:t>
+      </w:r>
+      <w:r>
+        <w:rPr>
+          <w:sz w:val="28"/>
+          <w:szCs w:val="28"/>
+        </w:rPr>
+        <w:t>адрес</w:t>
+      </w:r>
+    </w:p>
+    <w:p>
+      <w:pPr>
+        <w:pStyle w:val="a3"/>
+        <w:spacing w:line="240" w:lineRule="auto"/>
+        <w:rPr>
+          <w:sz w:val="28"/>
+          <w:szCs w:val="28"/>
+          <w:lang w:val="en-US"/>
+        </w:rPr>
+      </w:pPr>
+      <w:r>
+        <w:rPr>
+          <w:sz w:val="28"/>
+          <w:szCs w:val="28"/>
+          <w:lang w:val="en-US"/>
+        </w:rPr>
+        <w:t xml:space="preserve">                                        [01]: 192.168.0.100</w:t>
+      </w:r>
+    </w:p>
+    <w:p>
+      <w:pPr>
+        <w:pStyle w:val="a3"/>
+        <w:spacing w:line="240" w:lineRule="auto"/>
+        <w:rPr>
+          <w:sz w:val="28"/>
+          <w:szCs w:val="28"/>
+          <w:lang w:val="en-US"/>
+        </w:rPr>
+      </w:pPr>
+      <w:r>
+        <w:rPr>
+          <w:sz w:val="28"/>
+          <w:szCs w:val="28"/>
+          <w:lang w:val="en-US"/>
+        </w:rPr>
+        <w:t xml:space="preserve">                                        [02]: </w:t>
+      </w:r>
+      <w:r>
+        <w:rPr>
+          <w:sz w:val="28"/>
+          <w:szCs w:val="28"/>
+          <w:lang w:val="en-US"/>
+        </w:rPr>
+        <w:t>fe</w:t>
+      </w:r>
+      <w:r>
+        <w:rPr>
+          <w:sz w:val="28"/>
+          <w:szCs w:val="28"/>
+          <w:lang w:val="en-US"/>
+        </w:rPr>
+        <w:t>80::</w:t>
+      </w:r>
+      <w:r>
+        <w:rPr>
+          <w:sz w:val="28"/>
+          <w:szCs w:val="28"/>
+          <w:lang w:val="en-US"/>
+        </w:rPr>
+        <w:t>a</w:t>
+      </w:r>
+      <w:r>
+        <w:rPr>
+          <w:sz w:val="28"/>
+          <w:szCs w:val="28"/>
+          <w:lang w:val="en-US"/>
+        </w:rPr>
+        <w:t>0</w:t>
+      </w:r>
+      <w:r>
+        <w:rPr>
+          <w:sz w:val="28"/>
+          <w:szCs w:val="28"/>
+          <w:lang w:val="en-US"/>
+        </w:rPr>
+        <w:t>bb</w:t>
+      </w:r>
+      <w:r>
+        <w:rPr>
+          <w:sz w:val="28"/>
+          <w:szCs w:val="28"/>
+          <w:lang w:val="en-US"/>
+        </w:rPr>
+        <w:t>:</w:t>
+      </w:r>
+      <w:r>
+        <w:rPr>
+          <w:sz w:val="28"/>
+          <w:szCs w:val="28"/>
+          <w:lang w:val="en-US"/>
+        </w:rPr>
+        <w:t>e</w:t>
+      </w:r>
+      <w:r>
+        <w:rPr>
+          <w:sz w:val="28"/>
+          <w:szCs w:val="28"/>
+          <w:lang w:val="en-US"/>
+        </w:rPr>
+        <w:t>14</w:t>
+      </w:r>
+      <w:r>
+        <w:rPr>
+          <w:sz w:val="28"/>
+          <w:szCs w:val="28"/>
+          <w:lang w:val="en-US"/>
+        </w:rPr>
+        <w:t>f</w:t>
+      </w:r>
+      <w:r>
+        <w:rPr>
+          <w:sz w:val="28"/>
+          <w:szCs w:val="28"/>
+          <w:lang w:val="en-US"/>
+        </w:rPr>
+        <w:t>:</w:t>
+      </w:r>
+      <w:r>
+        <w:rPr>
+          <w:sz w:val="28"/>
+          <w:szCs w:val="28"/>
+          <w:lang w:val="en-US"/>
+        </w:rPr>
+        <w:t>cd</w:t>
+      </w:r>
+      <w:r>
+        <w:rPr>
+          <w:sz w:val="28"/>
+          <w:szCs w:val="28"/>
+          <w:lang w:val="en-US"/>
+        </w:rPr>
+        <w:t>4</w:t>
+      </w:r>
+      <w:r>
+        <w:rPr>
+          <w:sz w:val="28"/>
+          <w:szCs w:val="28"/>
+          <w:lang w:val="en-US"/>
+        </w:rPr>
+        <w:t>b</w:t>
+      </w:r>
+      <w:r>
+        <w:rPr>
+          <w:sz w:val="28"/>
+          <w:szCs w:val="28"/>
+          <w:lang w:val="en-US"/>
+        </w:rPr>
+        <w:t>:4610</w:t>
+      </w:r>
+    </w:p>
+    <w:p>
+      <w:pPr>
+        <w:pStyle w:val="a3"/>
+        <w:spacing w:line="240" w:lineRule="auto"/>
+        <w:rPr>
+          <w:sz w:val="28"/>
+          <w:szCs w:val="28"/>
+          <w:lang w:val="en-US"/>
+        </w:rPr>
+      </w:pPr>
+      <w:r>
+        <w:rPr>
+          <w:sz w:val="28"/>
+          <w:szCs w:val="28"/>
+          <w:lang w:val="en-US"/>
         </w:rPr>
         <w:t xml:space="preserve">                                  </w:t>
       </w:r>
@@ -2144,17 +2226,16 @@
           <w:szCs w:val="28"/>
           <w:lang w:val="en-US"/>
         </w:rPr>
-        <w:t>[01]: Realtek PCIe GbE Family Controller</w:t>
-      </w:r>
-    </w:p>
-    <w:p>
-      <w:pPr>
-        <w:pStyle w:val="a3"/>
-        <w:spacing w:line="240" w:lineRule="auto"/>
-        <w:rPr>
-          <w:sz w:val="28"/>
-          <w:szCs w:val="28"/>
-          <w:lang w:val="en-US"/>
+        <w:t>[03]: VirtualBox Host-Only Ethernet Adapter</w:t>
+      </w:r>
+    </w:p>
+    <w:p>
+      <w:pPr>
+        <w:pStyle w:val="a3"/>
+        <w:spacing w:line="240" w:lineRule="auto"/>
+        <w:rPr>
+          <w:sz w:val="28"/>
+          <w:szCs w:val="28"/>
         </w:rPr>
       </w:pPr>
       <w:r>
@@ -2165,159 +2246,75 @@
         </w:rPr>
         <w:t xml:space="preserve">                                        </w:t>
       </w:r>
-      <w:proofErr w:type="spellStart"/>
-      <w:r>
-        <w:rPr>
-          <w:sz w:val="28"/>
-          <w:szCs w:val="28"/>
-          <w:lang w:val="en-US"/>
-        </w:rPr>
-        <w:t>Имя</w:t>
-      </w:r>
-      <w:proofErr w:type="spellEnd"/>
-      <w:r>
-        <w:rPr>
-          <w:sz w:val="28"/>
-          <w:szCs w:val="28"/>
-          <w:lang w:val="en-US"/>
-        </w:rPr>
-        <w:t xml:space="preserve"> </w:t>
-      </w:r>
-      <w:proofErr w:type="spellStart"/>
-      <w:r>
-        <w:rPr>
-          <w:sz w:val="28"/>
-          <w:szCs w:val="28"/>
-          <w:lang w:val="en-US"/>
-        </w:rPr>
-        <w:t>подключения</w:t>
-      </w:r>
-      <w:proofErr w:type="spellEnd"/>
-      <w:r>
-        <w:rPr>
-          <w:sz w:val="28"/>
-          <w:szCs w:val="28"/>
-          <w:lang w:val="en-US"/>
-        </w:rPr>
-        <w:t>: Ethernet</w:t>
-      </w:r>
-    </w:p>
-    <w:p>
-      <w:pPr>
-        <w:pStyle w:val="a3"/>
-        <w:spacing w:line="240" w:lineRule="auto"/>
-        <w:rPr>
-          <w:sz w:val="28"/>
-          <w:szCs w:val="28"/>
-          <w:lang w:val="en-US"/>
-        </w:rPr>
-      </w:pPr>
-      <w:r>
-        <w:rPr>
-          <w:sz w:val="28"/>
-          <w:szCs w:val="28"/>
-          <w:lang w:val="en-US"/>
+      <w:r>
+        <w:rPr>
+          <w:sz w:val="28"/>
+          <w:szCs w:val="28"/>
+        </w:rPr>
+        <w:t xml:space="preserve">Имя подключения: </w:t>
+      </w:r>
+      <w:r>
+        <w:rPr>
+          <w:sz w:val="28"/>
+          <w:szCs w:val="28"/>
+          <w:lang w:val="en-US"/>
+        </w:rPr>
+        <w:t>Ethernet</w:t>
+      </w:r>
+      <w:r>
+        <w:rPr>
+          <w:sz w:val="28"/>
+          <w:szCs w:val="28"/>
+        </w:rPr>
+        <w:t xml:space="preserve"> 2</w:t>
+      </w:r>
+    </w:p>
+    <w:p>
+      <w:pPr>
+        <w:pStyle w:val="a3"/>
+        <w:spacing w:line="240" w:lineRule="auto"/>
+        <w:rPr>
+          <w:sz w:val="28"/>
+          <w:szCs w:val="28"/>
+        </w:rPr>
+      </w:pPr>
+      <w:r>
+        <w:rPr>
+          <w:sz w:val="28"/>
+          <w:szCs w:val="28"/>
         </w:rPr>
         <w:t xml:space="preserve">                                        </w:t>
       </w:r>
-      <w:proofErr w:type="spellStart"/>
-      <w:r>
-        <w:rPr>
-          <w:sz w:val="28"/>
-          <w:szCs w:val="28"/>
-          <w:lang w:val="en-US"/>
-        </w:rPr>
-        <w:t>Состояние</w:t>
-      </w:r>
-      <w:proofErr w:type="spellEnd"/>
-      <w:r>
-        <w:rPr>
-          <w:sz w:val="28"/>
-          <w:szCs w:val="28"/>
-          <w:lang w:val="en-US"/>
-        </w:rPr>
-        <w:t xml:space="preserve">:       </w:t>
-      </w:r>
-      <w:proofErr w:type="spellStart"/>
-      <w:r>
-        <w:rPr>
-          <w:sz w:val="28"/>
-          <w:szCs w:val="28"/>
-          <w:lang w:val="en-US"/>
-        </w:rPr>
-        <w:t>Носитель</w:t>
-      </w:r>
-      <w:proofErr w:type="spellEnd"/>
-      <w:r>
-        <w:rPr>
-          <w:sz w:val="28"/>
-          <w:szCs w:val="28"/>
-          <w:lang w:val="en-US"/>
-        </w:rPr>
-        <w:t xml:space="preserve"> </w:t>
-      </w:r>
-      <w:proofErr w:type="spellStart"/>
-      <w:r>
-        <w:rPr>
-          <w:sz w:val="28"/>
-          <w:szCs w:val="28"/>
-          <w:lang w:val="en-US"/>
-        </w:rPr>
-        <w:t>отключен</w:t>
-      </w:r>
-      <w:proofErr w:type="spellEnd"/>
-    </w:p>
-    <w:p>
-      <w:pPr>
-        <w:pStyle w:val="a3"/>
-        <w:spacing w:line="240" w:lineRule="auto"/>
-        <w:rPr>
-          <w:sz w:val="28"/>
-          <w:szCs w:val="28"/>
-          <w:lang w:val="en-US"/>
-        </w:rPr>
-      </w:pPr>
-      <w:r>
-        <w:rPr>
-          <w:sz w:val="28"/>
-          <w:szCs w:val="28"/>
-          <w:lang w:val="en-US"/>
-        </w:rPr>
-        <w:t xml:space="preserve">                                  [02]: Realtek RTL8852BE </w:t>
-      </w:r>
-      <w:proofErr w:type="spellStart"/>
-      <w:r>
-        <w:rPr>
-          <w:sz w:val="28"/>
-          <w:szCs w:val="28"/>
-          <w:lang w:val="en-US"/>
-        </w:rPr>
-        <w:t>WiFi</w:t>
-      </w:r>
-      <w:proofErr w:type="spellEnd"/>
-      <w:r>
-        <w:rPr>
-          <w:sz w:val="28"/>
-          <w:szCs w:val="28"/>
-          <w:lang w:val="en-US"/>
-        </w:rPr>
-        <w:t xml:space="preserve"> 6 802.11ax PCIe Adapter</w:t>
-      </w:r>
-    </w:p>
-    <w:p>
-      <w:pPr>
-        <w:pStyle w:val="a3"/>
-        <w:spacing w:line="240" w:lineRule="auto"/>
-        <w:rPr>
-          <w:sz w:val="28"/>
-          <w:szCs w:val="28"/>
-        </w:rPr>
-      </w:pPr>
-      <w:r>
-        <w:rPr>
-          <w:sz w:val="28"/>
-          <w:szCs w:val="28"/>
-          <w:lang w:val="en-US"/>
+      <w:r>
+        <w:rPr>
+          <w:sz w:val="28"/>
+          <w:szCs w:val="28"/>
+          <w:lang w:val="en-US"/>
+        </w:rPr>
+        <w:t>DHCP</w:t>
+      </w:r>
+      <w:r>
+        <w:rPr>
+          <w:sz w:val="28"/>
+          <w:szCs w:val="28"/>
+        </w:rPr>
+        <w:t xml:space="preserve"> включен:    Нет</w:t>
+      </w:r>
+    </w:p>
+    <w:p>
+      <w:pPr>
+        <w:pStyle w:val="a3"/>
+        <w:spacing w:line="240" w:lineRule="auto"/>
+        <w:rPr>
+          <w:sz w:val="28"/>
+          <w:szCs w:val="28"/>
+          <w:lang w:val="en-US"/>
+        </w:rPr>
+      </w:pPr>
+      <w:r>
+        <w:rPr>
+          <w:sz w:val="28"/>
+          <w:szCs w:val="28"/>
         </w:rPr>
         <w:t xml:space="preserve">                                        </w:t>
       </w:r>
@@ -2325,23 +2322,60 @@
         <w:rPr>
           <w:sz w:val="28"/>
           <w:szCs w:val="28"/>
-        </w:rPr>
-        <w:t>Имя подключения: Беспроводная сеть</w:t>
-      </w:r>
-    </w:p>
-    <w:p>
-      <w:pPr>
-        <w:pStyle w:val="a3"/>
-        <w:spacing w:line="240" w:lineRule="auto"/>
-        <w:rPr>
-          <w:sz w:val="28"/>
-          <w:szCs w:val="28"/>
-        </w:rPr>
-      </w:pPr>
-      <w:r>
-        <w:rPr>
-          <w:sz w:val="28"/>
-          <w:szCs w:val="28"/>
+          <w:lang w:val="en-US"/>
+        </w:rPr>
+        <w:t>IP</w:t>
+      </w:r>
+      <w:r>
+        <w:rPr>
+          <w:sz w:val="28"/>
+          <w:szCs w:val="28"/>
+          <w:lang w:val="en-US"/>
+        </w:rPr>
+        <w:t>-</w:t>
+      </w:r>
+      <w:r>
+        <w:rPr>
+          <w:sz w:val="28"/>
+          <w:szCs w:val="28"/>
+        </w:rPr>
+        <w:t>адрес</w:t>
+      </w:r>
+    </w:p>
+    <w:p>
+      <w:pPr>
+        <w:pStyle w:val="a3"/>
+        <w:spacing w:line="240" w:lineRule="auto"/>
+        <w:rPr>
+          <w:sz w:val="28"/>
+          <w:szCs w:val="28"/>
+          <w:lang w:val="en-US"/>
+        </w:rPr>
+      </w:pPr>
+      <w:r>
+        <w:rPr>
+          <w:sz w:val="28"/>
+          <w:szCs w:val="28"/>
+          <w:lang w:val="en-US"/>
+        </w:rPr>
+        <w:t xml:space="preserve">                                        [01]: 192.168.56.1</w:t>
+      </w:r>
+    </w:p>
+    <w:p>
+      <w:pPr>
+        <w:pStyle w:val="a3"/>
+        <w:spacing w:line="240" w:lineRule="auto"/>
+        <w:rPr>
+          <w:sz w:val="28"/>
+          <w:szCs w:val="28"/>
+          <w:lang w:val="en-US"/>
+        </w:rPr>
+      </w:pPr>
+      <w:r>
+        <w:rPr>
+          <w:sz w:val="28"/>
+          <w:szCs w:val="28"/>
+          <w:lang w:val="en-US"/>
         </w:rPr>
         <w:t xml:space="preserve">                                        </w:t>
       </w:r>
@@ -2351,401 +2385,6 @@
           <w:szCs w:val="28"/>
           <w:lang w:val="en-US"/>
         </w:rPr>
-        <w:t>DHCP</w:t>
-      </w:r>
-      <w:r>
-        <w:rPr>
-          <w:sz w:val="28"/>
-          <w:szCs w:val="28"/>
-        </w:rPr>
-        <w:t xml:space="preserve"> включен:    Да</w:t>
-      </w:r>
-    </w:p>
-    <w:p>
-      <w:pPr>
-        <w:pStyle w:val="a3"/>
-        <w:spacing w:line="240" w:lineRule="auto"/>
-        <w:rPr>
-          <w:sz w:val="28"/>
-          <w:szCs w:val="28"/>
-        </w:rPr>
-      </w:pPr>
-      <w:r>
-        <w:rPr>
-          <w:sz w:val="28"/>
-          <w:szCs w:val="28"/>
-        </w:rPr>
-        <w:t xml:space="preserve">                                        </w:t>
-      </w:r>
-      <w:r>
-        <w:rPr>
-          <w:sz w:val="28"/>
-          <w:szCs w:val="28"/>
-          <w:lang w:val="en-US"/>
-        </w:rPr>
-        <w:t>DHCP</w:t>
-      </w:r>
-      <w:r>
-        <w:rPr>
-          <w:sz w:val="28"/>
-          <w:szCs w:val="28"/>
-        </w:rPr>
-        <w:t>-сервер:     192.168.0.1</w:t>
-      </w:r>
-    </w:p>
-    <w:p>
-      <w:pPr>
-        <w:pStyle w:val="a3"/>
-        <w:spacing w:line="240" w:lineRule="auto"/>
-        <w:rPr>
-          <w:sz w:val="28"/>
-          <w:szCs w:val="28"/>
-        </w:rPr>
-      </w:pPr>
-      <w:r>
-        <w:rPr>
-          <w:sz w:val="28"/>
-          <w:szCs w:val="28"/>
-        </w:rPr>
-        <w:t xml:space="preserve">                                        </w:t>
-      </w:r>
-      <w:r>
-        <w:rPr>
-          <w:sz w:val="28"/>
-          <w:szCs w:val="28"/>
-          <w:lang w:val="en-US"/>
-        </w:rPr>
-        <w:t>IP</w:t>
-      </w:r>
-      <w:r>
-        <w:rPr>
-          <w:sz w:val="28"/>
-          <w:szCs w:val="28"/>
-        </w:rPr>
-        <w:t>-адрес</w:t>
-      </w:r>
-    </w:p>
-    <w:p>
-      <w:pPr>
-        <w:pStyle w:val="a3"/>
-        <w:spacing w:line="240" w:lineRule="auto"/>
-        <w:rPr>
-          <w:sz w:val="28"/>
-          <w:szCs w:val="28"/>
-        </w:rPr>
-      </w:pPr>
-      <w:r>
-        <w:rPr>
-          <w:sz w:val="28"/>
-          <w:szCs w:val="28"/>
-        </w:rPr>
-        <w:t xml:space="preserve">                                        [01]: 192.168.0.100</w:t>
-      </w:r>
-    </w:p>
-    <w:p>
-      <w:pPr>
-        <w:pStyle w:val="a3"/>
-        <w:spacing w:line="240" w:lineRule="auto"/>
-        <w:rPr>
-          <w:sz w:val="28"/>
-          <w:szCs w:val="28"/>
-        </w:rPr>
-      </w:pPr>
-      <w:r>
-        <w:rPr>
-          <w:sz w:val="28"/>
-          <w:szCs w:val="28"/>
-        </w:rPr>
-        <w:t xml:space="preserve">                                        [02]: </w:t>
-      </w:r>
-      <w:proofErr w:type="spellStart"/>
-      <w:r>
-        <w:rPr>
-          <w:sz w:val="28"/>
-          <w:szCs w:val="28"/>
-          <w:lang w:val="en-US"/>
-        </w:rPr>
-        <w:t>fe</w:t>
-      </w:r>
-      <w:proofErr w:type="spellEnd"/>
-      <w:proofErr w:type="gramStart"/>
-      <w:r>
-        <w:rPr>
-          <w:sz w:val="28"/>
-          <w:szCs w:val="28"/>
-        </w:rPr>
-        <w:t>80::</w:t>
-      </w:r>
-      <w:proofErr w:type="gramEnd"/>
-      <w:r>
-        <w:rPr>
-          <w:sz w:val="28"/>
-          <w:szCs w:val="28"/>
-          <w:lang w:val="en-US"/>
-        </w:rPr>
-        <w:t>a</w:t>
-      </w:r>
-      <w:r>
-        <w:rPr>
-          <w:sz w:val="28"/>
-          <w:szCs w:val="28"/>
-        </w:rPr>
-        <w:t>0</w:t>
-      </w:r>
-      <w:r>
-        <w:rPr>
-          <w:sz w:val="28"/>
-          <w:szCs w:val="28"/>
-          <w:lang w:val="en-US"/>
-        </w:rPr>
-        <w:t>bb</w:t>
-      </w:r>
-      <w:r>
-        <w:rPr>
-          <w:sz w:val="28"/>
-          <w:szCs w:val="28"/>
-        </w:rPr>
-        <w:t>:</w:t>
-      </w:r>
-      <w:r>
-        <w:rPr>
-          <w:sz w:val="28"/>
-          <w:szCs w:val="28"/>
-          <w:lang w:val="en-US"/>
-        </w:rPr>
-        <w:t>e</w:t>
-      </w:r>
-      <w:r>
-        <w:rPr>
-          <w:sz w:val="28"/>
-          <w:szCs w:val="28"/>
-        </w:rPr>
-        <w:t>14</w:t>
-      </w:r>
-      <w:r>
-        <w:rPr>
-          <w:sz w:val="28"/>
-          <w:szCs w:val="28"/>
-          <w:lang w:val="en-US"/>
-        </w:rPr>
-        <w:t>f</w:t>
-      </w:r>
-      <w:r>
-        <w:rPr>
-          <w:sz w:val="28"/>
-          <w:szCs w:val="28"/>
-        </w:rPr>
-        <w:t>:</w:t>
-      </w:r>
-      <w:r>
-        <w:rPr>
-          <w:sz w:val="28"/>
-          <w:szCs w:val="28"/>
-          <w:lang w:val="en-US"/>
-        </w:rPr>
-        <w:t>cd</w:t>
-      </w:r>
-      <w:r>
-        <w:rPr>
-          <w:sz w:val="28"/>
-          <w:szCs w:val="28"/>
-        </w:rPr>
-        <w:t>4</w:t>
-      </w:r>
-      <w:r>
-        <w:rPr>
-          <w:sz w:val="28"/>
-          <w:szCs w:val="28"/>
-          <w:lang w:val="en-US"/>
-        </w:rPr>
-        <w:t>b</w:t>
-      </w:r>
-      <w:r>
-        <w:rPr>
-          <w:sz w:val="28"/>
-          <w:szCs w:val="28"/>
-        </w:rPr>
-        <w:t>:4610</w:t>
-      </w:r>
-    </w:p>
-    <w:p>
-      <w:pPr>
-        <w:pStyle w:val="a3"/>
-        <w:spacing w:line="240" w:lineRule="auto"/>
-        <w:rPr>
-          <w:sz w:val="28"/>
-          <w:szCs w:val="28"/>
-          <w:lang w:val="en-US"/>
-        </w:rPr>
-      </w:pPr>
-      <w:r>
-        <w:rPr>
-          <w:sz w:val="28"/>
-          <w:szCs w:val="28"/>
-        </w:rPr>
-        <w:t xml:space="preserve">                                  </w:t>
-      </w:r>
-      <w:r>
-        <w:rPr>
-          <w:sz w:val="28"/>
-          <w:szCs w:val="28"/>
-          <w:lang w:val="en-US"/>
-        </w:rPr>
-        <w:t>[03]: VirtualBox Host-Only Ethernet Adapter</w:t>
-      </w:r>
-    </w:p>
-    <w:p>
-      <w:pPr>
-        <w:pStyle w:val="a3"/>
-        <w:spacing w:line="240" w:lineRule="auto"/>
-        <w:rPr>
-          <w:sz w:val="28"/>
-          <w:szCs w:val="28"/>
-          <w:lang w:val="en-US"/>
-        </w:rPr>
-      </w:pPr>
-      <w:r>
-        <w:rPr>
-          <w:sz w:val="28"/>
-          <w:szCs w:val="28"/>
-          <w:lang w:val="en-US"/>
-        </w:rPr>
-        <w:t xml:space="preserve">                                        </w:t>
-      </w:r>
-      <w:proofErr w:type="spellStart"/>
-      <w:r>
-        <w:rPr>
-          <w:sz w:val="28"/>
-          <w:szCs w:val="28"/>
-          <w:lang w:val="en-US"/>
-        </w:rPr>
-        <w:t>Имя</w:t>
-      </w:r>
-      <w:proofErr w:type="spellEnd"/>
-      <w:r>
-        <w:rPr>
-          <w:sz w:val="28"/>
-          <w:szCs w:val="28"/>
-          <w:lang w:val="en-US"/>
-        </w:rPr>
-        <w:t xml:space="preserve"> </w:t>
-      </w:r>
-      <w:proofErr w:type="spellStart"/>
-      <w:r>
-        <w:rPr>
-          <w:sz w:val="28"/>
-          <w:szCs w:val="28"/>
-          <w:lang w:val="en-US"/>
-        </w:rPr>
-        <w:t>подключения</w:t>
-      </w:r>
-      <w:proofErr w:type="spellEnd"/>
-      <w:r>
-        <w:rPr>
-          <w:sz w:val="28"/>
-          <w:szCs w:val="28"/>
-          <w:lang w:val="en-US"/>
-        </w:rPr>
-        <w:t>: Ethernet 2</w:t>
-      </w:r>
-    </w:p>
-    <w:p>
-      <w:pPr>
-        <w:pStyle w:val="a3"/>
-        <w:spacing w:line="240" w:lineRule="auto"/>
-        <w:rPr>
-          <w:sz w:val="28"/>
-          <w:szCs w:val="28"/>
-        </w:rPr>
-      </w:pPr>
-      <w:r>
-        <w:rPr>
-          <w:sz w:val="28"/>
-          <w:szCs w:val="28"/>
-          <w:lang w:val="en-US"/>
-        </w:rPr>
-        <w:t xml:space="preserve">                                        DHCP</w:t>
-      </w:r>
-      <w:r>
-        <w:rPr>
-          <w:sz w:val="28"/>
-          <w:szCs w:val="28"/>
-        </w:rPr>
-        <w:t xml:space="preserve"> включен:    Нет</w:t>
-      </w:r>
-    </w:p>
-    <w:p>
-      <w:pPr>
-        <w:pStyle w:val="a3"/>
-        <w:spacing w:line="240" w:lineRule="auto"/>
-        <w:rPr>
-          <w:sz w:val="28"/>
-          <w:szCs w:val="28"/>
-        </w:rPr>
-      </w:pPr>
-      <w:r>
-        <w:rPr>
-          <w:sz w:val="28"/>
-          <w:szCs w:val="28"/>
-        </w:rPr>
-        <w:t xml:space="preserve">                                        </w:t>
-      </w:r>
-      <w:r>
-        <w:rPr>
-          <w:sz w:val="28"/>
-          <w:szCs w:val="28"/>
-          <w:lang w:val="en-US"/>
-        </w:rPr>
-        <w:t>IP</w:t>
-      </w:r>
-      <w:r>
-        <w:rPr>
-          <w:sz w:val="28"/>
-          <w:szCs w:val="28"/>
-        </w:rPr>
-        <w:t>-адрес</w:t>
-      </w:r>
-    </w:p>
-    <w:p>
-      <w:pPr>
-        <w:pStyle w:val="a3"/>
-        <w:spacing w:line="240" w:lineRule="auto"/>
-        <w:rPr>
-          <w:sz w:val="28"/>
-          <w:szCs w:val="28"/>
-        </w:rPr>
-      </w:pPr>
-      <w:r>
-        <w:rPr>
-          <w:sz w:val="28"/>
-          <w:szCs w:val="28"/>
-        </w:rPr>
-        <w:t xml:space="preserve">                                        [01]: 192.168.56.1</w:t>
-      </w:r>
-    </w:p>
-    <w:p>
-      <w:pPr>
-        <w:pStyle w:val="a3"/>
-        <w:spacing w:line="240" w:lineRule="auto"/>
-        <w:rPr>
-          <w:sz w:val="28"/>
-          <w:szCs w:val="28"/>
-          <w:lang w:val="en-US"/>
-        </w:rPr>
-      </w:pPr>
-      <w:r>
-        <w:rPr>
-          <w:sz w:val="28"/>
-          <w:szCs w:val="28"/>
-        </w:rPr>
-        <w:t xml:space="preserve">                                        </w:t>
-      </w:r>
-      <w:r>
-        <w:rPr>
-          <w:sz w:val="28"/>
-          <w:szCs w:val="28"/>
-          <w:lang w:val="en-US"/>
-        </w:rPr>
         <w:t>[02]: fe80::79dd:2c64:49da:8d3c</w:t>
       </w:r>
     </w:p>
@@ -2781,7 +2420,6 @@
         </w:rPr>
         <w:t>-</w:t>
       </w:r>
-      <w:proofErr w:type="gramStart"/>
       <w:r>
         <w:rPr>
           <w:sz w:val="28"/>
@@ -2795,15 +2433,7 @@
           <w:sz w:val="28"/>
           <w:szCs w:val="28"/>
         </w:rPr>
-        <w:t xml:space="preserve">:   </w:t>
-      </w:r>
-      <w:proofErr w:type="gramEnd"/>
-      <w:r>
-        <w:rPr>
-          <w:sz w:val="28"/>
-          <w:szCs w:val="28"/>
-        </w:rPr>
-        <w:t xml:space="preserve">            Обнаружена низкоуровневая оболочка. </w:t>
+        <w:t xml:space="preserve">:               Обнаружена низкоуровневая оболочка. </w:t>
       </w:r>
       <w:proofErr w:type="spellStart"/>
       <w:r>
@@ -2950,6 +2580,7 @@
       </w:pPr>
       <w:r>
         <w:rPr>
+          <w:noProof/>
           <w:sz w:val="28"/>
           <w:szCs w:val="28"/>
           <w:lang w:val="en-US"/>
@@ -3032,6 +2663,7 @@
       </w:pPr>
       <w:r>
         <w:rPr>
+          <w:noProof/>
           <w:sz w:val="28"/>
           <w:szCs w:val="28"/>
           <w:lang w:val="en-US"/>
@@ -3086,6 +2718,7 @@
       </w:pPr>
       <w:r>
         <w:rPr>
+          <w:noProof/>
           <w:sz w:val="28"/>
           <w:szCs w:val="28"/>
           <w:lang w:val="en-US"/>
@@ -3141,6 +2774,7 @@
       </w:pPr>
       <w:r>
         <w:rPr>
+          <w:noProof/>
           <w:sz w:val="28"/>
           <w:szCs w:val="28"/>
           <w:lang w:val="en-US"/>
@@ -3263,6 +2897,7 @@
       </w:pPr>
       <w:r>
         <w:rPr>
+          <w:noProof/>
           <w:sz w:val="28"/>
           <w:szCs w:val="28"/>
         </w:rPr>
@@ -3326,6 +2961,7 @@
       </w:pPr>
       <w:r>
         <w:rPr>
+          <w:noProof/>
           <w:sz w:val="28"/>
           <w:szCs w:val="28"/>
         </w:rPr>
@@ -3404,6 +3040,7 @@
       </w:pPr>
       <w:r>
         <w:rPr>
+          <w:noProof/>
           <w:sz w:val="28"/>
           <w:szCs w:val="28"/>
         </w:rPr>
@@ -3487,6 +3124,7 @@
       </w:pPr>
       <w:r>
         <w:rPr>
+          <w:noProof/>
           <w:sz w:val="28"/>
           <w:szCs w:val="28"/>
         </w:rPr>
@@ -3539,6 +3177,7 @@
       </w:pPr>
       <w:r>
         <w:rPr>
+          <w:noProof/>
           <w:sz w:val="28"/>
           <w:szCs w:val="28"/>
         </w:rPr>
@@ -3591,6 +3230,7 @@
       </w:pPr>
       <w:r>
         <w:rPr>
+          <w:noProof/>
           <w:sz w:val="28"/>
           <w:szCs w:val="28"/>
         </w:rPr>
@@ -3644,6 +3284,7 @@
       </w:pPr>
       <w:r>
         <w:rPr>
+          <w:noProof/>
           <w:sz w:val="28"/>
           <w:szCs w:val="28"/>
         </w:rPr>
@@ -3696,6 +3337,7 @@
       </w:pPr>
       <w:r>
         <w:rPr>
+          <w:noProof/>
           <w:sz w:val="28"/>
           <w:szCs w:val="28"/>
         </w:rPr>
@@ -3781,6 +3423,7 @@
       </w:pPr>
       <w:r>
         <w:rPr>
+          <w:noProof/>
           <w:sz w:val="28"/>
           <w:szCs w:val="28"/>
         </w:rPr>
@@ -3823,6 +3466,7 @@
       </w:r>
       <w:r>
         <w:rPr>
+          <w:noProof/>
           <w:sz w:val="28"/>
           <w:szCs w:val="28"/>
         </w:rPr>

--- a/СГТУ 2024/OS/Кузнецов_ИВЧТ_1.docx
+++ b/СГТУ 2024/OS/Кузнецов_ИВЧТ_1.docx
@@ -324,7 +324,6 @@
         <w:rPr>
           <w:sz w:val="28"/>
           <w:szCs w:val="28"/>
-          <w:lang w:val="en-US"/>
         </w:rPr>
         <w:t>4</w:t>
       </w:r>
@@ -363,40 +362,37 @@
     </w:p>
     <w:p>
       <w:pPr>
-        <w:pStyle w:val="a3"/>
+        <w:pStyle w:val="Compact"/>
         <w:numPr>
           <w:ilvl w:val="0"/>
-          <w:numId w:val="2"/>
+          <w:numId w:val="4"/>
         </w:numPr>
-        <w:spacing w:line="240" w:lineRule="auto"/>
-        <w:rPr>
-          <w:sz w:val="28"/>
-          <w:szCs w:val="28"/>
-        </w:rPr>
-      </w:pPr>
-      <w:r>
-        <w:rPr>
-          <w:sz w:val="28"/>
-          <w:szCs w:val="28"/>
-        </w:rPr>
-        <w:t>Проверка системных требований</w:t>
-      </w:r>
-    </w:p>
-    <w:p>
-      <w:pPr>
-        <w:pStyle w:val="a3"/>
-        <w:spacing w:line="240" w:lineRule="auto"/>
-        <w:rPr>
-          <w:sz w:val="28"/>
-          <w:szCs w:val="28"/>
-        </w:rPr>
-      </w:pPr>
-      <w:r>
-        <w:rPr>
-          <w:sz w:val="28"/>
-          <w:szCs w:val="28"/>
-        </w:rPr>
-        <w:t>1.1 Конфигурация системы</w:t>
+        <w:rPr>
+          <w:lang w:val="ru-RU"/>
+        </w:rPr>
+      </w:pPr>
+      <w:r>
+        <w:rPr>
+          <w:sz w:val="28"/>
+          <w:szCs w:val="28"/>
+          <w:lang w:val="ru-RU"/>
+        </w:rPr>
+        <w:t xml:space="preserve"> </w:t>
+      </w:r>
+      <w:r>
+        <w:rPr>
+          <w:lang w:val="ru-RU"/>
+        </w:rPr>
+        <w:t xml:space="preserve">Запустите терминал </w:t>
+      </w:r>
+      <w:r>
+        <w:t>Windows</w:t>
+      </w:r>
+      <w:r>
+        <w:rPr>
+          <w:lang w:val="ru-RU"/>
+        </w:rPr>
+        <w:t xml:space="preserve"> в командной строке.</w:t>
       </w:r>
     </w:p>
     <w:p>
@@ -453,7 +449,51 @@
     </w:p>
     <w:p>
       <w:pPr>
-        <w:pStyle w:val="a3"/>
+        <w:pStyle w:val="Compact"/>
+        <w:numPr>
+          <w:ilvl w:val="0"/>
+          <w:numId w:val="4"/>
+        </w:numPr>
+        <w:rPr>
+          <w:lang w:val="ru-RU"/>
+        </w:rPr>
+      </w:pPr>
+      <w:r>
+        <w:rPr>
+          <w:lang w:val="ru-RU"/>
+        </w:rPr>
+        <w:t xml:space="preserve">Подайте команду: </w:t>
+      </w:r>
+      <w:proofErr w:type="spellStart"/>
+      <w:r>
+        <w:rPr>
+          <w:rStyle w:val="VerbatimChar"/>
+        </w:rPr>
+        <w:t>systeminfo</w:t>
+      </w:r>
+      <w:proofErr w:type="spellEnd"/>
+      <w:r>
+        <w:rPr>
+          <w:rStyle w:val="VerbatimChar"/>
+          <w:lang w:val="ru-RU"/>
+        </w:rPr>
+        <w:t>.</w:t>
+      </w:r>
+      <w:r>
+        <w:rPr>
+          <w:rStyle w:val="VerbatimChar"/>
+        </w:rPr>
+        <w:t>exe</w:t>
+      </w:r>
+      <w:r>
+        <w:rPr>
+          <w:lang w:val="ru-RU"/>
+        </w:rPr>
+        <w:t xml:space="preserve"> и скопируйте её вывод с экрана.</w:t>
+      </w:r>
+    </w:p>
+    <w:p>
+      <w:pPr>
         <w:spacing w:line="240" w:lineRule="auto"/>
         <w:rPr>
           <w:sz w:val="28"/>
@@ -467,7 +507,7 @@
           <w:szCs w:val="28"/>
         </w:rPr>
         <w:drawing>
-          <wp:inline distT="0" distB="0" distL="0" distR="0" wp14:anchorId="54794B43" wp14:editId="4C491DEF">
+          <wp:inline distT="0" distB="0" distL="0" distR="0" wp14:anchorId="778CB0FF" wp14:editId="6B6F1CB9">
             <wp:extent cx="2758679" cy="259102"/>
             <wp:effectExtent l="0" t="0" r="3810" b="7620"/>
             <wp:docPr id="7" name="Рисунок 7"/>
@@ -517,31 +557,23 @@
           <w:sz w:val="28"/>
           <w:szCs w:val="28"/>
         </w:rPr>
-        <w:t xml:space="preserve">1.2 </w:t>
-      </w:r>
-      <w:r>
-        <w:rPr>
-          <w:sz w:val="28"/>
-          <w:szCs w:val="28"/>
-        </w:rPr>
-        <w:t>Результат команды</w:t>
-      </w:r>
-    </w:p>
-    <w:p>
-      <w:pPr>
-        <w:pStyle w:val="a3"/>
-        <w:spacing w:line="240" w:lineRule="auto"/>
-        <w:rPr>
-          <w:sz w:val="28"/>
-          <w:szCs w:val="28"/>
-        </w:rPr>
-      </w:pPr>
-      <w:r>
-        <w:rPr>
-          <w:sz w:val="28"/>
-          <w:szCs w:val="28"/>
-        </w:rPr>
-        <w:t xml:space="preserve">Имя узла:                         </w:t>
+        <w:t xml:space="preserve">Имя </w:t>
+      </w:r>
+      <w:proofErr w:type="gramStart"/>
+      <w:r>
+        <w:rPr>
+          <w:sz w:val="28"/>
+          <w:szCs w:val="28"/>
+        </w:rPr>
+        <w:t xml:space="preserve">узла:   </w:t>
+      </w:r>
+      <w:proofErr w:type="gramEnd"/>
+      <w:r>
+        <w:rPr>
+          <w:sz w:val="28"/>
+          <w:szCs w:val="28"/>
+        </w:rPr>
+        <w:t xml:space="preserve">                      </w:t>
       </w:r>
       <w:r>
         <w:rPr>
@@ -588,7 +620,23 @@
           <w:sz w:val="28"/>
           <w:szCs w:val="28"/>
         </w:rPr>
-        <w:t xml:space="preserve">Название ОС:                      Майкрософт </w:t>
+        <w:t xml:space="preserve">Название </w:t>
+      </w:r>
+      <w:proofErr w:type="gramStart"/>
+      <w:r>
+        <w:rPr>
+          <w:sz w:val="28"/>
+          <w:szCs w:val="28"/>
+        </w:rPr>
+        <w:t xml:space="preserve">ОС:   </w:t>
+      </w:r>
+      <w:proofErr w:type="gramEnd"/>
+      <w:r>
+        <w:rPr>
+          <w:sz w:val="28"/>
+          <w:szCs w:val="28"/>
+        </w:rPr>
+        <w:t xml:space="preserve">                   Майкрософт </w:t>
       </w:r>
       <w:r>
         <w:rPr>
@@ -628,24 +676,56 @@
           <w:sz w:val="28"/>
           <w:szCs w:val="28"/>
         </w:rPr>
-        <w:t>Версия ОС:                        10.0.22631 Н/Д построение 22631</w:t>
-      </w:r>
-    </w:p>
-    <w:p>
-      <w:pPr>
-        <w:pStyle w:val="a3"/>
-        <w:spacing w:line="240" w:lineRule="auto"/>
-        <w:rPr>
-          <w:sz w:val="28"/>
-          <w:szCs w:val="28"/>
-        </w:rPr>
-      </w:pPr>
-      <w:r>
-        <w:rPr>
-          <w:sz w:val="28"/>
-          <w:szCs w:val="28"/>
-        </w:rPr>
-        <w:t xml:space="preserve">Изготовитель ОС:                  </w:t>
+        <w:t xml:space="preserve">Версия </w:t>
+      </w:r>
+      <w:proofErr w:type="gramStart"/>
+      <w:r>
+        <w:rPr>
+          <w:sz w:val="28"/>
+          <w:szCs w:val="28"/>
+        </w:rPr>
+        <w:t xml:space="preserve">ОС:   </w:t>
+      </w:r>
+      <w:proofErr w:type="gramEnd"/>
+      <w:r>
+        <w:rPr>
+          <w:sz w:val="28"/>
+          <w:szCs w:val="28"/>
+        </w:rPr>
+        <w:t xml:space="preserve">                     10.0.22631 Н/Д построение 22631</w:t>
+      </w:r>
+    </w:p>
+    <w:p>
+      <w:pPr>
+        <w:pStyle w:val="a3"/>
+        <w:spacing w:line="240" w:lineRule="auto"/>
+        <w:rPr>
+          <w:sz w:val="28"/>
+          <w:szCs w:val="28"/>
+        </w:rPr>
+      </w:pPr>
+      <w:r>
+        <w:rPr>
+          <w:sz w:val="28"/>
+          <w:szCs w:val="28"/>
+        </w:rPr>
+        <w:t xml:space="preserve">Изготовитель </w:t>
+      </w:r>
+      <w:proofErr w:type="gramStart"/>
+      <w:r>
+        <w:rPr>
+          <w:sz w:val="28"/>
+          <w:szCs w:val="28"/>
+        </w:rPr>
+        <w:t xml:space="preserve">ОС:   </w:t>
+      </w:r>
+      <w:proofErr w:type="gramEnd"/>
+      <w:r>
+        <w:rPr>
+          <w:sz w:val="28"/>
+          <w:szCs w:val="28"/>
+        </w:rPr>
+        <w:t xml:space="preserve">               </w:t>
       </w:r>
       <w:r>
         <w:rPr>
@@ -685,24 +765,56 @@
           <w:sz w:val="28"/>
           <w:szCs w:val="28"/>
         </w:rPr>
-        <w:t>Параметры ОС:                     Изолированная рабочая станция</w:t>
-      </w:r>
-    </w:p>
-    <w:p>
-      <w:pPr>
-        <w:pStyle w:val="a3"/>
-        <w:spacing w:line="240" w:lineRule="auto"/>
-        <w:rPr>
-          <w:sz w:val="28"/>
-          <w:szCs w:val="28"/>
-        </w:rPr>
-      </w:pPr>
-      <w:r>
-        <w:rPr>
-          <w:sz w:val="28"/>
-          <w:szCs w:val="28"/>
-        </w:rPr>
-        <w:t xml:space="preserve">Сборка ОС:                        </w:t>
+        <w:t xml:space="preserve">Параметры </w:t>
+      </w:r>
+      <w:proofErr w:type="gramStart"/>
+      <w:r>
+        <w:rPr>
+          <w:sz w:val="28"/>
+          <w:szCs w:val="28"/>
+        </w:rPr>
+        <w:t xml:space="preserve">ОС:   </w:t>
+      </w:r>
+      <w:proofErr w:type="gramEnd"/>
+      <w:r>
+        <w:rPr>
+          <w:sz w:val="28"/>
+          <w:szCs w:val="28"/>
+        </w:rPr>
+        <w:t xml:space="preserve">                  Изолированная рабочая станция</w:t>
+      </w:r>
+    </w:p>
+    <w:p>
+      <w:pPr>
+        <w:pStyle w:val="a3"/>
+        <w:spacing w:line="240" w:lineRule="auto"/>
+        <w:rPr>
+          <w:sz w:val="28"/>
+          <w:szCs w:val="28"/>
+        </w:rPr>
+      </w:pPr>
+      <w:r>
+        <w:rPr>
+          <w:sz w:val="28"/>
+          <w:szCs w:val="28"/>
+        </w:rPr>
+        <w:t xml:space="preserve">Сборка </w:t>
+      </w:r>
+      <w:proofErr w:type="gramStart"/>
+      <w:r>
+        <w:rPr>
+          <w:sz w:val="28"/>
+          <w:szCs w:val="28"/>
+        </w:rPr>
+        <w:t xml:space="preserve">ОС:   </w:t>
+      </w:r>
+      <w:proofErr w:type="gramEnd"/>
+      <w:r>
+        <w:rPr>
+          <w:sz w:val="28"/>
+          <w:szCs w:val="28"/>
+        </w:rPr>
+        <w:t xml:space="preserve">                     </w:t>
       </w:r>
       <w:r>
         <w:rPr>
@@ -742,7 +854,23 @@
           <w:sz w:val="28"/>
           <w:szCs w:val="28"/>
         </w:rPr>
-        <w:t xml:space="preserve">Зарегистрированный владелец:      </w:t>
+        <w:t xml:space="preserve">Зарегистрированный </w:t>
+      </w:r>
+      <w:proofErr w:type="gramStart"/>
+      <w:r>
+        <w:rPr>
+          <w:sz w:val="28"/>
+          <w:szCs w:val="28"/>
+        </w:rPr>
+        <w:t xml:space="preserve">владелец:   </w:t>
+      </w:r>
+      <w:proofErr w:type="gramEnd"/>
+      <w:r>
+        <w:rPr>
+          <w:sz w:val="28"/>
+          <w:szCs w:val="28"/>
+        </w:rPr>
+        <w:t xml:space="preserve">   </w:t>
       </w:r>
       <w:r>
         <w:rPr>
@@ -784,7 +912,23 @@
           <w:sz w:val="28"/>
           <w:szCs w:val="28"/>
         </w:rPr>
-        <w:t>Код продукта:                     00331-10000-00001-</w:t>
+        <w:t xml:space="preserve">Код </w:t>
+      </w:r>
+      <w:proofErr w:type="gramStart"/>
+      <w:r>
+        <w:rPr>
+          <w:sz w:val="28"/>
+          <w:szCs w:val="28"/>
+        </w:rPr>
+        <w:t xml:space="preserve">продукта:   </w:t>
+      </w:r>
+      <w:proofErr w:type="gramEnd"/>
+      <w:r>
+        <w:rPr>
+          <w:sz w:val="28"/>
+          <w:szCs w:val="28"/>
+        </w:rPr>
+        <w:t xml:space="preserve">                  00331-10000-00001-</w:t>
       </w:r>
       <w:r>
         <w:rPr>
@@ -816,41 +960,89 @@
           <w:sz w:val="28"/>
           <w:szCs w:val="28"/>
         </w:rPr>
-        <w:t>Дата установки:                   06.02.2024, 3:19:34</w:t>
-      </w:r>
-    </w:p>
-    <w:p>
-      <w:pPr>
-        <w:pStyle w:val="a3"/>
-        <w:spacing w:line="240" w:lineRule="auto"/>
-        <w:rPr>
-          <w:sz w:val="28"/>
-          <w:szCs w:val="28"/>
-        </w:rPr>
-      </w:pPr>
-      <w:r>
-        <w:rPr>
-          <w:sz w:val="28"/>
-          <w:szCs w:val="28"/>
-        </w:rPr>
-        <w:t>Время загрузки системы:           23.05.2024, 11:24:25</w:t>
-      </w:r>
-    </w:p>
-    <w:p>
-      <w:pPr>
-        <w:pStyle w:val="a3"/>
-        <w:spacing w:line="240" w:lineRule="auto"/>
-        <w:rPr>
-          <w:sz w:val="28"/>
-          <w:szCs w:val="28"/>
-        </w:rPr>
-      </w:pPr>
-      <w:r>
-        <w:rPr>
-          <w:sz w:val="28"/>
-          <w:szCs w:val="28"/>
-        </w:rPr>
-        <w:t xml:space="preserve">Изготовитель системы:             </w:t>
+        <w:t xml:space="preserve">Дата </w:t>
+      </w:r>
+      <w:proofErr w:type="gramStart"/>
+      <w:r>
+        <w:rPr>
+          <w:sz w:val="28"/>
+          <w:szCs w:val="28"/>
+        </w:rPr>
+        <w:t xml:space="preserve">установки:   </w:t>
+      </w:r>
+      <w:proofErr w:type="gramEnd"/>
+      <w:r>
+        <w:rPr>
+          <w:sz w:val="28"/>
+          <w:szCs w:val="28"/>
+        </w:rPr>
+        <w:t xml:space="preserve">                06.02.2024, 3:19:34</w:t>
+      </w:r>
+    </w:p>
+    <w:p>
+      <w:pPr>
+        <w:pStyle w:val="a3"/>
+        <w:spacing w:line="240" w:lineRule="auto"/>
+        <w:rPr>
+          <w:sz w:val="28"/>
+          <w:szCs w:val="28"/>
+        </w:rPr>
+      </w:pPr>
+      <w:r>
+        <w:rPr>
+          <w:sz w:val="28"/>
+          <w:szCs w:val="28"/>
+        </w:rPr>
+        <w:t xml:space="preserve">Время загрузки </w:t>
+      </w:r>
+      <w:proofErr w:type="gramStart"/>
+      <w:r>
+        <w:rPr>
+          <w:sz w:val="28"/>
+          <w:szCs w:val="28"/>
+        </w:rPr>
+        <w:t xml:space="preserve">системы:   </w:t>
+      </w:r>
+      <w:proofErr w:type="gramEnd"/>
+      <w:r>
+        <w:rPr>
+          <w:sz w:val="28"/>
+          <w:szCs w:val="28"/>
+        </w:rPr>
+        <w:t xml:space="preserve">        23.05.2024, 11:24:25</w:t>
+      </w:r>
+    </w:p>
+    <w:p>
+      <w:pPr>
+        <w:pStyle w:val="a3"/>
+        <w:spacing w:line="240" w:lineRule="auto"/>
+        <w:rPr>
+          <w:sz w:val="28"/>
+          <w:szCs w:val="28"/>
+        </w:rPr>
+      </w:pPr>
+      <w:r>
+        <w:rPr>
+          <w:sz w:val="28"/>
+          <w:szCs w:val="28"/>
+        </w:rPr>
+        <w:t xml:space="preserve">Изготовитель </w:t>
+      </w:r>
+      <w:proofErr w:type="gramStart"/>
+      <w:r>
+        <w:rPr>
+          <w:sz w:val="28"/>
+          <w:szCs w:val="28"/>
+        </w:rPr>
+        <w:t xml:space="preserve">системы:   </w:t>
+      </w:r>
+      <w:proofErr w:type="gramEnd"/>
+      <w:r>
+        <w:rPr>
+          <w:sz w:val="28"/>
+          <w:szCs w:val="28"/>
+        </w:rPr>
+        <w:t xml:space="preserve">          </w:t>
       </w:r>
       <w:r>
         <w:rPr>
@@ -875,7 +1067,23 @@
           <w:sz w:val="28"/>
           <w:szCs w:val="28"/>
         </w:rPr>
-        <w:t>Модель системы:                   82</w:t>
+        <w:t xml:space="preserve">Модель </w:t>
+      </w:r>
+      <w:proofErr w:type="gramStart"/>
+      <w:r>
+        <w:rPr>
+          <w:sz w:val="28"/>
+          <w:szCs w:val="28"/>
+        </w:rPr>
+        <w:t xml:space="preserve">системы:   </w:t>
+      </w:r>
+      <w:proofErr w:type="gramEnd"/>
+      <w:r>
+        <w:rPr>
+          <w:sz w:val="28"/>
+          <w:szCs w:val="28"/>
+        </w:rPr>
+        <w:t xml:space="preserve">                82</w:t>
       </w:r>
       <w:r>
         <w:rPr>
@@ -900,7 +1108,23 @@
           <w:sz w:val="28"/>
           <w:szCs w:val="28"/>
         </w:rPr>
-        <w:t xml:space="preserve">Тип системы:                      </w:t>
+        <w:t xml:space="preserve">Тип </w:t>
+      </w:r>
+      <w:proofErr w:type="gramStart"/>
+      <w:r>
+        <w:rPr>
+          <w:sz w:val="28"/>
+          <w:szCs w:val="28"/>
+        </w:rPr>
+        <w:t xml:space="preserve">системы:   </w:t>
+      </w:r>
+      <w:proofErr w:type="gramEnd"/>
+      <w:r>
+        <w:rPr>
+          <w:sz w:val="28"/>
+          <w:szCs w:val="28"/>
+        </w:rPr>
+        <w:t xml:space="preserve">                   </w:t>
       </w:r>
       <w:r>
         <w:rPr>
@@ -1183,7 +1407,23 @@
           <w:sz w:val="28"/>
           <w:szCs w:val="28"/>
         </w:rPr>
-        <w:t xml:space="preserve">Язык системы:                     </w:t>
+        <w:t xml:space="preserve">Язык </w:t>
+      </w:r>
+      <w:proofErr w:type="gramStart"/>
+      <w:r>
+        <w:rPr>
+          <w:sz w:val="28"/>
+          <w:szCs w:val="28"/>
+        </w:rPr>
+        <w:t xml:space="preserve">системы:   </w:t>
+      </w:r>
+      <w:proofErr w:type="gramEnd"/>
+      <w:r>
+        <w:rPr>
+          <w:sz w:val="28"/>
+          <w:szCs w:val="28"/>
+        </w:rPr>
+        <w:t xml:space="preserve">                  </w:t>
       </w:r>
       <w:proofErr w:type="spellStart"/>
       <w:r>
@@ -1217,7 +1457,23 @@
           <w:sz w:val="28"/>
           <w:szCs w:val="28"/>
         </w:rPr>
-        <w:t xml:space="preserve">Язык ввода:                       </w:t>
+        <w:t xml:space="preserve">Язык </w:t>
+      </w:r>
+      <w:proofErr w:type="gramStart"/>
+      <w:r>
+        <w:rPr>
+          <w:sz w:val="28"/>
+          <w:szCs w:val="28"/>
+        </w:rPr>
+        <w:t xml:space="preserve">ввода:   </w:t>
+      </w:r>
+      <w:proofErr w:type="gramEnd"/>
+      <w:r>
+        <w:rPr>
+          <w:sz w:val="28"/>
+          <w:szCs w:val="28"/>
+        </w:rPr>
+        <w:t xml:space="preserve">                    </w:t>
       </w:r>
       <w:proofErr w:type="spellStart"/>
       <w:r>
@@ -1251,7 +1507,23 @@
           <w:sz w:val="28"/>
           <w:szCs w:val="28"/>
         </w:rPr>
-        <w:t>Часовой пояс:                     (</w:t>
+        <w:t xml:space="preserve">Часовой </w:t>
+      </w:r>
+      <w:proofErr w:type="gramStart"/>
+      <w:r>
+        <w:rPr>
+          <w:sz w:val="28"/>
+          <w:szCs w:val="28"/>
+        </w:rPr>
+        <w:t xml:space="preserve">пояс:   </w:t>
+      </w:r>
+      <w:proofErr w:type="gramEnd"/>
+      <w:r>
+        <w:rPr>
+          <w:sz w:val="28"/>
+          <w:szCs w:val="28"/>
+        </w:rPr>
+        <w:t xml:space="preserve">                  (</w:t>
       </w:r>
       <w:r>
         <w:rPr>
@@ -1283,7 +1555,23 @@
           <w:sz w:val="28"/>
           <w:szCs w:val="28"/>
         </w:rPr>
-        <w:t>Полный объем физической памяти:   16</w:t>
+        <w:t xml:space="preserve">Полный объем физической </w:t>
+      </w:r>
+      <w:proofErr w:type="gramStart"/>
+      <w:r>
+        <w:rPr>
+          <w:sz w:val="28"/>
+          <w:szCs w:val="28"/>
+        </w:rPr>
+        <w:t xml:space="preserve">памяти:   </w:t>
+      </w:r>
+      <w:proofErr w:type="gramEnd"/>
+      <w:r>
+        <w:rPr>
+          <w:sz w:val="28"/>
+          <w:szCs w:val="28"/>
+        </w:rPr>
+        <w:t>16</w:t>
       </w:r>
       <w:r>
         <w:rPr>
@@ -1315,7 +1603,23 @@
           <w:sz w:val="28"/>
           <w:szCs w:val="28"/>
         </w:rPr>
-        <w:t>Доступная физическая память:      9</w:t>
+        <w:t xml:space="preserve">Доступная физическая </w:t>
+      </w:r>
+      <w:proofErr w:type="gramStart"/>
+      <w:r>
+        <w:rPr>
+          <w:sz w:val="28"/>
+          <w:szCs w:val="28"/>
+        </w:rPr>
+        <w:t xml:space="preserve">память:   </w:t>
+      </w:r>
+      <w:proofErr w:type="gramEnd"/>
+      <w:r>
+        <w:rPr>
+          <w:sz w:val="28"/>
+          <w:szCs w:val="28"/>
+        </w:rPr>
+        <w:t xml:space="preserve">   9</w:t>
       </w:r>
       <w:r>
         <w:rPr>
@@ -1380,7 +1684,23 @@
           <w:szCs w:val="28"/>
         </w:rPr>
         <w:lastRenderedPageBreak/>
-        <w:t>Виртуальная память: Доступна:     11</w:t>
+        <w:t xml:space="preserve">Виртуальная память: </w:t>
+      </w:r>
+      <w:proofErr w:type="gramStart"/>
+      <w:r>
+        <w:rPr>
+          <w:sz w:val="28"/>
+          <w:szCs w:val="28"/>
+        </w:rPr>
+        <w:t xml:space="preserve">Доступна:   </w:t>
+      </w:r>
+      <w:proofErr w:type="gramEnd"/>
+      <w:r>
+        <w:rPr>
+          <w:sz w:val="28"/>
+          <w:szCs w:val="28"/>
+        </w:rPr>
+        <w:t xml:space="preserve">  11</w:t>
       </w:r>
       <w:r>
         <w:rPr>
@@ -1412,7 +1732,23 @@
           <w:sz w:val="28"/>
           <w:szCs w:val="28"/>
         </w:rPr>
-        <w:t>Виртуальная память: Используется: 9</w:t>
+        <w:t>Виртуальная память</w:t>
+      </w:r>
+      <w:proofErr w:type="gramStart"/>
+      <w:r>
+        <w:rPr>
+          <w:sz w:val="28"/>
+          <w:szCs w:val="28"/>
+        </w:rPr>
+        <w:t>: Используется</w:t>
+      </w:r>
+      <w:proofErr w:type="gramEnd"/>
+      <w:r>
+        <w:rPr>
+          <w:sz w:val="28"/>
+          <w:szCs w:val="28"/>
+        </w:rPr>
+        <w:t>: 9</w:t>
       </w:r>
       <w:r>
         <w:rPr>
@@ -1444,7 +1780,23 @@
           <w:sz w:val="28"/>
           <w:szCs w:val="28"/>
         </w:rPr>
-        <w:t xml:space="preserve">Расположение файла подкачки:      </w:t>
+        <w:t xml:space="preserve">Расположение файла </w:t>
+      </w:r>
+      <w:proofErr w:type="gramStart"/>
+      <w:r>
+        <w:rPr>
+          <w:sz w:val="28"/>
+          <w:szCs w:val="28"/>
+        </w:rPr>
+        <w:t xml:space="preserve">подкачки:   </w:t>
+      </w:r>
+      <w:proofErr w:type="gramEnd"/>
+      <w:r>
+        <w:rPr>
+          <w:sz w:val="28"/>
+          <w:szCs w:val="28"/>
+        </w:rPr>
+        <w:t xml:space="preserve">   </w:t>
       </w:r>
       <w:r>
         <w:rPr>
@@ -1496,12 +1848,21 @@
           <w:szCs w:val="28"/>
         </w:rPr>
       </w:pPr>
-      <w:r>
-        <w:rPr>
-          <w:sz w:val="28"/>
-          <w:szCs w:val="28"/>
-        </w:rPr>
-        <w:t xml:space="preserve">Домен:                            </w:t>
+      <w:proofErr w:type="gramStart"/>
+      <w:r>
+        <w:rPr>
+          <w:sz w:val="28"/>
+          <w:szCs w:val="28"/>
+        </w:rPr>
+        <w:t xml:space="preserve">Домен:   </w:t>
+      </w:r>
+      <w:proofErr w:type="gramEnd"/>
+      <w:r>
+        <w:rPr>
+          <w:sz w:val="28"/>
+          <w:szCs w:val="28"/>
+        </w:rPr>
+        <w:t xml:space="preserve">                         </w:t>
       </w:r>
       <w:r>
         <w:rPr>
@@ -1526,7 +1887,23 @@
           <w:sz w:val="28"/>
           <w:szCs w:val="28"/>
         </w:rPr>
-        <w:t>Сервер входа в сеть:              \\</w:t>
+        <w:t xml:space="preserve">Сервер входа в </w:t>
+      </w:r>
+      <w:proofErr w:type="gramStart"/>
+      <w:r>
+        <w:rPr>
+          <w:sz w:val="28"/>
+          <w:szCs w:val="28"/>
+        </w:rPr>
+        <w:t xml:space="preserve">сеть:   </w:t>
+      </w:r>
+      <w:proofErr w:type="gramEnd"/>
+      <w:r>
+        <w:rPr>
+          <w:sz w:val="28"/>
+          <w:szCs w:val="28"/>
+        </w:rPr>
+        <w:t xml:space="preserve">           \\</w:t>
       </w:r>
       <w:r>
         <w:rPr>
@@ -1573,7 +1950,23 @@
           <w:sz w:val="28"/>
           <w:szCs w:val="28"/>
         </w:rPr>
-        <w:t>Исправление(я):                   Число установленных исправлений - 4.</w:t>
+        <w:t>Исправление(я</w:t>
+      </w:r>
+      <w:proofErr w:type="gramStart"/>
+      <w:r>
+        <w:rPr>
+          <w:sz w:val="28"/>
+          <w:szCs w:val="28"/>
+        </w:rPr>
+        <w:t xml:space="preserve">):   </w:t>
+      </w:r>
+      <w:proofErr w:type="gramEnd"/>
+      <w:r>
+        <w:rPr>
+          <w:sz w:val="28"/>
+          <w:szCs w:val="28"/>
+        </w:rPr>
+        <w:t xml:space="preserve">                Число установленных исправлений - 4.</w:t>
       </w:r>
     </w:p>
     <w:p>
@@ -1718,7 +2111,23 @@
           <w:sz w:val="28"/>
           <w:szCs w:val="28"/>
         </w:rPr>
-        <w:t>Сетевые адаптеры:                 Число сетевых адаптеров - 3.</w:t>
+        <w:t xml:space="preserve">Сетевые </w:t>
+      </w:r>
+      <w:proofErr w:type="gramStart"/>
+      <w:r>
+        <w:rPr>
+          <w:sz w:val="28"/>
+          <w:szCs w:val="28"/>
+        </w:rPr>
+        <w:t xml:space="preserve">адаптеры:   </w:t>
+      </w:r>
+      <w:proofErr w:type="gramEnd"/>
+      <w:r>
+        <w:rPr>
+          <w:sz w:val="28"/>
+          <w:szCs w:val="28"/>
+        </w:rPr>
+        <w:t xml:space="preserve">              Число сетевых адаптеров - 3.</w:t>
       </w:r>
     </w:p>
     <w:p>
@@ -1968,7 +2377,6 @@
         <w:rPr>
           <w:sz w:val="28"/>
           <w:szCs w:val="28"/>
-          <w:lang w:val="en-US"/>
         </w:rPr>
       </w:pPr>
       <w:r>
@@ -1990,7 +2398,6 @@
         <w:rPr>
           <w:sz w:val="28"/>
           <w:szCs w:val="28"/>
-          <w:lang w:val="en-US"/>
         </w:rPr>
         <w:t>-</w:t>
       </w:r>
@@ -2005,7 +2412,6 @@
         <w:rPr>
           <w:sz w:val="28"/>
           <w:szCs w:val="28"/>
-          <w:lang w:val="en-US"/>
         </w:rPr>
         <w:t>:     192.168.0.1</w:t>
       </w:r>
@@ -2017,14 +2423,12 @@
         <w:rPr>
           <w:sz w:val="28"/>
           <w:szCs w:val="28"/>
-          <w:lang w:val="en-US"/>
-        </w:rPr>
-      </w:pPr>
-      <w:r>
-        <w:rPr>
-          <w:sz w:val="28"/>
-          <w:szCs w:val="28"/>
-          <w:lang w:val="en-US"/>
+        </w:rPr>
+      </w:pPr>
+      <w:r>
+        <w:rPr>
+          <w:sz w:val="28"/>
+          <w:szCs w:val="28"/>
         </w:rPr>
         <w:t xml:space="preserve">                                        </w:t>
       </w:r>
@@ -2040,7 +2444,6 @@
         <w:rPr>
           <w:sz w:val="28"/>
           <w:szCs w:val="28"/>
-          <w:lang w:val="en-US"/>
         </w:rPr>
         <w:t>-</w:t>
       </w:r>
@@ -2059,14 +2462,12 @@
         <w:rPr>
           <w:sz w:val="28"/>
           <w:szCs w:val="28"/>
-          <w:lang w:val="en-US"/>
-        </w:rPr>
-      </w:pPr>
-      <w:r>
-        <w:rPr>
-          <w:sz w:val="28"/>
-          <w:szCs w:val="28"/>
-          <w:lang w:val="en-US"/>
+        </w:rPr>
+      </w:pPr>
+      <w:r>
+        <w:rPr>
+          <w:sz w:val="28"/>
+          <w:szCs w:val="28"/>
         </w:rPr>
         <w:t xml:space="preserve">                                        [01]: 192.168.0.100</w:t>
       </w:r>
@@ -2078,17 +2479,16 @@
         <w:rPr>
           <w:sz w:val="28"/>
           <w:szCs w:val="28"/>
-          <w:lang w:val="en-US"/>
-        </w:rPr>
-      </w:pPr>
-      <w:r>
-        <w:rPr>
-          <w:sz w:val="28"/>
-          <w:szCs w:val="28"/>
-          <w:lang w:val="en-US"/>
+        </w:rPr>
+      </w:pPr>
+      <w:r>
+        <w:rPr>
+          <w:sz w:val="28"/>
+          <w:szCs w:val="28"/>
         </w:rPr>
         <w:t xml:space="preserve">                                        [02]: </w:t>
       </w:r>
+      <w:proofErr w:type="spellStart"/>
       <w:r>
         <w:rPr>
           <w:sz w:val="28"/>
@@ -2097,14 +2497,16 @@
         </w:rPr>
         <w:t>fe</w:t>
       </w:r>
-      <w:r>
-        <w:rPr>
-          <w:sz w:val="28"/>
-          <w:szCs w:val="28"/>
-          <w:lang w:val="en-US"/>
+      <w:proofErr w:type="spellEnd"/>
+      <w:proofErr w:type="gramStart"/>
+      <w:r>
+        <w:rPr>
+          <w:sz w:val="28"/>
+          <w:szCs w:val="28"/>
         </w:rPr>
         <w:t>80::</w:t>
       </w:r>
+      <w:proofErr w:type="gramEnd"/>
       <w:r>
         <w:rPr>
           <w:sz w:val="28"/>
@@ -2117,7 +2519,6 @@
         <w:rPr>
           <w:sz w:val="28"/>
           <w:szCs w:val="28"/>
-          <w:lang w:val="en-US"/>
         </w:rPr>
         <w:t>0</w:t>
       </w:r>
@@ -2133,7 +2534,6 @@
         <w:rPr>
           <w:sz w:val="28"/>
           <w:szCs w:val="28"/>
-          <w:lang w:val="en-US"/>
         </w:rPr>
         <w:t>:</w:t>
       </w:r>
@@ -2149,7 +2549,6 @@
         <w:rPr>
           <w:sz w:val="28"/>
           <w:szCs w:val="28"/>
-          <w:lang w:val="en-US"/>
         </w:rPr>
         <w:t>14</w:t>
       </w:r>
@@ -2165,7 +2564,6 @@
         <w:rPr>
           <w:sz w:val="28"/>
           <w:szCs w:val="28"/>
-          <w:lang w:val="en-US"/>
         </w:rPr>
         <w:t>:</w:t>
       </w:r>
@@ -2181,7 +2579,6 @@
         <w:rPr>
           <w:sz w:val="28"/>
           <w:szCs w:val="28"/>
-          <w:lang w:val="en-US"/>
         </w:rPr>
         <w:t>4</w:t>
       </w:r>
@@ -2197,7 +2594,6 @@
         <w:rPr>
           <w:sz w:val="28"/>
           <w:szCs w:val="28"/>
-          <w:lang w:val="en-US"/>
         </w:rPr>
         <w:t>:4610</w:t>
       </w:r>
@@ -2216,7 +2612,6 @@
         <w:rPr>
           <w:sz w:val="28"/>
           <w:szCs w:val="28"/>
-          <w:lang w:val="en-US"/>
         </w:rPr>
         <w:t xml:space="preserve">                                  </w:t>
       </w:r>
@@ -2236,6 +2631,7 @@
         <w:rPr>
           <w:sz w:val="28"/>
           <w:szCs w:val="28"/>
+          <w:lang w:val="en-US"/>
         </w:rPr>
       </w:pPr>
       <w:r>
@@ -2251,7 +2647,30 @@
           <w:sz w:val="28"/>
           <w:szCs w:val="28"/>
         </w:rPr>
-        <w:t xml:space="preserve">Имя подключения: </w:t>
+        <w:t>Имя</w:t>
+      </w:r>
+      <w:r>
+        <w:rPr>
+          <w:sz w:val="28"/>
+          <w:szCs w:val="28"/>
+          <w:lang w:val="en-US"/>
+        </w:rPr>
+        <w:t xml:space="preserve"> </w:t>
+      </w:r>
+      <w:r>
+        <w:rPr>
+          <w:sz w:val="28"/>
+          <w:szCs w:val="28"/>
+        </w:rPr>
+        <w:t>подключения</w:t>
+      </w:r>
+      <w:r>
+        <w:rPr>
+          <w:sz w:val="28"/>
+          <w:szCs w:val="28"/>
+          <w:lang w:val="en-US"/>
+        </w:rPr>
+        <w:t xml:space="preserve">: </w:t>
       </w:r>
       <w:r>
         <w:rPr>
@@ -2265,6 +2684,7 @@
         <w:rPr>
           <w:sz w:val="28"/>
           <w:szCs w:val="28"/>
+          <w:lang w:val="en-US"/>
         </w:rPr>
         <w:t xml:space="preserve"> 2</w:t>
       </w:r>
@@ -2282,6 +2702,7 @@
         <w:rPr>
           <w:sz w:val="28"/>
           <w:szCs w:val="28"/>
+          <w:lang w:val="en-US"/>
         </w:rPr>
         <w:t xml:space="preserve">                                        </w:t>
       </w:r>
@@ -2308,7 +2729,6 @@
         <w:rPr>
           <w:sz w:val="28"/>
           <w:szCs w:val="28"/>
-          <w:lang w:val="en-US"/>
         </w:rPr>
       </w:pPr>
       <w:r>
@@ -2330,7 +2750,6 @@
         <w:rPr>
           <w:sz w:val="28"/>
           <w:szCs w:val="28"/>
-          <w:lang w:val="en-US"/>
         </w:rPr>
         <w:t>-</w:t>
       </w:r>
@@ -2349,14 +2768,12 @@
         <w:rPr>
           <w:sz w:val="28"/>
           <w:szCs w:val="28"/>
-          <w:lang w:val="en-US"/>
-        </w:rPr>
-      </w:pPr>
-      <w:r>
-        <w:rPr>
-          <w:sz w:val="28"/>
-          <w:szCs w:val="28"/>
-          <w:lang w:val="en-US"/>
+        </w:rPr>
+      </w:pPr>
+      <w:r>
+        <w:rPr>
+          <w:sz w:val="28"/>
+          <w:szCs w:val="28"/>
         </w:rPr>
         <w:t xml:space="preserve">                                        [01]: 192.168.56.1</w:t>
       </w:r>
@@ -2368,24 +2785,99 @@
         <w:rPr>
           <w:sz w:val="28"/>
           <w:szCs w:val="28"/>
-          <w:lang w:val="en-US"/>
-        </w:rPr>
-      </w:pPr>
-      <w:r>
-        <w:rPr>
-          <w:sz w:val="28"/>
-          <w:szCs w:val="28"/>
-          <w:lang w:val="en-US"/>
-        </w:rPr>
-        <w:t xml:space="preserve">                                        </w:t>
-      </w:r>
-      <w:r>
-        <w:rPr>
-          <w:sz w:val="28"/>
-          <w:szCs w:val="28"/>
-          <w:lang w:val="en-US"/>
-        </w:rPr>
-        <w:t>[02]: fe80::79dd:2c64:49da:8d3c</w:t>
+        </w:rPr>
+      </w:pPr>
+      <w:r>
+        <w:rPr>
+          <w:sz w:val="28"/>
+          <w:szCs w:val="28"/>
+        </w:rPr>
+        <w:t xml:space="preserve">                                        [02]: </w:t>
+      </w:r>
+      <w:proofErr w:type="spellStart"/>
+      <w:r>
+        <w:rPr>
+          <w:sz w:val="28"/>
+          <w:szCs w:val="28"/>
+          <w:lang w:val="en-US"/>
+        </w:rPr>
+        <w:t>fe</w:t>
+      </w:r>
+      <w:proofErr w:type="spellEnd"/>
+      <w:r>
+        <w:rPr>
+          <w:sz w:val="28"/>
+          <w:szCs w:val="28"/>
+        </w:rPr>
+        <w:t>80::79</w:t>
+      </w:r>
+      <w:r>
+        <w:rPr>
+          <w:sz w:val="28"/>
+          <w:szCs w:val="28"/>
+          <w:lang w:val="en-US"/>
+        </w:rPr>
+        <w:t>dd</w:t>
+      </w:r>
+      <w:r>
+        <w:rPr>
+          <w:sz w:val="28"/>
+          <w:szCs w:val="28"/>
+        </w:rPr>
+        <w:t>:2</w:t>
+      </w:r>
+      <w:r>
+        <w:rPr>
+          <w:sz w:val="28"/>
+          <w:szCs w:val="28"/>
+          <w:lang w:val="en-US"/>
+        </w:rPr>
+        <w:t>c</w:t>
+      </w:r>
+      <w:r>
+        <w:rPr>
+          <w:sz w:val="28"/>
+          <w:szCs w:val="28"/>
+        </w:rPr>
+        <w:t>64:49</w:t>
+      </w:r>
+      <w:r>
+        <w:rPr>
+          <w:sz w:val="28"/>
+          <w:szCs w:val="28"/>
+          <w:lang w:val="en-US"/>
+        </w:rPr>
+        <w:t>da</w:t>
+      </w:r>
+      <w:r>
+        <w:rPr>
+          <w:sz w:val="28"/>
+          <w:szCs w:val="28"/>
+        </w:rPr>
+        <w:t>:8</w:t>
+      </w:r>
+      <w:r>
+        <w:rPr>
+          <w:sz w:val="28"/>
+          <w:szCs w:val="28"/>
+          <w:lang w:val="en-US"/>
+        </w:rPr>
+        <w:t>d</w:t>
+      </w:r>
+      <w:r>
+        <w:rPr>
+          <w:sz w:val="28"/>
+          <w:szCs w:val="28"/>
+        </w:rPr>
+        <w:t>3</w:t>
+      </w:r>
+      <w:r>
+        <w:rPr>
+          <w:sz w:val="28"/>
+          <w:szCs w:val="28"/>
+          <w:lang w:val="en-US"/>
+        </w:rPr>
+        <w:t>c</w:t>
       </w:r>
     </w:p>
     <w:p>
@@ -2420,6 +2912,7 @@
         </w:rPr>
         <w:t>-</w:t>
       </w:r>
+      <w:proofErr w:type="gramStart"/>
       <w:r>
         <w:rPr>
           <w:sz w:val="28"/>
@@ -2433,7 +2926,15 @@
           <w:sz w:val="28"/>
           <w:szCs w:val="28"/>
         </w:rPr>
-        <w:t xml:space="preserve">:               Обнаружена низкоуровневая оболочка. </w:t>
+        <w:t xml:space="preserve">:   </w:t>
+      </w:r>
+      <w:proofErr w:type="gramEnd"/>
+      <w:r>
+        <w:rPr>
+          <w:sz w:val="28"/>
+          <w:szCs w:val="28"/>
+        </w:rPr>
+        <w:t xml:space="preserve">            Обнаружена низкоуровневая оболочка. </w:t>
       </w:r>
       <w:proofErr w:type="spellStart"/>
       <w:r>
@@ -2547,9 +3048,141 @@
     <w:p>
       <w:pPr>
         <w:pStyle w:val="a3"/>
+        <w:spacing w:line="240" w:lineRule="auto"/>
+        <w:rPr>
+          <w:sz w:val="28"/>
+          <w:szCs w:val="28"/>
+          <w:lang w:val="en-US"/>
+        </w:rPr>
+      </w:pPr>
+    </w:p>
+    <w:p>
+      <w:pPr>
+        <w:pStyle w:val="a3"/>
+        <w:spacing w:line="240" w:lineRule="auto"/>
+        <w:rPr>
+          <w:sz w:val="28"/>
+          <w:szCs w:val="28"/>
+          <w:lang w:val="en-US"/>
+        </w:rPr>
+      </w:pPr>
+    </w:p>
+    <w:p>
+      <w:pPr>
+        <w:pStyle w:val="a3"/>
+        <w:spacing w:line="240" w:lineRule="auto"/>
+        <w:rPr>
+          <w:sz w:val="28"/>
+          <w:szCs w:val="28"/>
+          <w:lang w:val="en-US"/>
+        </w:rPr>
+      </w:pPr>
+    </w:p>
+    <w:p>
+      <w:pPr>
+        <w:pStyle w:val="a3"/>
+        <w:spacing w:line="240" w:lineRule="auto"/>
+        <w:rPr>
+          <w:sz w:val="28"/>
+          <w:szCs w:val="28"/>
+          <w:lang w:val="en-US"/>
+        </w:rPr>
+      </w:pPr>
+    </w:p>
+    <w:p>
+      <w:pPr>
+        <w:pStyle w:val="a3"/>
+        <w:spacing w:line="240" w:lineRule="auto"/>
+        <w:rPr>
+          <w:sz w:val="28"/>
+          <w:szCs w:val="28"/>
+          <w:lang w:val="en-US"/>
+        </w:rPr>
+      </w:pPr>
+    </w:p>
+    <w:p>
+      <w:pPr>
+        <w:pStyle w:val="a3"/>
+        <w:spacing w:line="240" w:lineRule="auto"/>
+        <w:rPr>
+          <w:sz w:val="28"/>
+          <w:szCs w:val="28"/>
+          <w:lang w:val="en-US"/>
+        </w:rPr>
+      </w:pPr>
+    </w:p>
+    <w:p>
+      <w:pPr>
+        <w:pStyle w:val="a3"/>
+        <w:spacing w:line="240" w:lineRule="auto"/>
+        <w:rPr>
+          <w:sz w:val="28"/>
+          <w:szCs w:val="28"/>
+          <w:lang w:val="en-US"/>
+        </w:rPr>
+      </w:pPr>
+    </w:p>
+    <w:p>
+      <w:pPr>
+        <w:pStyle w:val="a3"/>
+        <w:spacing w:line="240" w:lineRule="auto"/>
+        <w:rPr>
+          <w:sz w:val="28"/>
+          <w:szCs w:val="28"/>
+          <w:lang w:val="en-US"/>
+        </w:rPr>
+      </w:pPr>
+    </w:p>
+    <w:p>
+      <w:pPr>
+        <w:pStyle w:val="a3"/>
+        <w:spacing w:line="240" w:lineRule="auto"/>
+        <w:rPr>
+          <w:sz w:val="28"/>
+          <w:szCs w:val="28"/>
+          <w:lang w:val="en-US"/>
+        </w:rPr>
+      </w:pPr>
+    </w:p>
+    <w:p>
+      <w:pPr>
+        <w:pStyle w:val="a3"/>
+        <w:spacing w:line="240" w:lineRule="auto"/>
+        <w:rPr>
+          <w:sz w:val="28"/>
+          <w:szCs w:val="28"/>
+          <w:lang w:val="en-US"/>
+        </w:rPr>
+      </w:pPr>
+    </w:p>
+    <w:p>
+      <w:pPr>
+        <w:pStyle w:val="a3"/>
+        <w:spacing w:line="240" w:lineRule="auto"/>
+        <w:rPr>
+          <w:sz w:val="28"/>
+          <w:szCs w:val="28"/>
+          <w:lang w:val="en-US"/>
+        </w:rPr>
+      </w:pPr>
+    </w:p>
+    <w:p>
+      <w:pPr>
+        <w:pStyle w:val="a3"/>
+        <w:spacing w:line="240" w:lineRule="auto"/>
+        <w:rPr>
+          <w:sz w:val="28"/>
+          <w:szCs w:val="28"/>
+          <w:lang w:val="en-US"/>
+        </w:rPr>
+      </w:pPr>
+    </w:p>
+    <w:p>
+      <w:pPr>
+        <w:pStyle w:val="a3"/>
         <w:numPr>
-          <w:ilvl w:val="1"/>
-          <w:numId w:val="2"/>
+          <w:ilvl w:val="0"/>
+          <w:numId w:val="4"/>
         </w:numPr>
         <w:spacing w:line="240" w:lineRule="auto"/>
         <w:rPr>
@@ -2559,12 +3192,20 @@
         </w:rPr>
       </w:pPr>
       <w:r>
-        <w:rPr>
-          <w:sz w:val="28"/>
-          <w:szCs w:val="28"/>
-          <w:lang w:val="en-US"/>
-        </w:rPr>
-        <w:t>CPU Z</w:t>
+        <w:lastRenderedPageBreak/>
+        <w:t xml:space="preserve">С сайта </w:t>
+      </w:r>
+      <w:hyperlink r:id="rId8" w:history="1">
+        <w:r>
+          <w:rPr>
+            <w:rStyle w:val="a6"/>
+            <w:u w:val="single"/>
+          </w:rPr>
+          <w:t>https://cpuz.site/cpu-z-portable</w:t>
+        </w:r>
+      </w:hyperlink>
+      <w:r>
+        <w:t xml:space="preserve"> скачайте портативную версию программы CPU-Z. Запустите её. Сделайте скриншот.</w:t>
       </w:r>
     </w:p>
     <w:p>
@@ -2585,94 +3226,11 @@
           <w:szCs w:val="28"/>
           <w:lang w:val="en-US"/>
         </w:rPr>
-        <w:lastRenderedPageBreak/>
         <w:drawing>
           <wp:inline distT="0" distB="0" distL="0" distR="0" wp14:anchorId="20EF6B78" wp14:editId="1BFAA0BB">
             <wp:extent cx="3795089" cy="3779848"/>
             <wp:effectExtent l="0" t="0" r="0" b="0"/>
             <wp:docPr id="27" name="Рисунок 27"/>
-            <wp:cNvGraphicFramePr>
-              <a:graphicFrameLocks xmlns:a="http://schemas.openxmlformats.org/drawingml/2006/main" noChangeAspect="1"/>
-            </wp:cNvGraphicFramePr>
-            <a:graphic xmlns:a="http://schemas.openxmlformats.org/drawingml/2006/main">
-              <a:graphicData uri="http://schemas.openxmlformats.org/drawingml/2006/picture">
-                <pic:pic xmlns:pic="http://schemas.openxmlformats.org/drawingml/2006/picture">
-                  <pic:nvPicPr>
-                    <pic:cNvPr id="1" name=""/>
-                    <pic:cNvPicPr/>
-                  </pic:nvPicPr>
-                  <pic:blipFill>
-                    <a:blip r:embed="rId8"/>
-                    <a:stretch>
-                      <a:fillRect/>
-                    </a:stretch>
-                  </pic:blipFill>
-                  <pic:spPr>
-                    <a:xfrm>
-                      <a:off x="0" y="0"/>
-                      <a:ext cx="3795089" cy="3779848"/>
-                    </a:xfrm>
-                    <a:prstGeom prst="rect">
-                      <a:avLst/>
-                    </a:prstGeom>
-                  </pic:spPr>
-                </pic:pic>
-              </a:graphicData>
-            </a:graphic>
-          </wp:inline>
-        </w:drawing>
-      </w:r>
-    </w:p>
-    <w:p>
-      <w:pPr>
-        <w:pStyle w:val="a3"/>
-        <w:numPr>
-          <w:ilvl w:val="1"/>
-          <w:numId w:val="2"/>
-        </w:numPr>
-        <w:spacing w:line="240" w:lineRule="auto"/>
-        <w:rPr>
-          <w:rFonts w:ascii="Helvetica" w:hAnsi="Helvetica" w:cs="Helvetica"/>
-          <w:color w:val="1A1A1A"/>
-          <w:sz w:val="23"/>
-          <w:szCs w:val="23"/>
-          <w:shd w:val="clear" w:color="auto" w:fill="FFFFFF"/>
-        </w:rPr>
-      </w:pPr>
-      <w:r>
-        <w:rPr>
-          <w:rFonts w:ascii="Helvetica" w:hAnsi="Helvetica" w:cs="Helvetica"/>
-          <w:color w:val="1A1A1A"/>
-          <w:sz w:val="23"/>
-          <w:szCs w:val="23"/>
-          <w:shd w:val="clear" w:color="auto" w:fill="FFFFFF"/>
-        </w:rPr>
-        <w:t>HWINFO</w:t>
-      </w:r>
-    </w:p>
-    <w:p>
-      <w:pPr>
-        <w:pStyle w:val="a3"/>
-        <w:spacing w:line="240" w:lineRule="auto"/>
-        <w:ind w:left="1134"/>
-        <w:rPr>
-          <w:sz w:val="28"/>
-          <w:szCs w:val="28"/>
-          <w:lang w:val="en-US"/>
-        </w:rPr>
-      </w:pPr>
-      <w:r>
-        <w:rPr>
-          <w:noProof/>
-          <w:sz w:val="28"/>
-          <w:szCs w:val="28"/>
-          <w:lang w:val="en-US"/>
-        </w:rPr>
-        <w:drawing>
-          <wp:inline distT="0" distB="0" distL="0" distR="0" wp14:anchorId="50AA7DCB" wp14:editId="37A8AB97">
-            <wp:extent cx="3718882" cy="4176122"/>
-            <wp:effectExtent l="0" t="0" r="0" b="0"/>
-            <wp:docPr id="33" name="Рисунок 33"/>
             <wp:cNvGraphicFramePr>
               <a:graphicFrameLocks xmlns:a="http://schemas.openxmlformats.org/drawingml/2006/main" noChangeAspect="1"/>
             </wp:cNvGraphicFramePr>
@@ -2692,7 +3250,7 @@
                   <pic:spPr>
                     <a:xfrm>
                       <a:off x="0" y="0"/>
-                      <a:ext cx="3718882" cy="4176122"/>
+                      <a:ext cx="3795089" cy="3779848"/>
                     </a:xfrm>
                     <a:prstGeom prst="rect">
                       <a:avLst/>
@@ -2708,6 +3266,52 @@
     <w:p>
       <w:pPr>
         <w:pStyle w:val="a3"/>
+        <w:numPr>
+          <w:ilvl w:val="0"/>
+          <w:numId w:val="4"/>
+        </w:numPr>
+        <w:spacing w:line="240" w:lineRule="auto"/>
+        <w:rPr>
+          <w:rFonts w:ascii="Helvetica" w:hAnsi="Helvetica" w:cs="Helvetica"/>
+          <w:color w:val="1A1A1A"/>
+          <w:sz w:val="23"/>
+          <w:szCs w:val="23"/>
+          <w:shd w:val="clear" w:color="auto" w:fill="FFFFFF"/>
+          <w:lang w:val="en-US"/>
+        </w:rPr>
+      </w:pPr>
+      <w:r>
+        <w:t xml:space="preserve">С сайта программы скачайте портативную версию </w:t>
+      </w:r>
+      <w:r>
+        <w:rPr>
+          <w:lang w:val="en-US"/>
+        </w:rPr>
+        <w:t xml:space="preserve">HWINFO </w:t>
+      </w:r>
+      <w:hyperlink r:id="rId10" w:history="1">
+        <w:r>
+          <w:rPr>
+            <w:rStyle w:val="a6"/>
+            <w:u w:val="single"/>
+            <w:lang w:val="en-US"/>
+          </w:rPr>
+          <w:t>https://www.hwinfo.com/download/</w:t>
+        </w:r>
+      </w:hyperlink>
+      <w:r>
+        <w:rPr>
+          <w:lang w:val="en-US"/>
+        </w:rPr>
+        <w:t xml:space="preserve">. </w:t>
+      </w:r>
+      <w:r>
+        <w:t>Запустите её и сделайте скриншот.</w:t>
+      </w:r>
+    </w:p>
+    <w:p>
+      <w:pPr>
+        <w:pStyle w:val="a3"/>
         <w:spacing w:line="240" w:lineRule="auto"/>
         <w:ind w:left="1134"/>
         <w:rPr>
@@ -2723,67 +3327,11 @@
           <w:szCs w:val="28"/>
           <w:lang w:val="en-US"/>
         </w:rPr>
-        <w:lastRenderedPageBreak/>
         <w:drawing>
-          <wp:inline distT="0" distB="0" distL="0" distR="0" wp14:anchorId="2A951C57" wp14:editId="356D0D59">
-            <wp:extent cx="3154953" cy="4153260"/>
-            <wp:effectExtent l="0" t="0" r="7620" b="0"/>
-            <wp:docPr id="34" name="Рисунок 34"/>
-            <wp:cNvGraphicFramePr>
-              <a:graphicFrameLocks xmlns:a="http://schemas.openxmlformats.org/drawingml/2006/main" noChangeAspect="1"/>
-            </wp:cNvGraphicFramePr>
-            <a:graphic xmlns:a="http://schemas.openxmlformats.org/drawingml/2006/main">
-              <a:graphicData uri="http://schemas.openxmlformats.org/drawingml/2006/picture">
-                <pic:pic xmlns:pic="http://schemas.openxmlformats.org/drawingml/2006/picture">
-                  <pic:nvPicPr>
-                    <pic:cNvPr id="1" name=""/>
-                    <pic:cNvPicPr/>
-                  </pic:nvPicPr>
-                  <pic:blipFill>
-                    <a:blip r:embed="rId10"/>
-                    <a:stretch>
-                      <a:fillRect/>
-                    </a:stretch>
-                  </pic:blipFill>
-                  <pic:spPr>
-                    <a:xfrm>
-                      <a:off x="0" y="0"/>
-                      <a:ext cx="3154953" cy="4153260"/>
-                    </a:xfrm>
-                    <a:prstGeom prst="rect">
-                      <a:avLst/>
-                    </a:prstGeom>
-                  </pic:spPr>
-                </pic:pic>
-              </a:graphicData>
-            </a:graphic>
-          </wp:inline>
-        </w:drawing>
-      </w:r>
-    </w:p>
-    <w:p>
-      <w:pPr>
-        <w:pStyle w:val="a3"/>
-        <w:spacing w:line="240" w:lineRule="auto"/>
-        <w:ind w:left="1134"/>
-        <w:rPr>
-          <w:sz w:val="28"/>
-          <w:szCs w:val="28"/>
-          <w:lang w:val="en-US"/>
-        </w:rPr>
-      </w:pPr>
-      <w:r>
-        <w:rPr>
-          <w:noProof/>
-          <w:sz w:val="28"/>
-          <w:szCs w:val="28"/>
-          <w:lang w:val="en-US"/>
-        </w:rPr>
-        <w:drawing>
-          <wp:inline distT="0" distB="0" distL="0" distR="0" wp14:anchorId="4EB38513" wp14:editId="580502FE">
-            <wp:extent cx="3360711" cy="4221846"/>
-            <wp:effectExtent l="0" t="0" r="0" b="7620"/>
-            <wp:docPr id="35" name="Рисунок 35"/>
+          <wp:inline distT="0" distB="0" distL="0" distR="0" wp14:anchorId="50AA7DCB" wp14:editId="37A8AB97">
+            <wp:extent cx="3718882" cy="4176122"/>
+            <wp:effectExtent l="0" t="0" r="0" b="0"/>
+            <wp:docPr id="33" name="Рисунок 33"/>
             <wp:cNvGraphicFramePr>
               <a:graphicFrameLocks xmlns:a="http://schemas.openxmlformats.org/drawingml/2006/main" noChangeAspect="1"/>
             </wp:cNvGraphicFramePr>
@@ -2803,7 +3351,7 @@
                   <pic:spPr>
                     <a:xfrm>
                       <a:off x="0" y="0"/>
-                      <a:ext cx="3360711" cy="4221846"/>
+                      <a:ext cx="3718882" cy="4176122"/>
                     </a:xfrm>
                     <a:prstGeom prst="rect">
                       <a:avLst/>
@@ -2819,80 +3367,12 @@
     <w:p>
       <w:pPr>
         <w:pStyle w:val="a3"/>
-        <w:numPr>
-          <w:ilvl w:val="1"/>
-          <w:numId w:val="2"/>
-        </w:numPr>
-        <w:spacing w:line="240" w:lineRule="auto"/>
-        <w:rPr>
-          <w:sz w:val="28"/>
-          <w:szCs w:val="28"/>
-        </w:rPr>
-      </w:pPr>
-      <w:r>
-        <w:rPr>
-          <w:sz w:val="28"/>
-          <w:szCs w:val="28"/>
-        </w:rPr>
-        <w:t>Система соответствует минимальным требованиям по ОЗУ, ЦП, Материнской плате.</w:t>
-      </w:r>
-    </w:p>
-    <w:p>
-      <w:pPr>
-        <w:pStyle w:val="a3"/>
-        <w:spacing w:line="240" w:lineRule="auto"/>
-        <w:rPr>
-          <w:sz w:val="28"/>
-          <w:szCs w:val="28"/>
-        </w:rPr>
-      </w:pPr>
-    </w:p>
-    <w:p>
-      <w:pPr>
-        <w:pStyle w:val="a3"/>
-        <w:numPr>
-          <w:ilvl w:val="0"/>
-          <w:numId w:val="2"/>
-        </w:numPr>
-        <w:spacing w:line="240" w:lineRule="auto"/>
-        <w:rPr>
-          <w:sz w:val="28"/>
-          <w:szCs w:val="28"/>
-        </w:rPr>
-      </w:pPr>
-      <w:proofErr w:type="spellStart"/>
-      <w:r>
-        <w:rPr>
-          <w:sz w:val="28"/>
-          <w:szCs w:val="28"/>
-          <w:lang w:val="en-US"/>
-        </w:rPr>
-        <w:t>Virtualbox</w:t>
-      </w:r>
-      <w:proofErr w:type="spellEnd"/>
-      <w:r>
-        <w:rPr>
-          <w:sz w:val="28"/>
-          <w:szCs w:val="28"/>
-          <w:lang w:val="en-US"/>
-        </w:rPr>
-        <w:t xml:space="preserve"> </w:t>
-      </w:r>
-      <w:r>
-        <w:rPr>
-          <w:sz w:val="28"/>
-          <w:szCs w:val="28"/>
-        </w:rPr>
-        <w:t>уже стоял на ПК</w:t>
-      </w:r>
-    </w:p>
-    <w:p>
-      <w:pPr>
-        <w:pStyle w:val="a3"/>
-        <w:spacing w:line="240" w:lineRule="auto"/>
-        <w:rPr>
-          <w:sz w:val="28"/>
-          <w:szCs w:val="28"/>
+        <w:spacing w:line="240" w:lineRule="auto"/>
+        <w:ind w:left="1134"/>
+        <w:rPr>
+          <w:sz w:val="28"/>
+          <w:szCs w:val="28"/>
+          <w:lang w:val="en-US"/>
         </w:rPr>
       </w:pPr>
       <w:r>
@@ -2900,13 +3380,14 @@
           <w:noProof/>
           <w:sz w:val="28"/>
           <w:szCs w:val="28"/>
+          <w:lang w:val="en-US"/>
         </w:rPr>
         <w:lastRenderedPageBreak/>
         <w:drawing>
-          <wp:inline distT="0" distB="0" distL="0" distR="0" wp14:anchorId="208B6B13" wp14:editId="1F977E7D">
-            <wp:extent cx="5890770" cy="2141406"/>
-            <wp:effectExtent l="0" t="0" r="0" b="0"/>
-            <wp:docPr id="37" name="Рисунок 37"/>
+          <wp:inline distT="0" distB="0" distL="0" distR="0" wp14:anchorId="2A951C57" wp14:editId="356D0D59">
+            <wp:extent cx="3154953" cy="4153260"/>
+            <wp:effectExtent l="0" t="0" r="7620" b="0"/>
+            <wp:docPr id="34" name="Рисунок 34"/>
             <wp:cNvGraphicFramePr>
               <a:graphicFrameLocks xmlns:a="http://schemas.openxmlformats.org/drawingml/2006/main" noChangeAspect="1"/>
             </wp:cNvGraphicFramePr>
@@ -2926,7 +3407,7 @@
                   <pic:spPr>
                     <a:xfrm>
                       <a:off x="0" y="0"/>
-                      <a:ext cx="5890770" cy="2141406"/>
+                      <a:ext cx="3154953" cy="4153260"/>
                     </a:xfrm>
                     <a:prstGeom prst="rect">
                       <a:avLst/>
@@ -2943,20 +3424,11 @@
       <w:pPr>
         <w:pStyle w:val="a3"/>
         <w:spacing w:line="240" w:lineRule="auto"/>
-        <w:rPr>
-          <w:sz w:val="28"/>
-          <w:szCs w:val="28"/>
-        </w:rPr>
-      </w:pPr>
-    </w:p>
-    <w:p>
-      <w:pPr>
-        <w:pStyle w:val="a3"/>
-        <w:spacing w:line="240" w:lineRule="auto"/>
-        <w:ind w:left="-1134"/>
-        <w:rPr>
-          <w:sz w:val="28"/>
-          <w:szCs w:val="28"/>
+        <w:ind w:left="1134"/>
+        <w:rPr>
+          <w:sz w:val="28"/>
+          <w:szCs w:val="28"/>
+          <w:lang w:val="en-US"/>
         </w:rPr>
       </w:pPr>
       <w:r>
@@ -2964,12 +3436,13 @@
           <w:noProof/>
           <w:sz w:val="28"/>
           <w:szCs w:val="28"/>
+          <w:lang w:val="en-US"/>
         </w:rPr>
         <w:drawing>
-          <wp:inline distT="0" distB="0" distL="0" distR="0" wp14:anchorId="22AD91C0" wp14:editId="743F7264">
-            <wp:extent cx="6928641" cy="5534025"/>
-            <wp:effectExtent l="0" t="0" r="5715" b="0"/>
-            <wp:docPr id="36" name="Рисунок 36"/>
+          <wp:inline distT="0" distB="0" distL="0" distR="0" wp14:anchorId="4EB38513" wp14:editId="580502FE">
+            <wp:extent cx="3360711" cy="4221846"/>
+            <wp:effectExtent l="0" t="0" r="0" b="7620"/>
+            <wp:docPr id="35" name="Рисунок 35"/>
             <wp:cNvGraphicFramePr>
               <a:graphicFrameLocks xmlns:a="http://schemas.openxmlformats.org/drawingml/2006/main" noChangeAspect="1"/>
             </wp:cNvGraphicFramePr>
@@ -2989,7 +3462,7 @@
                   <pic:spPr>
                     <a:xfrm>
                       <a:off x="0" y="0"/>
-                      <a:ext cx="6931960" cy="5536676"/>
+                      <a:ext cx="3360711" cy="4221846"/>
                     </a:xfrm>
                     <a:prstGeom prst="rect">
                       <a:avLst/>
@@ -3004,51 +3477,98 @@
     </w:p>
     <w:p>
       <w:pPr>
-        <w:pStyle w:val="a3"/>
-        <w:spacing w:line="240" w:lineRule="auto"/>
-        <w:ind w:left="-1134"/>
-        <w:rPr>
-          <w:sz w:val="28"/>
-          <w:szCs w:val="28"/>
-        </w:rPr>
-      </w:pPr>
-      <w:r>
-        <w:rPr>
-          <w:sz w:val="28"/>
-          <w:szCs w:val="28"/>
-          <w:lang w:val="en-US"/>
-        </w:rPr>
-        <w:t xml:space="preserve">2.2 </w:t>
-      </w:r>
-      <w:r>
-        <w:rPr>
-          <w:sz w:val="28"/>
-          <w:szCs w:val="28"/>
-        </w:rPr>
-        <w:t xml:space="preserve">Настройки </w:t>
-      </w:r>
-    </w:p>
-    <w:p>
-      <w:pPr>
-        <w:pStyle w:val="a3"/>
-        <w:spacing w:line="240" w:lineRule="auto"/>
-        <w:ind w:left="-1134"/>
-        <w:rPr>
-          <w:sz w:val="28"/>
-          <w:szCs w:val="28"/>
-        </w:rPr>
-      </w:pPr>
-      <w:r>
-        <w:rPr>
+        <w:pStyle w:val="Compact"/>
+        <w:numPr>
+          <w:ilvl w:val="0"/>
+          <w:numId w:val="3"/>
+        </w:numPr>
+        <w:rPr>
+          <w:lang w:val="ru-RU"/>
+        </w:rPr>
+      </w:pPr>
+      <w:r>
+        <w:rPr>
+          <w:lang w:val="ru-RU"/>
+        </w:rPr>
+        <w:t>Сделайте вывод о соответствии системных требований хост-машины для целей виртуализации.</w:t>
+      </w:r>
+    </w:p>
+    <w:p>
+      <w:pPr>
+        <w:pStyle w:val="a3"/>
+        <w:spacing w:line="240" w:lineRule="auto"/>
+        <w:rPr>
+          <w:sz w:val="28"/>
+          <w:szCs w:val="28"/>
+        </w:rPr>
+      </w:pPr>
+      <w:r>
+        <w:rPr>
+          <w:b/>
+          <w:bCs/>
+        </w:rPr>
+        <w:t>Системные требования соответствуют целям виртуализации.</w:t>
+      </w:r>
+    </w:p>
+    <w:p>
+      <w:pPr>
+        <w:pStyle w:val="2"/>
+      </w:pPr>
+      <w:r>
+        <w:lastRenderedPageBreak/>
+        <w:t>2. Установка виртуальных машин на хост-систему</w:t>
+      </w:r>
+    </w:p>
+    <w:p>
+      <w:pPr>
+        <w:pStyle w:val="Compact"/>
+        <w:numPr>
+          <w:ilvl w:val="0"/>
+          <w:numId w:val="5"/>
+        </w:numPr>
+        <w:rPr>
+          <w:lang w:val="ru-RU"/>
+        </w:rPr>
+      </w:pPr>
+      <w:r>
+        <w:rPr>
+          <w:lang w:val="ru-RU"/>
+        </w:rPr>
+        <w:t>Установите одну или все виртуальные машины из списка на домашний хост-компьютер, согласно инструкциям в описании.</w:t>
+      </w:r>
+    </w:p>
+    <w:p>
+      <w:pPr>
+        <w:pStyle w:val="a3"/>
+        <w:spacing w:line="240" w:lineRule="auto"/>
+        <w:rPr>
+          <w:b/>
+          <w:bCs/>
           <w:noProof/>
+        </w:rPr>
+      </w:pPr>
+      <w:r>
+        <w:t>Сделайте скриншоты команды установки гипервизоров (в терминале и графические оболочки), а после — итоговую страницу с настройками виртуальной машины и виртуальных коммутаторов.</w:t>
+      </w:r>
+      <w:r>
+        <w:rPr>
+          <w:b/>
+          <w:bCs/>
+          <w:noProof/>
+        </w:rPr>
+        <w:t xml:space="preserve"> </w:t>
+      </w:r>
+      <w:r>
+        <w:rPr>
+          <w:noProof/>
           <w:sz w:val="28"/>
           <w:szCs w:val="28"/>
         </w:rPr>
         <w:drawing>
-          <wp:inline distT="0" distB="0" distL="0" distR="0" wp14:anchorId="25BE5F76" wp14:editId="13610172">
-            <wp:extent cx="4557155" cy="891617"/>
-            <wp:effectExtent l="0" t="0" r="0" b="3810"/>
-            <wp:docPr id="38" name="Рисунок 38"/>
+          <wp:inline distT="0" distB="0" distL="0" distR="0" wp14:anchorId="208B6B13" wp14:editId="1F977E7D">
+            <wp:extent cx="5890770" cy="2141406"/>
+            <wp:effectExtent l="0" t="0" r="0" b="0"/>
+            <wp:docPr id="37" name="Рисунок 37"/>
             <wp:cNvGraphicFramePr>
               <a:graphicFrameLocks xmlns:a="http://schemas.openxmlformats.org/drawingml/2006/main" noChangeAspect="1"/>
             </wp:cNvGraphicFramePr>
@@ -3068,7 +3588,7 @@
                   <pic:spPr>
                     <a:xfrm>
                       <a:off x="0" y="0"/>
-                      <a:ext cx="4557155" cy="891617"/>
+                      <a:ext cx="5890770" cy="2141406"/>
                     </a:xfrm>
                     <a:prstGeom prst="rect">
                       <a:avLst/>
@@ -3088,51 +3608,18 @@
         <w:rPr>
           <w:sz w:val="28"/>
           <w:szCs w:val="28"/>
-        </w:rPr>
-      </w:pPr>
-    </w:p>
-    <w:p>
-      <w:pPr>
-        <w:pStyle w:val="a3"/>
-        <w:numPr>
-          <w:ilvl w:val="0"/>
-          <w:numId w:val="2"/>
-        </w:numPr>
-        <w:spacing w:line="240" w:lineRule="auto"/>
-        <w:rPr>
-          <w:sz w:val="28"/>
-          <w:szCs w:val="28"/>
-        </w:rPr>
-      </w:pPr>
-      <w:r>
-        <w:rPr>
-          <w:sz w:val="28"/>
-          <w:szCs w:val="28"/>
-        </w:rPr>
-        <w:lastRenderedPageBreak/>
-        <w:t>Установка систем</w:t>
-      </w:r>
-    </w:p>
-    <w:p>
-      <w:pPr>
-        <w:pStyle w:val="a3"/>
-        <w:spacing w:line="240" w:lineRule="auto"/>
-        <w:rPr>
-          <w:sz w:val="28"/>
-          <w:szCs w:val="28"/>
+          <w:lang w:val="en-US"/>
         </w:rPr>
       </w:pPr>
       <w:r>
         <w:rPr>
           <w:noProof/>
-          <w:sz w:val="28"/>
-          <w:szCs w:val="28"/>
         </w:rPr>
         <w:drawing>
-          <wp:inline distT="0" distB="0" distL="0" distR="0" wp14:anchorId="30687A98" wp14:editId="3333EF16">
-            <wp:extent cx="2194750" cy="1249788"/>
-            <wp:effectExtent l="0" t="0" r="0" b="7620"/>
-            <wp:docPr id="39" name="Рисунок 39"/>
+          <wp:inline distT="0" distB="0" distL="0" distR="0" wp14:anchorId="15221991" wp14:editId="583B8B18">
+            <wp:extent cx="4714875" cy="3733800"/>
+            <wp:effectExtent l="0" t="0" r="9525" b="0"/>
+            <wp:docPr id="2" name="Рисунок 2"/>
             <wp:cNvGraphicFramePr>
               <a:graphicFrameLocks xmlns:a="http://schemas.openxmlformats.org/drawingml/2006/main" noChangeAspect="1"/>
             </wp:cNvGraphicFramePr>
@@ -3152,7 +3639,7 @@
                   <pic:spPr>
                     <a:xfrm>
                       <a:off x="0" y="0"/>
-                      <a:ext cx="2194750" cy="1249788"/>
+                      <a:ext cx="4714875" cy="3733800"/>
                     </a:xfrm>
                     <a:prstGeom prst="rect">
                       <a:avLst/>
@@ -3169,23 +3656,22 @@
       <w:pPr>
         <w:pStyle w:val="a3"/>
         <w:spacing w:line="240" w:lineRule="auto"/>
-        <w:ind w:left="0"/>
-        <w:rPr>
-          <w:sz w:val="28"/>
-          <w:szCs w:val="28"/>
+        <w:rPr>
+          <w:sz w:val="28"/>
+          <w:szCs w:val="28"/>
+          <w:lang w:val="en-US"/>
         </w:rPr>
       </w:pPr>
       <w:r>
         <w:rPr>
           <w:noProof/>
-          <w:sz w:val="28"/>
-          <w:szCs w:val="28"/>
-        </w:rPr>
+        </w:rPr>
+        <w:lastRenderedPageBreak/>
         <w:drawing>
-          <wp:inline distT="0" distB="0" distL="0" distR="0" wp14:anchorId="0B5026F9" wp14:editId="05CDFB77">
-            <wp:extent cx="5940425" cy="6195695"/>
-            <wp:effectExtent l="0" t="0" r="3175" b="0"/>
-            <wp:docPr id="40" name="Рисунок 40"/>
+          <wp:inline distT="0" distB="0" distL="0" distR="0" wp14:anchorId="4F7D1567" wp14:editId="0CAAE697">
+            <wp:extent cx="4714875" cy="3733800"/>
+            <wp:effectExtent l="0" t="0" r="9525" b="0"/>
+            <wp:docPr id="4" name="Рисунок 4"/>
             <wp:cNvGraphicFramePr>
               <a:graphicFrameLocks xmlns:a="http://schemas.openxmlformats.org/drawingml/2006/main" noChangeAspect="1"/>
             </wp:cNvGraphicFramePr>
@@ -3205,7 +3691,7 @@
                   <pic:spPr>
                     <a:xfrm>
                       <a:off x="0" y="0"/>
-                      <a:ext cx="5940425" cy="6195695"/>
+                      <a:ext cx="4714875" cy="3733800"/>
                     </a:xfrm>
                     <a:prstGeom prst="rect">
                       <a:avLst/>
@@ -3222,24 +3708,21 @@
       <w:pPr>
         <w:pStyle w:val="a3"/>
         <w:spacing w:line="240" w:lineRule="auto"/>
-        <w:ind w:left="0"/>
-        <w:rPr>
-          <w:sz w:val="28"/>
-          <w:szCs w:val="28"/>
+        <w:rPr>
+          <w:sz w:val="28"/>
+          <w:szCs w:val="28"/>
+          <w:lang w:val="en-US"/>
         </w:rPr>
       </w:pPr>
       <w:r>
         <w:rPr>
           <w:noProof/>
-          <w:sz w:val="28"/>
-          <w:szCs w:val="28"/>
-        </w:rPr>
-        <w:lastRenderedPageBreak/>
+        </w:rPr>
         <w:drawing>
-          <wp:inline distT="0" distB="0" distL="0" distR="0" wp14:anchorId="205906EC" wp14:editId="126B5BFC">
-            <wp:extent cx="5860288" cy="6340389"/>
-            <wp:effectExtent l="0" t="0" r="7620" b="3810"/>
-            <wp:docPr id="41" name="Рисунок 41"/>
+          <wp:inline distT="0" distB="0" distL="0" distR="0" wp14:anchorId="3663ED7C" wp14:editId="329A7EE5">
+            <wp:extent cx="4714875" cy="3733800"/>
+            <wp:effectExtent l="0" t="0" r="9525" b="0"/>
+            <wp:docPr id="3" name="Рисунок 3"/>
             <wp:cNvGraphicFramePr>
               <a:graphicFrameLocks xmlns:a="http://schemas.openxmlformats.org/drawingml/2006/main" noChangeAspect="1"/>
             </wp:cNvGraphicFramePr>
@@ -3259,7 +3742,7 @@
                   <pic:spPr>
                     <a:xfrm>
                       <a:off x="0" y="0"/>
-                      <a:ext cx="5860288" cy="6340389"/>
+                      <a:ext cx="4714875" cy="3733800"/>
                     </a:xfrm>
                     <a:prstGeom prst="rect">
                       <a:avLst/>
@@ -3276,7 +3759,17 @@
       <w:pPr>
         <w:pStyle w:val="a3"/>
         <w:spacing w:line="240" w:lineRule="auto"/>
-        <w:ind w:left="0"/>
+        <w:rPr>
+          <w:sz w:val="28"/>
+          <w:szCs w:val="28"/>
+        </w:rPr>
+      </w:pPr>
+    </w:p>
+    <w:p>
+      <w:pPr>
+        <w:pStyle w:val="a3"/>
+        <w:spacing w:line="240" w:lineRule="auto"/>
+        <w:ind w:left="-1134"/>
         <w:rPr>
           <w:sz w:val="28"/>
           <w:szCs w:val="28"/>
@@ -3288,11 +3781,12 @@
           <w:sz w:val="28"/>
           <w:szCs w:val="28"/>
         </w:rPr>
+        <w:lastRenderedPageBreak/>
         <w:drawing>
-          <wp:inline distT="0" distB="0" distL="0" distR="0" wp14:anchorId="5A106724" wp14:editId="4251BC0D">
-            <wp:extent cx="3185436" cy="602032"/>
-            <wp:effectExtent l="0" t="0" r="0" b="7620"/>
-            <wp:docPr id="46" name="Рисунок 46"/>
+          <wp:inline distT="0" distB="0" distL="0" distR="0" wp14:anchorId="22AD91C0" wp14:editId="743F7264">
+            <wp:extent cx="6928641" cy="5534025"/>
+            <wp:effectExtent l="0" t="0" r="5715" b="0"/>
+            <wp:docPr id="36" name="Рисунок 36"/>
             <wp:cNvGraphicFramePr>
               <a:graphicFrameLocks xmlns:a="http://schemas.openxmlformats.org/drawingml/2006/main" noChangeAspect="1"/>
             </wp:cNvGraphicFramePr>
@@ -3312,7 +3806,7 @@
                   <pic:spPr>
                     <a:xfrm>
                       <a:off x="0" y="0"/>
-                      <a:ext cx="3185436" cy="602032"/>
+                      <a:ext cx="6931960" cy="5536676"/>
                     </a:xfrm>
                     <a:prstGeom prst="rect">
                       <a:avLst/>
@@ -3327,26 +3821,140 @@
     </w:p>
     <w:p>
       <w:pPr>
-        <w:pStyle w:val="a3"/>
-        <w:spacing w:line="240" w:lineRule="auto"/>
-        <w:ind w:left="0"/>
-        <w:rPr>
-          <w:sz w:val="28"/>
-          <w:szCs w:val="28"/>
-        </w:rPr>
-      </w:pPr>
-      <w:r>
-        <w:rPr>
+        <w:pStyle w:val="2"/>
+      </w:pPr>
+      <w:r>
+        <w:t>3. Подготовка к установке гостевых OC.</w:t>
+      </w:r>
+    </w:p>
+    <w:p>
+      <w:pPr>
+        <w:pStyle w:val="Compact"/>
+        <w:numPr>
+          <w:ilvl w:val="0"/>
+          <w:numId w:val="6"/>
+        </w:numPr>
+        <w:rPr>
+          <w:lang w:val="ru-RU"/>
+        </w:rPr>
+      </w:pPr>
+      <w:r>
+        <w:rPr>
+          <w:lang w:val="ru-RU"/>
+        </w:rPr>
+        <w:t xml:space="preserve">В наиболее работоспособном гипервизоре. Создайте две виртуальные машины: </w:t>
+      </w:r>
+      <w:proofErr w:type="spellStart"/>
+      <w:r>
+        <w:rPr>
+          <w:i/>
+          <w:iCs/>
+        </w:rPr>
+        <w:t>winserv</w:t>
+      </w:r>
+      <w:proofErr w:type="spellEnd"/>
+      <w:r>
+        <w:rPr>
+          <w:lang w:val="ru-RU"/>
+        </w:rPr>
+        <w:t xml:space="preserve"> и </w:t>
+      </w:r>
+      <w:proofErr w:type="spellStart"/>
+      <w:r>
+        <w:rPr>
+          <w:i/>
+          <w:iCs/>
+        </w:rPr>
+        <w:t>linuxserv</w:t>
+      </w:r>
+      <w:proofErr w:type="spellEnd"/>
+      <w:r>
+        <w:rPr>
+          <w:lang w:val="ru-RU"/>
+        </w:rPr>
+        <w:t xml:space="preserve"> соответственно для </w:t>
+      </w:r>
+      <w:r>
+        <w:t>Windows</w:t>
+      </w:r>
+      <w:r>
+        <w:rPr>
+          <w:lang w:val="ru-RU"/>
+        </w:rPr>
+        <w:t xml:space="preserve"> </w:t>
+      </w:r>
+      <w:r>
+        <w:t>Server</w:t>
+      </w:r>
+      <w:r>
+        <w:rPr>
+          <w:lang w:val="ru-RU"/>
+        </w:rPr>
+        <w:t xml:space="preserve"> и </w:t>
+      </w:r>
+      <w:r>
+        <w:t>Linux</w:t>
+      </w:r>
+      <w:r>
+        <w:rPr>
+          <w:lang w:val="ru-RU"/>
+        </w:rPr>
+        <w:t xml:space="preserve"> с рекомендуемыми дистрибутивами.</w:t>
+      </w:r>
+    </w:p>
+    <w:p>
+      <w:pPr>
+        <w:pStyle w:val="Compact"/>
+        <w:numPr>
+          <w:ilvl w:val="0"/>
+          <w:numId w:val="6"/>
+        </w:numPr>
+        <w:rPr>
+          <w:lang w:val="ru-RU"/>
+        </w:rPr>
+      </w:pPr>
+      <w:r>
+        <w:rPr>
+          <w:lang w:val="ru-RU"/>
+        </w:rPr>
+        <w:t>Параметры виртуальных хостов смотри в методичку выше.</w:t>
+      </w:r>
+    </w:p>
+    <w:p>
+      <w:pPr>
+        <w:pStyle w:val="a3"/>
+        <w:numPr>
+          <w:ilvl w:val="0"/>
+          <w:numId w:val="6"/>
+        </w:numPr>
+        <w:spacing w:line="240" w:lineRule="auto"/>
+        <w:rPr>
+          <w:sz w:val="28"/>
+          <w:szCs w:val="28"/>
+        </w:rPr>
+      </w:pPr>
+      <w:r>
+        <w:t>После создания сделайте скриншот окна свойств виртуальной машины.</w:t>
+      </w:r>
+      <w:r>
+        <w:rPr>
+          <w:b/>
+          <w:bCs/>
           <w:noProof/>
-          <w:sz w:val="28"/>
-          <w:szCs w:val="28"/>
-        </w:rPr>
-        <w:lastRenderedPageBreak/>
+        </w:rPr>
+        <w:t xml:space="preserve"> </w:t>
+      </w:r>
+      <w:r>
+        <w:rPr>
+          <w:noProof/>
+          <w:sz w:val="28"/>
+          <w:szCs w:val="28"/>
+        </w:rPr>
         <w:drawing>
-          <wp:inline distT="0" distB="0" distL="0" distR="0" wp14:anchorId="723F0BC9" wp14:editId="77B4090D">
-            <wp:extent cx="5243014" cy="2651990"/>
-            <wp:effectExtent l="0" t="0" r="0" b="0"/>
-            <wp:docPr id="47" name="Рисунок 47"/>
+          <wp:inline distT="0" distB="0" distL="0" distR="0" wp14:anchorId="25BE5F76" wp14:editId="13610172">
+            <wp:extent cx="4557155" cy="891617"/>
+            <wp:effectExtent l="0" t="0" r="0" b="3810"/>
+            <wp:docPr id="38" name="Рисунок 38"/>
             <wp:cNvGraphicFramePr>
               <a:graphicFrameLocks xmlns:a="http://schemas.openxmlformats.org/drawingml/2006/main" noChangeAspect="1"/>
             </wp:cNvGraphicFramePr>
@@ -3366,7 +3974,7 @@
                   <pic:spPr>
                     <a:xfrm>
                       <a:off x="0" y="0"/>
-                      <a:ext cx="5243014" cy="2651990"/>
+                      <a:ext cx="4557155" cy="891617"/>
                     </a:xfrm>
                     <a:prstGeom prst="rect">
                       <a:avLst/>
@@ -3382,40 +3990,7 @@
     <w:p>
       <w:pPr>
         <w:pStyle w:val="a3"/>
-        <w:numPr>
-          <w:ilvl w:val="0"/>
-          <w:numId w:val="2"/>
-        </w:numPr>
-        <w:spacing w:line="240" w:lineRule="auto"/>
-        <w:rPr>
-          <w:sz w:val="28"/>
-          <w:szCs w:val="28"/>
-        </w:rPr>
-      </w:pPr>
-      <w:r>
-        <w:rPr>
-          <w:sz w:val="28"/>
-          <w:szCs w:val="28"/>
-        </w:rPr>
-        <w:t>Запущенные системы</w:t>
-      </w:r>
-    </w:p>
-    <w:p>
-      <w:pPr>
-        <w:pStyle w:val="a3"/>
-        <w:spacing w:line="240" w:lineRule="auto"/>
-        <w:ind w:left="-1701"/>
-        <w:rPr>
-          <w:sz w:val="28"/>
-          <w:szCs w:val="28"/>
-        </w:rPr>
-      </w:pPr>
-    </w:p>
-    <w:p>
-      <w:pPr>
-        <w:pStyle w:val="a3"/>
-        <w:spacing w:line="240" w:lineRule="auto"/>
-        <w:ind w:left="-1701"/>
+        <w:spacing w:line="240" w:lineRule="auto"/>
         <w:rPr>
           <w:sz w:val="28"/>
           <w:szCs w:val="28"/>
@@ -3429,10 +4004,10 @@
         </w:rPr>
         <w:lastRenderedPageBreak/>
         <w:drawing>
-          <wp:inline distT="0" distB="0" distL="0" distR="0" wp14:anchorId="4DFC15E0" wp14:editId="28ECDCED">
-            <wp:extent cx="7467186" cy="5057775"/>
-            <wp:effectExtent l="0" t="0" r="635" b="0"/>
-            <wp:docPr id="45" name="Рисунок 45"/>
+          <wp:inline distT="0" distB="0" distL="0" distR="0" wp14:anchorId="539A1A5B" wp14:editId="603C1E47">
+            <wp:extent cx="5940425" cy="6195695"/>
+            <wp:effectExtent l="0" t="0" r="3175" b="0"/>
+            <wp:docPr id="40" name="Рисунок 40"/>
             <wp:cNvGraphicFramePr>
               <a:graphicFrameLocks xmlns:a="http://schemas.openxmlformats.org/drawingml/2006/main" noChangeAspect="1"/>
             </wp:cNvGraphicFramePr>
@@ -3452,7 +4027,7 @@
                   <pic:spPr>
                     <a:xfrm>
                       <a:off x="0" y="0"/>
-                      <a:ext cx="7477462" cy="5064735"/>
+                      <a:ext cx="5940425" cy="6195695"/>
                     </a:xfrm>
                     <a:prstGeom prst="rect">
                       <a:avLst/>
@@ -3464,17 +4039,28 @@
           </wp:inline>
         </w:drawing>
       </w:r>
+    </w:p>
+    <w:p>
+      <w:pPr>
+        <w:pStyle w:val="a3"/>
+        <w:spacing w:line="240" w:lineRule="auto"/>
+        <w:rPr>
+          <w:sz w:val="28"/>
+          <w:szCs w:val="28"/>
+        </w:rPr>
+      </w:pPr>
       <w:r>
         <w:rPr>
           <w:noProof/>
           <w:sz w:val="28"/>
           <w:szCs w:val="28"/>
         </w:rPr>
+        <w:lastRenderedPageBreak/>
         <w:drawing>
-          <wp:inline distT="0" distB="0" distL="0" distR="0" wp14:anchorId="7CB783BF" wp14:editId="6771BDC2">
-            <wp:extent cx="7506970" cy="3937649"/>
-            <wp:effectExtent l="0" t="0" r="0" b="5715"/>
-            <wp:docPr id="44" name="Рисунок 44"/>
+          <wp:inline distT="0" distB="0" distL="0" distR="0" wp14:anchorId="2B74191A" wp14:editId="1FF3CFF1">
+            <wp:extent cx="5860288" cy="6340389"/>
+            <wp:effectExtent l="0" t="0" r="7620" b="3810"/>
+            <wp:docPr id="41" name="Рисунок 41"/>
             <wp:cNvGraphicFramePr>
               <a:graphicFrameLocks xmlns:a="http://schemas.openxmlformats.org/drawingml/2006/main" noChangeAspect="1"/>
             </wp:cNvGraphicFramePr>
@@ -3494,6 +4080,454 @@
                   <pic:spPr>
                     <a:xfrm>
                       <a:off x="0" y="0"/>
+                      <a:ext cx="5860288" cy="6340389"/>
+                    </a:xfrm>
+                    <a:prstGeom prst="rect">
+                      <a:avLst/>
+                    </a:prstGeom>
+                  </pic:spPr>
+                </pic:pic>
+              </a:graphicData>
+            </a:graphic>
+          </wp:inline>
+        </w:drawing>
+      </w:r>
+    </w:p>
+    <w:p>
+      <w:pPr>
+        <w:pStyle w:val="a3"/>
+        <w:spacing w:line="240" w:lineRule="auto"/>
+        <w:ind w:left="0"/>
+        <w:rPr>
+          <w:sz w:val="28"/>
+          <w:szCs w:val="28"/>
+        </w:rPr>
+      </w:pPr>
+      <w:r>
+        <w:rPr>
+          <w:noProof/>
+          <w:sz w:val="28"/>
+          <w:szCs w:val="28"/>
+        </w:rPr>
+        <w:drawing>
+          <wp:inline distT="0" distB="0" distL="0" distR="0" wp14:anchorId="29B19826" wp14:editId="1D26B170">
+            <wp:extent cx="3185436" cy="602032"/>
+            <wp:effectExtent l="0" t="0" r="0" b="7620"/>
+            <wp:docPr id="46" name="Рисунок 46"/>
+            <wp:cNvGraphicFramePr>
+              <a:graphicFrameLocks xmlns:a="http://schemas.openxmlformats.org/drawingml/2006/main" noChangeAspect="1"/>
+            </wp:cNvGraphicFramePr>
+            <a:graphic xmlns:a="http://schemas.openxmlformats.org/drawingml/2006/main">
+              <a:graphicData uri="http://schemas.openxmlformats.org/drawingml/2006/picture">
+                <pic:pic xmlns:pic="http://schemas.openxmlformats.org/drawingml/2006/picture">
+                  <pic:nvPicPr>
+                    <pic:cNvPr id="1" name=""/>
+                    <pic:cNvPicPr/>
+                  </pic:nvPicPr>
+                  <pic:blipFill>
+                    <a:blip r:embed="rId22"/>
+                    <a:stretch>
+                      <a:fillRect/>
+                    </a:stretch>
+                  </pic:blipFill>
+                  <pic:spPr>
+                    <a:xfrm>
+                      <a:off x="0" y="0"/>
+                      <a:ext cx="3185436" cy="602032"/>
+                    </a:xfrm>
+                    <a:prstGeom prst="rect">
+                      <a:avLst/>
+                    </a:prstGeom>
+                  </pic:spPr>
+                </pic:pic>
+              </a:graphicData>
+            </a:graphic>
+          </wp:inline>
+        </w:drawing>
+      </w:r>
+    </w:p>
+    <w:p>
+      <w:pPr>
+        <w:pStyle w:val="a3"/>
+        <w:spacing w:line="240" w:lineRule="auto"/>
+        <w:ind w:left="0"/>
+        <w:rPr>
+          <w:sz w:val="28"/>
+          <w:szCs w:val="28"/>
+        </w:rPr>
+      </w:pPr>
+      <w:r>
+        <w:rPr>
+          <w:noProof/>
+          <w:sz w:val="28"/>
+          <w:szCs w:val="28"/>
+        </w:rPr>
+        <w:lastRenderedPageBreak/>
+        <w:drawing>
+          <wp:inline distT="0" distB="0" distL="0" distR="0" wp14:anchorId="43E9279B" wp14:editId="62A132DC">
+            <wp:extent cx="5243014" cy="2651990"/>
+            <wp:effectExtent l="0" t="0" r="0" b="0"/>
+            <wp:docPr id="47" name="Рисунок 47"/>
+            <wp:cNvGraphicFramePr>
+              <a:graphicFrameLocks xmlns:a="http://schemas.openxmlformats.org/drawingml/2006/main" noChangeAspect="1"/>
+            </wp:cNvGraphicFramePr>
+            <a:graphic xmlns:a="http://schemas.openxmlformats.org/drawingml/2006/main">
+              <a:graphicData uri="http://schemas.openxmlformats.org/drawingml/2006/picture">
+                <pic:pic xmlns:pic="http://schemas.openxmlformats.org/drawingml/2006/picture">
+                  <pic:nvPicPr>
+                    <pic:cNvPr id="1" name=""/>
+                    <pic:cNvPicPr/>
+                  </pic:nvPicPr>
+                  <pic:blipFill>
+                    <a:blip r:embed="rId23"/>
+                    <a:stretch>
+                      <a:fillRect/>
+                    </a:stretch>
+                  </pic:blipFill>
+                  <pic:spPr>
+                    <a:xfrm>
+                      <a:off x="0" y="0"/>
+                      <a:ext cx="5243014" cy="2651990"/>
+                    </a:xfrm>
+                    <a:prstGeom prst="rect">
+                      <a:avLst/>
+                    </a:prstGeom>
+                  </pic:spPr>
+                </pic:pic>
+              </a:graphicData>
+            </a:graphic>
+          </wp:inline>
+        </w:drawing>
+      </w:r>
+    </w:p>
+    <w:p>
+      <w:pPr>
+        <w:pStyle w:val="a3"/>
+        <w:spacing w:line="240" w:lineRule="auto"/>
+        <w:rPr>
+          <w:sz w:val="28"/>
+          <w:szCs w:val="28"/>
+        </w:rPr>
+      </w:pPr>
+    </w:p>
+    <w:p>
+      <w:pPr>
+        <w:pStyle w:val="2"/>
+      </w:pPr>
+      <w:r>
+        <w:rPr>
+          <w:lang w:val="en-US"/>
+        </w:rPr>
+        <w:t>4</w:t>
+      </w:r>
+      <w:r>
+        <w:t>. Установка рекомендуемых операционных систем</w:t>
+      </w:r>
+    </w:p>
+    <w:p>
+      <w:pPr>
+        <w:pStyle w:val="Compact"/>
+        <w:numPr>
+          <w:ilvl w:val="0"/>
+          <w:numId w:val="7"/>
+        </w:numPr>
+        <w:rPr>
+          <w:lang w:val="ru-RU"/>
+        </w:rPr>
+      </w:pPr>
+      <w:r>
+        <w:rPr>
+          <w:lang w:val="ru-RU"/>
+        </w:rPr>
+        <w:t xml:space="preserve">Скачайте рекомендуемые образы операционных систем </w:t>
+      </w:r>
+      <w:r>
+        <w:t>Windows</w:t>
+      </w:r>
+      <w:r>
+        <w:rPr>
+          <w:lang w:val="ru-RU"/>
+        </w:rPr>
+        <w:t xml:space="preserve"> </w:t>
+      </w:r>
+      <w:r>
+        <w:t>Server</w:t>
+      </w:r>
+      <w:r>
+        <w:rPr>
+          <w:lang w:val="ru-RU"/>
+        </w:rPr>
+        <w:t xml:space="preserve"> и </w:t>
+      </w:r>
+      <w:r>
+        <w:t>Linux</w:t>
+      </w:r>
+      <w:r>
+        <w:rPr>
+          <w:lang w:val="ru-RU"/>
+        </w:rPr>
+        <w:t xml:space="preserve"> с сайта преподавателя. Примечание. Вы можете скачать любой другой образ, даже вне списка рекомендуемого программного обеспечения, но тогда преподаватель не отвечает за работоспособность гостевых виртуальных машин и возможности сделать на нём лабораторные.</w:t>
+      </w:r>
+    </w:p>
+    <w:p>
+      <w:pPr>
+        <w:pStyle w:val="Compact"/>
+        <w:numPr>
+          <w:ilvl w:val="0"/>
+          <w:numId w:val="7"/>
+        </w:numPr>
+        <w:rPr>
+          <w:lang w:val="ru-RU"/>
+        </w:rPr>
+      </w:pPr>
+      <w:r>
+        <w:rPr>
+          <w:lang w:val="ru-RU"/>
+        </w:rPr>
+        <w:t>Подключите скаченные образы к созданным в главе 3 виртуальным машинам.</w:t>
+      </w:r>
+    </w:p>
+    <w:p>
+      <w:pPr>
+        <w:spacing w:line="240" w:lineRule="auto"/>
+        <w:ind w:left="240"/>
+        <w:rPr>
+          <w:sz w:val="28"/>
+          <w:szCs w:val="28"/>
+        </w:rPr>
+      </w:pPr>
+    </w:p>
+    <w:p>
+      <w:pPr>
+        <w:pStyle w:val="a3"/>
+        <w:spacing w:line="240" w:lineRule="auto"/>
+        <w:rPr>
+          <w:sz w:val="28"/>
+          <w:szCs w:val="28"/>
+        </w:rPr>
+      </w:pPr>
+    </w:p>
+    <w:p>
+      <w:pPr>
+        <w:pStyle w:val="a3"/>
+        <w:numPr>
+          <w:ilvl w:val="0"/>
+          <w:numId w:val="4"/>
+        </w:numPr>
+        <w:spacing w:line="240" w:lineRule="auto"/>
+        <w:rPr>
+          <w:sz w:val="28"/>
+          <w:szCs w:val="28"/>
+        </w:rPr>
+      </w:pPr>
+      <w:r>
+        <w:rPr>
+          <w:sz w:val="28"/>
+          <w:szCs w:val="28"/>
+        </w:rPr>
+        <w:t>Установка систем</w:t>
+      </w:r>
+    </w:p>
+    <w:p>
+      <w:pPr>
+        <w:pStyle w:val="a3"/>
+        <w:spacing w:line="240" w:lineRule="auto"/>
+        <w:rPr>
+          <w:sz w:val="28"/>
+          <w:szCs w:val="28"/>
+        </w:rPr>
+      </w:pPr>
+      <w:r>
+        <w:rPr>
+          <w:noProof/>
+          <w:sz w:val="28"/>
+          <w:szCs w:val="28"/>
+        </w:rPr>
+        <w:drawing>
+          <wp:inline distT="0" distB="0" distL="0" distR="0" wp14:anchorId="30687A98" wp14:editId="3333EF16">
+            <wp:extent cx="2194750" cy="1249788"/>
+            <wp:effectExtent l="0" t="0" r="0" b="7620"/>
+            <wp:docPr id="39" name="Рисунок 39"/>
+            <wp:cNvGraphicFramePr>
+              <a:graphicFrameLocks xmlns:a="http://schemas.openxmlformats.org/drawingml/2006/main" noChangeAspect="1"/>
+            </wp:cNvGraphicFramePr>
+            <a:graphic xmlns:a="http://schemas.openxmlformats.org/drawingml/2006/main">
+              <a:graphicData uri="http://schemas.openxmlformats.org/drawingml/2006/picture">
+                <pic:pic xmlns:pic="http://schemas.openxmlformats.org/drawingml/2006/picture">
+                  <pic:nvPicPr>
+                    <pic:cNvPr id="1" name=""/>
+                    <pic:cNvPicPr/>
+                  </pic:nvPicPr>
+                  <pic:blipFill>
+                    <a:blip r:embed="rId24"/>
+                    <a:stretch>
+                      <a:fillRect/>
+                    </a:stretch>
+                  </pic:blipFill>
+                  <pic:spPr>
+                    <a:xfrm>
+                      <a:off x="0" y="0"/>
+                      <a:ext cx="2194750" cy="1249788"/>
+                    </a:xfrm>
+                    <a:prstGeom prst="rect">
+                      <a:avLst/>
+                    </a:prstGeom>
+                  </pic:spPr>
+                </pic:pic>
+              </a:graphicData>
+            </a:graphic>
+          </wp:inline>
+        </w:drawing>
+      </w:r>
+    </w:p>
+    <w:p>
+      <w:pPr>
+        <w:pStyle w:val="a3"/>
+        <w:spacing w:line="240" w:lineRule="auto"/>
+        <w:ind w:left="0"/>
+        <w:rPr>
+          <w:sz w:val="28"/>
+          <w:szCs w:val="28"/>
+        </w:rPr>
+      </w:pPr>
+    </w:p>
+    <w:p>
+      <w:pPr>
+        <w:pStyle w:val="a3"/>
+        <w:spacing w:line="240" w:lineRule="auto"/>
+        <w:ind w:left="0"/>
+        <w:rPr>
+          <w:sz w:val="28"/>
+          <w:szCs w:val="28"/>
+        </w:rPr>
+      </w:pPr>
+    </w:p>
+    <w:p>
+      <w:pPr>
+        <w:pStyle w:val="a3"/>
+        <w:spacing w:line="240" w:lineRule="auto"/>
+        <w:ind w:left="0"/>
+        <w:rPr>
+          <w:sz w:val="28"/>
+          <w:szCs w:val="28"/>
+        </w:rPr>
+      </w:pPr>
+    </w:p>
+    <w:p>
+      <w:pPr>
+        <w:pStyle w:val="a3"/>
+        <w:numPr>
+          <w:ilvl w:val="0"/>
+          <w:numId w:val="4"/>
+        </w:numPr>
+        <w:spacing w:line="240" w:lineRule="auto"/>
+        <w:rPr>
+          <w:sz w:val="28"/>
+          <w:szCs w:val="28"/>
+        </w:rPr>
+      </w:pPr>
+      <w:r>
+        <w:rPr>
+          <w:sz w:val="28"/>
+          <w:szCs w:val="28"/>
+        </w:rPr>
+        <w:t>Запущенные системы</w:t>
+      </w:r>
+    </w:p>
+    <w:p>
+      <w:pPr>
+        <w:pStyle w:val="a3"/>
+        <w:spacing w:line="240" w:lineRule="auto"/>
+        <w:ind w:left="-1701"/>
+        <w:rPr>
+          <w:sz w:val="28"/>
+          <w:szCs w:val="28"/>
+        </w:rPr>
+      </w:pPr>
+    </w:p>
+    <w:p>
+      <w:pPr>
+        <w:pStyle w:val="a3"/>
+        <w:spacing w:line="240" w:lineRule="auto"/>
+        <w:ind w:left="-1701"/>
+        <w:rPr>
+          <w:sz w:val="28"/>
+          <w:szCs w:val="28"/>
+        </w:rPr>
+      </w:pPr>
+      <w:r>
+        <w:rPr>
+          <w:noProof/>
+          <w:sz w:val="28"/>
+          <w:szCs w:val="28"/>
+        </w:rPr>
+        <w:lastRenderedPageBreak/>
+        <w:drawing>
+          <wp:inline distT="0" distB="0" distL="0" distR="0" wp14:anchorId="4DFC15E0" wp14:editId="28ECDCED">
+            <wp:extent cx="7467186" cy="5057775"/>
+            <wp:effectExtent l="0" t="0" r="635" b="0"/>
+            <wp:docPr id="45" name="Рисунок 45"/>
+            <wp:cNvGraphicFramePr>
+              <a:graphicFrameLocks xmlns:a="http://schemas.openxmlformats.org/drawingml/2006/main" noChangeAspect="1"/>
+            </wp:cNvGraphicFramePr>
+            <a:graphic xmlns:a="http://schemas.openxmlformats.org/drawingml/2006/main">
+              <a:graphicData uri="http://schemas.openxmlformats.org/drawingml/2006/picture">
+                <pic:pic xmlns:pic="http://schemas.openxmlformats.org/drawingml/2006/picture">
+                  <pic:nvPicPr>
+                    <pic:cNvPr id="1" name=""/>
+                    <pic:cNvPicPr/>
+                  </pic:nvPicPr>
+                  <pic:blipFill>
+                    <a:blip r:embed="rId25"/>
+                    <a:stretch>
+                      <a:fillRect/>
+                    </a:stretch>
+                  </pic:blipFill>
+                  <pic:spPr>
+                    <a:xfrm>
+                      <a:off x="0" y="0"/>
+                      <a:ext cx="7477462" cy="5064735"/>
+                    </a:xfrm>
+                    <a:prstGeom prst="rect">
+                      <a:avLst/>
+                    </a:prstGeom>
+                  </pic:spPr>
+                </pic:pic>
+              </a:graphicData>
+            </a:graphic>
+          </wp:inline>
+        </w:drawing>
+      </w:r>
+      <w:r>
+        <w:rPr>
+          <w:noProof/>
+          <w:sz w:val="28"/>
+          <w:szCs w:val="28"/>
+        </w:rPr>
+        <w:drawing>
+          <wp:inline distT="0" distB="0" distL="0" distR="0" wp14:anchorId="7CB783BF" wp14:editId="6771BDC2">
+            <wp:extent cx="7506970" cy="3937649"/>
+            <wp:effectExtent l="0" t="0" r="0" b="5715"/>
+            <wp:docPr id="44" name="Рисунок 44"/>
+            <wp:cNvGraphicFramePr>
+              <a:graphicFrameLocks xmlns:a="http://schemas.openxmlformats.org/drawingml/2006/main" noChangeAspect="1"/>
+            </wp:cNvGraphicFramePr>
+            <a:graphic xmlns:a="http://schemas.openxmlformats.org/drawingml/2006/main">
+              <a:graphicData uri="http://schemas.openxmlformats.org/drawingml/2006/picture">
+                <pic:pic xmlns:pic="http://schemas.openxmlformats.org/drawingml/2006/picture">
+                  <pic:nvPicPr>
+                    <pic:cNvPr id="1" name=""/>
+                    <pic:cNvPicPr/>
+                  </pic:nvPicPr>
+                  <pic:blipFill>
+                    <a:blip r:embed="rId26"/>
+                    <a:stretch>
+                      <a:fillRect/>
+                    </a:stretch>
+                  </pic:blipFill>
+                  <pic:spPr>
+                    <a:xfrm>
+                      <a:off x="0" y="0"/>
                       <a:ext cx="7531436" cy="3950482"/>
                     </a:xfrm>
                     <a:prstGeom prst="rect">
@@ -3520,6 +4554,268 @@
 <file path=word/numbering.xml><?xml version="1.0" encoding="utf-8"?>
 <w:numbering xmlns:wpc="http://schemas.microsoft.com/office/word/2010/wordprocessingCanvas" xmlns:cx="http://schemas.microsoft.com/office/drawing/2014/chartex" xmlns:cx1="http://schemas.microsoft.com/office/drawing/2015/9/8/chartex" xmlns:cx2="http://schemas.microsoft.com/office/drawing/2015/10/21/chartex" xmlns:cx3="http://schemas.microsoft.com/office/drawing/2016/5/9/chartex" xmlns:cx4="http://schemas.microsoft.com/office/drawing/2016/5/10/chartex" xmlns:cx5="http://schemas.microsoft.com/office/drawing/2016/5/11/chartex" xmlns:cx6="http://schemas.microsoft.com/office/drawing/2016/5/12/chartex" xmlns:cx7="http://schemas.microsoft.com/office/drawing/2016/5/13/chartex" xmlns:cx8="http://schemas.microsoft.com/office/drawing/2016/5/14/chartex" xmlns:mc="http://schemas.openxmlformats.org/markup-compatibility/2006" xmlns:aink="http://schemas.microsoft.com/office/drawing/2016/ink" xmlns:am3d="http://schemas.microsoft.com/office/drawing/2017/model3d" xmlns:o="urn:schemas-microsoft-com:office:office" xmlns:r="http://schemas.openxmlformats.org/officeDocument/2006/relationships" xmlns:m="http://schemas.openxmlformats.org/officeDocument/2006/math" xmlns:v="urn:schemas-microsoft-com:vml" xmlns:wp14="http://schemas.microsoft.com/office/word/2010/wordprocessingDrawing" xmlns:wp="http://schemas.openxmlformats.org/drawingml/2006/wordprocessingDrawing" xmlns:w10="urn:schemas-microsoft-com:office:word" xmlns:w="http://schemas.openxmlformats.org/wordprocessingml/2006/main" xmlns:w14="http://schemas.microsoft.com/office/word/2010/wordml" xmlns:w15="http://schemas.microsoft.com/office/word/2012/wordml" xmlns:w16cex="http://schemas.microsoft.com/office/word/2018/wordml/cex" xmlns:w16cid="http://schemas.microsoft.com/office/word/2016/wordml/cid" xmlns:w16="http://schemas.microsoft.com/office/word/2018/wordml" xmlns:w16sdtdh="http://schemas.microsoft.com/office/word/2020/wordml/sdtdatahash" xmlns:w16se="http://schemas.microsoft.com/office/word/2015/wordml/symex" xmlns:wpg="http://schemas.microsoft.com/office/word/2010/wordprocessingGroup" xmlns:wpi="http://schemas.microsoft.com/office/word/2010/wordprocessingInk" xmlns:wne="http://schemas.microsoft.com/office/word/2006/wordml" xmlns:wps="http://schemas.microsoft.com/office/word/2010/wordprocessingShape" mc:Ignorable="w14 w15 w16se w16cid w16 w16cex w16sdtdh wp14">
   <w:abstractNum w:abstractNumId="0" w15:restartNumberingAfterBreak="0">
+    <w:nsid w:val="00A99411"/>
+    <w:multiLevelType w:val="multilevel"/>
+    <w:tmpl w:val="774AB44E"/>
+    <w:lvl w:ilvl="0">
+      <w:start w:val="1"/>
+      <w:numFmt w:val="decimal"/>
+      <w:lvlText w:val="%1."/>
+      <w:lvlJc w:val="left"/>
+      <w:pPr>
+        <w:ind w:left="720" w:hanging="480"/>
+      </w:pPr>
+    </w:lvl>
+    <w:lvl w:ilvl="1">
+      <w:start w:val="1"/>
+      <w:numFmt w:val="decimal"/>
+      <w:lvlText w:val="%2."/>
+      <w:lvlJc w:val="left"/>
+      <w:pPr>
+        <w:ind w:left="1440" w:hanging="480"/>
+      </w:pPr>
+    </w:lvl>
+    <w:lvl w:ilvl="2">
+      <w:start w:val="1"/>
+      <w:numFmt w:val="decimal"/>
+      <w:lvlText w:val="%3."/>
+      <w:lvlJc w:val="left"/>
+      <w:pPr>
+        <w:ind w:left="2160" w:hanging="480"/>
+      </w:pPr>
+    </w:lvl>
+    <w:lvl w:ilvl="3">
+      <w:start w:val="1"/>
+      <w:numFmt w:val="decimal"/>
+      <w:lvlText w:val="%4."/>
+      <w:lvlJc w:val="left"/>
+      <w:pPr>
+        <w:ind w:left="2880" w:hanging="480"/>
+      </w:pPr>
+    </w:lvl>
+    <w:lvl w:ilvl="4">
+      <w:start w:val="1"/>
+      <w:numFmt w:val="decimal"/>
+      <w:lvlText w:val="%5."/>
+      <w:lvlJc w:val="left"/>
+      <w:pPr>
+        <w:ind w:left="3600" w:hanging="480"/>
+      </w:pPr>
+    </w:lvl>
+    <w:lvl w:ilvl="5">
+      <w:start w:val="1"/>
+      <w:numFmt w:val="decimal"/>
+      <w:lvlText w:val="%6."/>
+      <w:lvlJc w:val="left"/>
+      <w:pPr>
+        <w:ind w:left="4320" w:hanging="480"/>
+      </w:pPr>
+    </w:lvl>
+    <w:lvl w:ilvl="6">
+      <w:start w:val="1"/>
+      <w:numFmt w:val="decimal"/>
+      <w:lvlText w:val="%7."/>
+      <w:lvlJc w:val="left"/>
+      <w:pPr>
+        <w:ind w:left="5040" w:hanging="480"/>
+      </w:pPr>
+    </w:lvl>
+    <w:lvl w:ilvl="7">
+      <w:start w:val="1"/>
+      <w:numFmt w:val="decimal"/>
+      <w:lvlText w:val="%8."/>
+      <w:lvlJc w:val="left"/>
+      <w:pPr>
+        <w:ind w:left="5760" w:hanging="480"/>
+      </w:pPr>
+    </w:lvl>
+    <w:lvl w:ilvl="8">
+      <w:start w:val="1"/>
+      <w:numFmt w:val="decimal"/>
+      <w:lvlText w:val="%9."/>
+      <w:lvlJc w:val="left"/>
+      <w:pPr>
+        <w:ind w:left="6480" w:hanging="480"/>
+      </w:pPr>
+    </w:lvl>
+  </w:abstractNum>
+  <w:abstractNum w:abstractNumId="1" w15:restartNumberingAfterBreak="0">
+    <w:nsid w:val="0B8C1A7B"/>
+    <w:multiLevelType w:val="multilevel"/>
+    <w:tmpl w:val="774AB44E"/>
+    <w:lvl w:ilvl="0">
+      <w:start w:val="1"/>
+      <w:numFmt w:val="decimal"/>
+      <w:lvlText w:val="%1."/>
+      <w:lvlJc w:val="left"/>
+      <w:pPr>
+        <w:ind w:left="720" w:hanging="480"/>
+      </w:pPr>
+    </w:lvl>
+    <w:lvl w:ilvl="1">
+      <w:start w:val="1"/>
+      <w:numFmt w:val="decimal"/>
+      <w:lvlText w:val="%2."/>
+      <w:lvlJc w:val="left"/>
+      <w:pPr>
+        <w:ind w:left="1440" w:hanging="480"/>
+      </w:pPr>
+    </w:lvl>
+    <w:lvl w:ilvl="2">
+      <w:start w:val="1"/>
+      <w:numFmt w:val="decimal"/>
+      <w:lvlText w:val="%3."/>
+      <w:lvlJc w:val="left"/>
+      <w:pPr>
+        <w:ind w:left="2160" w:hanging="480"/>
+      </w:pPr>
+    </w:lvl>
+    <w:lvl w:ilvl="3">
+      <w:start w:val="1"/>
+      <w:numFmt w:val="decimal"/>
+      <w:lvlText w:val="%4."/>
+      <w:lvlJc w:val="left"/>
+      <w:pPr>
+        <w:ind w:left="2880" w:hanging="480"/>
+      </w:pPr>
+    </w:lvl>
+    <w:lvl w:ilvl="4">
+      <w:start w:val="1"/>
+      <w:numFmt w:val="decimal"/>
+      <w:lvlText w:val="%5."/>
+      <w:lvlJc w:val="left"/>
+      <w:pPr>
+        <w:ind w:left="3600" w:hanging="480"/>
+      </w:pPr>
+    </w:lvl>
+    <w:lvl w:ilvl="5">
+      <w:start w:val="1"/>
+      <w:numFmt w:val="decimal"/>
+      <w:lvlText w:val="%6."/>
+      <w:lvlJc w:val="left"/>
+      <w:pPr>
+        <w:ind w:left="4320" w:hanging="480"/>
+      </w:pPr>
+    </w:lvl>
+    <w:lvl w:ilvl="6">
+      <w:start w:val="1"/>
+      <w:numFmt w:val="decimal"/>
+      <w:lvlText w:val="%7."/>
+      <w:lvlJc w:val="left"/>
+      <w:pPr>
+        <w:ind w:left="5040" w:hanging="480"/>
+      </w:pPr>
+    </w:lvl>
+    <w:lvl w:ilvl="7">
+      <w:start w:val="1"/>
+      <w:numFmt w:val="decimal"/>
+      <w:lvlText w:val="%8."/>
+      <w:lvlJc w:val="left"/>
+      <w:pPr>
+        <w:ind w:left="5760" w:hanging="480"/>
+      </w:pPr>
+    </w:lvl>
+    <w:lvl w:ilvl="8">
+      <w:start w:val="1"/>
+      <w:numFmt w:val="decimal"/>
+      <w:lvlText w:val="%9."/>
+      <w:lvlJc w:val="left"/>
+      <w:pPr>
+        <w:ind w:left="6480" w:hanging="480"/>
+      </w:pPr>
+    </w:lvl>
+  </w:abstractNum>
+  <w:abstractNum w:abstractNumId="2" w15:restartNumberingAfterBreak="0">
+    <w:nsid w:val="222C363C"/>
+    <w:multiLevelType w:val="hybridMultilevel"/>
+    <w:tmpl w:val="B42A3DE0"/>
+    <w:lvl w:ilvl="0" w:tplc="4A28407E">
+      <w:start w:val="1"/>
+      <w:numFmt w:val="decimal"/>
+      <w:lvlText w:val="%1."/>
+      <w:lvlJc w:val="left"/>
+      <w:pPr>
+        <w:ind w:left="720" w:hanging="360"/>
+      </w:pPr>
+      <w:rPr>
+        <w:rFonts w:hint="default"/>
+        <w:sz w:val="28"/>
+      </w:rPr>
+    </w:lvl>
+    <w:lvl w:ilvl="1" w:tplc="04190019">
+      <w:start w:val="1"/>
+      <w:numFmt w:val="lowerLetter"/>
+      <w:lvlText w:val="%2."/>
+      <w:lvlJc w:val="left"/>
+      <w:pPr>
+        <w:ind w:left="1440" w:hanging="360"/>
+      </w:pPr>
+    </w:lvl>
+    <w:lvl w:ilvl="2" w:tplc="0419001B" w:tentative="1">
+      <w:start w:val="1"/>
+      <w:numFmt w:val="lowerRoman"/>
+      <w:lvlText w:val="%3."/>
+      <w:lvlJc w:val="right"/>
+      <w:pPr>
+        <w:ind w:left="2160" w:hanging="180"/>
+      </w:pPr>
+    </w:lvl>
+    <w:lvl w:ilvl="3" w:tplc="0419000F" w:tentative="1">
+      <w:start w:val="1"/>
+      <w:numFmt w:val="decimal"/>
+      <w:lvlText w:val="%4."/>
+      <w:lvlJc w:val="left"/>
+      <w:pPr>
+        <w:ind w:left="2880" w:hanging="360"/>
+      </w:pPr>
+    </w:lvl>
+    <w:lvl w:ilvl="4" w:tplc="04190019" w:tentative="1">
+      <w:start w:val="1"/>
+      <w:numFmt w:val="lowerLetter"/>
+      <w:lvlText w:val="%5."/>
+      <w:lvlJc w:val="left"/>
+      <w:pPr>
+        <w:ind w:left="3600" w:hanging="360"/>
+      </w:pPr>
+    </w:lvl>
+    <w:lvl w:ilvl="5" w:tplc="0419001B" w:tentative="1">
+      <w:start w:val="1"/>
+      <w:numFmt w:val="lowerRoman"/>
+      <w:lvlText w:val="%6."/>
+      <w:lvlJc w:val="right"/>
+      <w:pPr>
+        <w:ind w:left="4320" w:hanging="180"/>
+      </w:pPr>
+    </w:lvl>
+    <w:lvl w:ilvl="6" w:tplc="0419000F" w:tentative="1">
+      <w:start w:val="1"/>
+      <w:numFmt w:val="decimal"/>
+      <w:lvlText w:val="%7."/>
+      <w:lvlJc w:val="left"/>
+      <w:pPr>
+        <w:ind w:left="5040" w:hanging="360"/>
+      </w:pPr>
+    </w:lvl>
+    <w:lvl w:ilvl="7" w:tplc="04190019" w:tentative="1">
+      <w:start w:val="1"/>
+      <w:numFmt w:val="lowerLetter"/>
+      <w:lvlText w:val="%8."/>
+      <w:lvlJc w:val="left"/>
+      <w:pPr>
+        <w:ind w:left="5760" w:hanging="360"/>
+      </w:pPr>
+    </w:lvl>
+    <w:lvl w:ilvl="8" w:tplc="0419001B" w:tentative="1">
+      <w:start w:val="1"/>
+      <w:numFmt w:val="lowerRoman"/>
+      <w:lvlText w:val="%9."/>
+      <w:lvlJc w:val="right"/>
+      <w:pPr>
+        <w:ind w:left="6480" w:hanging="180"/>
+      </w:pPr>
+    </w:lvl>
+  </w:abstractNum>
+  <w:abstractNum w:abstractNumId="3" w15:restartNumberingAfterBreak="0">
     <w:nsid w:val="250436C9"/>
     <w:multiLevelType w:val="multilevel"/>
     <w:tmpl w:val="488EE73C"/>
@@ -3640,7 +4936,7 @@
       </w:rPr>
     </w:lvl>
   </w:abstractNum>
-  <w:abstractNum w:abstractNumId="1" w15:restartNumberingAfterBreak="0">
+  <w:abstractNum w:abstractNumId="4" w15:restartNumberingAfterBreak="0">
     <w:nsid w:val="4C0821F0"/>
     <w:multiLevelType w:val="hybridMultilevel"/>
     <w:tmpl w:val="CCF8CA82"/>
@@ -3729,11 +5025,306 @@
       </w:pPr>
     </w:lvl>
   </w:abstractNum>
+  <w:abstractNum w:abstractNumId="5" w15:restartNumberingAfterBreak="0">
+    <w:nsid w:val="6FE045F8"/>
+    <w:multiLevelType w:val="multilevel"/>
+    <w:tmpl w:val="774AB44E"/>
+    <w:lvl w:ilvl="0">
+      <w:start w:val="1"/>
+      <w:numFmt w:val="decimal"/>
+      <w:lvlText w:val="%1."/>
+      <w:lvlJc w:val="left"/>
+      <w:pPr>
+        <w:ind w:left="720" w:hanging="480"/>
+      </w:pPr>
+    </w:lvl>
+    <w:lvl w:ilvl="1">
+      <w:start w:val="1"/>
+      <w:numFmt w:val="decimal"/>
+      <w:lvlText w:val="%2."/>
+      <w:lvlJc w:val="left"/>
+      <w:pPr>
+        <w:ind w:left="1440" w:hanging="480"/>
+      </w:pPr>
+    </w:lvl>
+    <w:lvl w:ilvl="2">
+      <w:start w:val="1"/>
+      <w:numFmt w:val="decimal"/>
+      <w:lvlText w:val="%3."/>
+      <w:lvlJc w:val="left"/>
+      <w:pPr>
+        <w:ind w:left="2160" w:hanging="480"/>
+      </w:pPr>
+    </w:lvl>
+    <w:lvl w:ilvl="3">
+      <w:start w:val="1"/>
+      <w:numFmt w:val="decimal"/>
+      <w:lvlText w:val="%4."/>
+      <w:lvlJc w:val="left"/>
+      <w:pPr>
+        <w:ind w:left="2880" w:hanging="480"/>
+      </w:pPr>
+    </w:lvl>
+    <w:lvl w:ilvl="4">
+      <w:start w:val="1"/>
+      <w:numFmt w:val="decimal"/>
+      <w:lvlText w:val="%5."/>
+      <w:lvlJc w:val="left"/>
+      <w:pPr>
+        <w:ind w:left="3600" w:hanging="480"/>
+      </w:pPr>
+    </w:lvl>
+    <w:lvl w:ilvl="5">
+      <w:start w:val="1"/>
+      <w:numFmt w:val="decimal"/>
+      <w:lvlText w:val="%6."/>
+      <w:lvlJc w:val="left"/>
+      <w:pPr>
+        <w:ind w:left="4320" w:hanging="480"/>
+      </w:pPr>
+    </w:lvl>
+    <w:lvl w:ilvl="6">
+      <w:start w:val="1"/>
+      <w:numFmt w:val="decimal"/>
+      <w:lvlText w:val="%7."/>
+      <w:lvlJc w:val="left"/>
+      <w:pPr>
+        <w:ind w:left="5040" w:hanging="480"/>
+      </w:pPr>
+    </w:lvl>
+    <w:lvl w:ilvl="7">
+      <w:start w:val="1"/>
+      <w:numFmt w:val="decimal"/>
+      <w:lvlText w:val="%8."/>
+      <w:lvlJc w:val="left"/>
+      <w:pPr>
+        <w:ind w:left="5760" w:hanging="480"/>
+      </w:pPr>
+    </w:lvl>
+    <w:lvl w:ilvl="8">
+      <w:start w:val="1"/>
+      <w:numFmt w:val="decimal"/>
+      <w:lvlText w:val="%9."/>
+      <w:lvlJc w:val="left"/>
+      <w:pPr>
+        <w:ind w:left="6480" w:hanging="480"/>
+      </w:pPr>
+    </w:lvl>
+  </w:abstractNum>
+  <w:abstractNum w:abstractNumId="6" w15:restartNumberingAfterBreak="0">
+    <w:nsid w:val="72EA3E07"/>
+    <w:multiLevelType w:val="multilevel"/>
+    <w:tmpl w:val="774AB44E"/>
+    <w:lvl w:ilvl="0">
+      <w:start w:val="1"/>
+      <w:numFmt w:val="decimal"/>
+      <w:lvlText w:val="%1."/>
+      <w:lvlJc w:val="left"/>
+      <w:pPr>
+        <w:ind w:left="720" w:hanging="480"/>
+      </w:pPr>
+    </w:lvl>
+    <w:lvl w:ilvl="1">
+      <w:start w:val="1"/>
+      <w:numFmt w:val="decimal"/>
+      <w:lvlText w:val="%2."/>
+      <w:lvlJc w:val="left"/>
+      <w:pPr>
+        <w:ind w:left="1440" w:hanging="480"/>
+      </w:pPr>
+    </w:lvl>
+    <w:lvl w:ilvl="2">
+      <w:start w:val="1"/>
+      <w:numFmt w:val="decimal"/>
+      <w:lvlText w:val="%3."/>
+      <w:lvlJc w:val="left"/>
+      <w:pPr>
+        <w:ind w:left="2160" w:hanging="480"/>
+      </w:pPr>
+    </w:lvl>
+    <w:lvl w:ilvl="3">
+      <w:start w:val="1"/>
+      <w:numFmt w:val="decimal"/>
+      <w:lvlText w:val="%4."/>
+      <w:lvlJc w:val="left"/>
+      <w:pPr>
+        <w:ind w:left="2880" w:hanging="480"/>
+      </w:pPr>
+    </w:lvl>
+    <w:lvl w:ilvl="4">
+      <w:start w:val="1"/>
+      <w:numFmt w:val="decimal"/>
+      <w:lvlText w:val="%5."/>
+      <w:lvlJc w:val="left"/>
+      <w:pPr>
+        <w:ind w:left="3600" w:hanging="480"/>
+      </w:pPr>
+    </w:lvl>
+    <w:lvl w:ilvl="5">
+      <w:start w:val="1"/>
+      <w:numFmt w:val="decimal"/>
+      <w:lvlText w:val="%6."/>
+      <w:lvlJc w:val="left"/>
+      <w:pPr>
+        <w:ind w:left="4320" w:hanging="480"/>
+      </w:pPr>
+    </w:lvl>
+    <w:lvl w:ilvl="6">
+      <w:start w:val="1"/>
+      <w:numFmt w:val="decimal"/>
+      <w:lvlText w:val="%7."/>
+      <w:lvlJc w:val="left"/>
+      <w:pPr>
+        <w:ind w:left="5040" w:hanging="480"/>
+      </w:pPr>
+    </w:lvl>
+    <w:lvl w:ilvl="7">
+      <w:start w:val="1"/>
+      <w:numFmt w:val="decimal"/>
+      <w:lvlText w:val="%8."/>
+      <w:lvlJc w:val="left"/>
+      <w:pPr>
+        <w:ind w:left="5760" w:hanging="480"/>
+      </w:pPr>
+    </w:lvl>
+    <w:lvl w:ilvl="8">
+      <w:start w:val="1"/>
+      <w:numFmt w:val="decimal"/>
+      <w:lvlText w:val="%9."/>
+      <w:lvlJc w:val="left"/>
+      <w:pPr>
+        <w:ind w:left="6480" w:hanging="480"/>
+      </w:pPr>
+    </w:lvl>
+  </w:abstractNum>
   <w:num w:numId="1">
-    <w:abstractNumId w:val="1"/>
+    <w:abstractNumId w:val="4"/>
   </w:num>
   <w:num w:numId="2">
+    <w:abstractNumId w:val="3"/>
+  </w:num>
+  <w:num w:numId="3">
     <w:abstractNumId w:val="0"/>
+    <w:lvlOverride w:ilvl="0">
+      <w:startOverride w:val="1"/>
+    </w:lvlOverride>
+    <w:lvlOverride w:ilvl="1">
+      <w:startOverride w:val="1"/>
+    </w:lvlOverride>
+    <w:lvlOverride w:ilvl="2">
+      <w:startOverride w:val="1"/>
+    </w:lvlOverride>
+    <w:lvlOverride w:ilvl="3">
+      <w:startOverride w:val="1"/>
+    </w:lvlOverride>
+    <w:lvlOverride w:ilvl="4">
+      <w:startOverride w:val="1"/>
+    </w:lvlOverride>
+    <w:lvlOverride w:ilvl="5">
+      <w:startOverride w:val="1"/>
+    </w:lvlOverride>
+    <w:lvlOverride w:ilvl="6">
+      <w:startOverride w:val="1"/>
+    </w:lvlOverride>
+    <w:lvlOverride w:ilvl="7">
+      <w:startOverride w:val="1"/>
+    </w:lvlOverride>
+    <w:lvlOverride w:ilvl="8">
+      <w:startOverride w:val="1"/>
+    </w:lvlOverride>
+  </w:num>
+  <w:num w:numId="4">
+    <w:abstractNumId w:val="2"/>
+  </w:num>
+  <w:num w:numId="5">
+    <w:abstractNumId w:val="5"/>
+    <w:lvlOverride w:ilvl="0">
+      <w:startOverride w:val="1"/>
+    </w:lvlOverride>
+    <w:lvlOverride w:ilvl="1">
+      <w:startOverride w:val="1"/>
+    </w:lvlOverride>
+    <w:lvlOverride w:ilvl="2">
+      <w:startOverride w:val="1"/>
+    </w:lvlOverride>
+    <w:lvlOverride w:ilvl="3">
+      <w:startOverride w:val="1"/>
+    </w:lvlOverride>
+    <w:lvlOverride w:ilvl="4">
+      <w:startOverride w:val="1"/>
+    </w:lvlOverride>
+    <w:lvlOverride w:ilvl="5">
+      <w:startOverride w:val="1"/>
+    </w:lvlOverride>
+    <w:lvlOverride w:ilvl="6">
+      <w:startOverride w:val="1"/>
+    </w:lvlOverride>
+    <w:lvlOverride w:ilvl="7">
+      <w:startOverride w:val="1"/>
+    </w:lvlOverride>
+    <w:lvlOverride w:ilvl="8">
+      <w:startOverride w:val="1"/>
+    </w:lvlOverride>
+  </w:num>
+  <w:num w:numId="6">
+    <w:abstractNumId w:val="6"/>
+    <w:lvlOverride w:ilvl="0">
+      <w:startOverride w:val="1"/>
+    </w:lvlOverride>
+    <w:lvlOverride w:ilvl="1">
+      <w:startOverride w:val="1"/>
+    </w:lvlOverride>
+    <w:lvlOverride w:ilvl="2">
+      <w:startOverride w:val="1"/>
+    </w:lvlOverride>
+    <w:lvlOverride w:ilvl="3">
+      <w:startOverride w:val="1"/>
+    </w:lvlOverride>
+    <w:lvlOverride w:ilvl="4">
+      <w:startOverride w:val="1"/>
+    </w:lvlOverride>
+    <w:lvlOverride w:ilvl="5">
+      <w:startOverride w:val="1"/>
+    </w:lvlOverride>
+    <w:lvlOverride w:ilvl="6">
+      <w:startOverride w:val="1"/>
+    </w:lvlOverride>
+    <w:lvlOverride w:ilvl="7">
+      <w:startOverride w:val="1"/>
+    </w:lvlOverride>
+    <w:lvlOverride w:ilvl="8">
+      <w:startOverride w:val="1"/>
+    </w:lvlOverride>
+  </w:num>
+  <w:num w:numId="7">
+    <w:abstractNumId w:val="1"/>
+    <w:lvlOverride w:ilvl="0">
+      <w:startOverride w:val="1"/>
+    </w:lvlOverride>
+    <w:lvlOverride w:ilvl="1">
+      <w:startOverride w:val="1"/>
+    </w:lvlOverride>
+    <w:lvlOverride w:ilvl="2">
+      <w:startOverride w:val="1"/>
+    </w:lvlOverride>
+    <w:lvlOverride w:ilvl="3">
+      <w:startOverride w:val="1"/>
+    </w:lvlOverride>
+    <w:lvlOverride w:ilvl="4">
+      <w:startOverride w:val="1"/>
+    </w:lvlOverride>
+    <w:lvlOverride w:ilvl="5">
+      <w:startOverride w:val="1"/>
+    </w:lvlOverride>
+    <w:lvlOverride w:ilvl="6">
+      <w:startOverride w:val="1"/>
+    </w:lvlOverride>
+    <w:lvlOverride w:ilvl="7">
+      <w:startOverride w:val="1"/>
+    </w:lvlOverride>
+    <w:lvlOverride w:ilvl="8">
+      <w:startOverride w:val="1"/>
+    </w:lvlOverride>
   </w:num>
 </w:numbering>
 </file>
@@ -3841,7 +5432,7 @@
     <w:lsdException w:name="Body Text Indent 2" w:semiHidden="1" w:unhideWhenUsed="1"/>
     <w:lsdException w:name="Body Text Indent 3" w:semiHidden="1" w:unhideWhenUsed="1"/>
     <w:lsdException w:name="Block Text" w:semiHidden="1" w:unhideWhenUsed="1"/>
-    <w:lsdException w:name="Hyperlink" w:semiHidden="1" w:unhideWhenUsed="1"/>
+    <w:lsdException w:name="Hyperlink" w:semiHidden="1" w:uiPriority="0" w:unhideWhenUsed="1"/>
     <w:lsdException w:name="FollowedHyperlink" w:semiHidden="1" w:unhideWhenUsed="1"/>
     <w:lsdException w:name="Strong" w:uiPriority="22" w:qFormat="1"/>
     <w:lsdException w:name="Emphasis" w:uiPriority="20" w:qFormat="1"/>
@@ -4158,6 +5749,29 @@
       <w:szCs w:val="32"/>
     </w:rPr>
   </w:style>
+  <w:style w:type="paragraph" w:styleId="2">
+    <w:name w:val="heading 2"/>
+    <w:basedOn w:val="a"/>
+    <w:next w:val="a"/>
+    <w:link w:val="20"/>
+    <w:uiPriority w:val="9"/>
+    <w:semiHidden/>
+    <w:unhideWhenUsed/>
+    <w:qFormat/>
+    <w:rsid w:val="00E508FE"/>
+    <w:pPr>
+      <w:keepNext/>
+      <w:keepLines/>
+      <w:spacing w:before="40" w:after="0"/>
+      <w:outlineLvl w:val="1"/>
+    </w:pPr>
+    <w:rPr>
+      <w:rFonts w:asciiTheme="majorHAnsi" w:eastAsiaTheme="majorEastAsia" w:hAnsiTheme="majorHAnsi" w:cstheme="majorBidi"/>
+      <w:color w:val="2F5496" w:themeColor="accent1" w:themeShade="BF"/>
+      <w:sz w:val="26"/>
+      <w:szCs w:val="26"/>
+    </w:rPr>
+  </w:style>
   <w:style w:type="character" w:default="1" w:styleId="a0">
     <w:name w:val="Default Paragraph Font"/>
     <w:uiPriority w:val="1"/>
@@ -4208,6 +5822,87 @@
       <w:ind w:left="720"/>
       <w:contextualSpacing/>
     </w:pPr>
+  </w:style>
+  <w:style w:type="paragraph" w:customStyle="1" w:styleId="Compact">
+    <w:name w:val="Compact"/>
+    <w:basedOn w:val="a4"/>
+    <w:qFormat/>
+    <w:rsid w:val="00E508FE"/>
+    <w:pPr>
+      <w:spacing w:before="36" w:after="36" w:line="240" w:lineRule="auto"/>
+    </w:pPr>
+    <w:rPr>
+      <w:sz w:val="24"/>
+      <w:szCs w:val="24"/>
+      <w:lang w:val="en-US"/>
+    </w:rPr>
+  </w:style>
+  <w:style w:type="paragraph" w:styleId="a4">
+    <w:name w:val="Body Text"/>
+    <w:basedOn w:val="a"/>
+    <w:link w:val="a5"/>
+    <w:uiPriority w:val="99"/>
+    <w:semiHidden/>
+    <w:unhideWhenUsed/>
+    <w:rsid w:val="00E508FE"/>
+    <w:pPr>
+      <w:spacing w:after="120"/>
+    </w:pPr>
+  </w:style>
+  <w:style w:type="character" w:customStyle="1" w:styleId="a5">
+    <w:name w:val="Основной текст Знак"/>
+    <w:basedOn w:val="a0"/>
+    <w:link w:val="a4"/>
+    <w:uiPriority w:val="99"/>
+    <w:semiHidden/>
+    <w:rsid w:val="00E508FE"/>
+  </w:style>
+  <w:style w:type="character" w:customStyle="1" w:styleId="VerbatimChar">
+    <w:name w:val="Verbatim Char"/>
+    <w:basedOn w:val="a0"/>
+    <w:link w:val="SourceCode"/>
+    <w:locked/>
+    <w:rsid w:val="00E508FE"/>
+    <w:rPr>
+      <w:rFonts w:ascii="Consolas" w:hAnsi="Consolas"/>
+    </w:rPr>
+  </w:style>
+  <w:style w:type="paragraph" w:customStyle="1" w:styleId="SourceCode">
+    <w:name w:val="Source Code"/>
+    <w:basedOn w:val="a"/>
+    <w:link w:val="VerbatimChar"/>
+    <w:rsid w:val="00E508FE"/>
+    <w:pPr>
+      <w:wordWrap w:val="0"/>
+      <w:spacing w:after="200" w:line="240" w:lineRule="auto"/>
+    </w:pPr>
+    <w:rPr>
+      <w:rFonts w:ascii="Consolas" w:hAnsi="Consolas"/>
+    </w:rPr>
+  </w:style>
+  <w:style w:type="character" w:styleId="a6">
+    <w:name w:val="Hyperlink"/>
+    <w:basedOn w:val="a0"/>
+    <w:semiHidden/>
+    <w:unhideWhenUsed/>
+    <w:rsid w:val="00E508FE"/>
+    <w:rPr>
+      <w:color w:val="4472C4" w:themeColor="accent1"/>
+    </w:rPr>
+  </w:style>
+  <w:style w:type="character" w:customStyle="1" w:styleId="20">
+    <w:name w:val="Заголовок 2 Знак"/>
+    <w:basedOn w:val="a0"/>
+    <w:link w:val="2"/>
+    <w:uiPriority w:val="9"/>
+    <w:semiHidden/>
+    <w:rsid w:val="00E508FE"/>
+    <w:rPr>
+      <w:rFonts w:asciiTheme="majorHAnsi" w:eastAsiaTheme="majorEastAsia" w:hAnsiTheme="majorHAnsi" w:cstheme="majorBidi"/>
+      <w:color w:val="2F5496" w:themeColor="accent1" w:themeShade="BF"/>
+      <w:sz w:val="26"/>
+      <w:szCs w:val="26"/>
+    </w:rPr>
   </w:style>
 </w:styles>
 </file>
